--- a/Lab1/214_Заворотный Lab1.docx
+++ b/Lab1/214_Заворотный Lab1.docx
@@ -1,6 +1,6 @@
 
 <file path=word/document.xml><?xml version="1.0" encoding="utf-8"?>
-<w:document xmlns:wpc="http://schemas.microsoft.com/office/word/2010/wordprocessingCanvas" xmlns:cx="http://schemas.microsoft.com/office/drawing/2014/chartex" xmlns:cx1="http://schemas.microsoft.com/office/drawing/2015/9/8/chartex" xmlns:mc="http://schemas.openxmlformats.org/markup-compatibility/2006" xmlns:o="urn:schemas-microsoft-com:office:office" xmlns:r="http://schemas.openxmlformats.org/officeDocument/2006/relationships" xmlns:m="http://schemas.openxmlformats.org/officeDocument/2006/math" xmlns:v="urn:schemas-microsoft-com:vml" xmlns:wp14="http://schemas.microsoft.com/office/word/2010/wordprocessingDrawing" xmlns:wp="http://schemas.openxmlformats.org/drawingml/2006/wordprocessingDrawing" xmlns:w10="urn:schemas-microsoft-com:office:word" xmlns:w="http://schemas.openxmlformats.org/wordprocessingml/2006/main" xmlns:w14="http://schemas.microsoft.com/office/word/2010/wordml" xmlns:w15="http://schemas.microsoft.com/office/word/2012/wordml" xmlns:w16se="http://schemas.microsoft.com/office/word/2015/wordml/symex" xmlns:wpg="http://schemas.microsoft.com/office/word/2010/wordprocessingGroup" xmlns:wpi="http://schemas.microsoft.com/office/word/2010/wordprocessingInk" xmlns:wne="http://schemas.microsoft.com/office/word/2006/wordml" xmlns:wps="http://schemas.microsoft.com/office/word/2010/wordprocessingShape" mc:Ignorable="w14 w15 w16se wp14">
+<w:document xmlns:wpc="http://schemas.microsoft.com/office/word/2010/wordprocessingCanvas" xmlns:cx="http://schemas.microsoft.com/office/drawing/2014/chartex" xmlns:cx1="http://schemas.microsoft.com/office/drawing/2015/9/8/chartex" xmlns:cx2="http://schemas.microsoft.com/office/drawing/2015/10/21/chartex" xmlns:cx3="http://schemas.microsoft.com/office/drawing/2016/5/9/chartex" xmlns:cx4="http://schemas.microsoft.com/office/drawing/2016/5/10/chartex" xmlns:cx5="http://schemas.microsoft.com/office/drawing/2016/5/11/chartex" xmlns:cx6="http://schemas.microsoft.com/office/drawing/2016/5/12/chartex" xmlns:cx7="http://schemas.microsoft.com/office/drawing/2016/5/13/chartex" xmlns:cx8="http://schemas.microsoft.com/office/drawing/2016/5/14/chartex" xmlns:mc="http://schemas.openxmlformats.org/markup-compatibility/2006" xmlns:aink="http://schemas.microsoft.com/office/drawing/2016/ink" xmlns:am3d="http://schemas.microsoft.com/office/drawing/2017/model3d" xmlns:o="urn:schemas-microsoft-com:office:office" xmlns:r="http://schemas.openxmlformats.org/officeDocument/2006/relationships" xmlns:m="http://schemas.openxmlformats.org/officeDocument/2006/math" xmlns:v="urn:schemas-microsoft-com:vml" xmlns:wp14="http://schemas.microsoft.com/office/word/2010/wordprocessingDrawing" xmlns:wp="http://schemas.openxmlformats.org/drawingml/2006/wordprocessingDrawing" xmlns:w10="urn:schemas-microsoft-com:office:word" xmlns:w="http://schemas.openxmlformats.org/wordprocessingml/2006/main" xmlns:w14="http://schemas.microsoft.com/office/word/2010/wordml" xmlns:w15="http://schemas.microsoft.com/office/word/2012/wordml" xmlns:w16cex="http://schemas.microsoft.com/office/word/2018/wordml/cex" xmlns:w16cid="http://schemas.microsoft.com/office/word/2016/wordml/cid" xmlns:w16="http://schemas.microsoft.com/office/word/2018/wordml" xmlns:w16sdtdh="http://schemas.microsoft.com/office/word/2020/wordml/sdtdatahash" xmlns:w16se="http://schemas.microsoft.com/office/word/2015/wordml/symex" xmlns:wpg="http://schemas.microsoft.com/office/word/2010/wordprocessingGroup" xmlns:wpi="http://schemas.microsoft.com/office/word/2010/wordprocessingInk" xmlns:wne="http://schemas.microsoft.com/office/word/2006/wordml" xmlns:wps="http://schemas.microsoft.com/office/word/2010/wordprocessingShape" mc:Ignorable="w14 w15 w16se w16cid w16 w16cex w16sdtdh wp14">
   <w:body>
     <w:p>
       <w:pPr>
@@ -148,8 +148,6 @@
           <w:sz w:val="28"/>
         </w:rPr>
       </w:pPr>
-      <w:bookmarkStart w:id="0" w:name="_GoBack"/>
-      <w:bookmarkEnd w:id="0"/>
     </w:p>
     <w:p>
       <w:pPr>
@@ -459,23 +457,7 @@
           <w:rFonts w:ascii="Times New Roman" w:hAnsi="Times New Roman"/>
           <w:sz w:val="28"/>
         </w:rPr>
-        <w:t xml:space="preserve">. Преподаватель: </w:t>
-      </w:r>
-      <w:proofErr w:type="spellStart"/>
-      <w:r>
-        <w:rPr>
-          <w:rFonts w:ascii="Times New Roman" w:hAnsi="Times New Roman"/>
-          <w:sz w:val="28"/>
-        </w:rPr>
-        <w:t>Бахарев</w:t>
-      </w:r>
-      <w:proofErr w:type="spellEnd"/>
-      <w:r>
-        <w:rPr>
-          <w:rFonts w:ascii="Times New Roman" w:hAnsi="Times New Roman"/>
-          <w:sz w:val="28"/>
-        </w:rPr>
-        <w:t xml:space="preserve"> В.Д.</w:t>
+        <w:t>. Преподаватель: Бахарев В.Д.</w:t>
       </w:r>
     </w:p>
     <w:p>
@@ -920,156 +902,114 @@
         <w:ind w:left="1379" w:hanging="359"/>
         <w:rPr>
           <w:sz w:val="24"/>
-        </w:rPr>
-      </w:pPr>
-      <w:proofErr w:type="spellStart"/>
+          <w:lang w:val="en-US"/>
+        </w:rPr>
+      </w:pPr>
       <w:r>
         <w:rPr>
           <w:sz w:val="24"/>
-        </w:rPr>
-        <w:t>int</w:t>
-      </w:r>
-      <w:proofErr w:type="spellEnd"/>
-      <w:r>
-        <w:rPr>
-          <w:sz w:val="24"/>
-        </w:rPr>
-        <w:t xml:space="preserve"> </w:t>
-      </w:r>
-      <w:proofErr w:type="spellStart"/>
+          <w:lang w:val="en-US"/>
+        </w:rPr>
+        <w:t xml:space="preserve">int </w:t>
+      </w:r>
       <w:proofErr w:type="gramStart"/>
       <w:r>
         <w:rPr>
           <w:spacing w:val="-2"/>
           <w:sz w:val="24"/>
-        </w:rPr>
-        <w:t>channel</w:t>
-      </w:r>
-      <w:proofErr w:type="spellEnd"/>
+          <w:lang w:val="en-US"/>
+        </w:rPr>
+        <w:t>channel[</w:t>
+      </w:r>
+      <w:proofErr w:type="gramEnd"/>
       <w:r>
         <w:rPr>
           <w:spacing w:val="-2"/>
           <w:sz w:val="24"/>
-        </w:rPr>
-        <w:t>[</w:t>
-      </w:r>
-      <w:proofErr w:type="gramEnd"/>
+          <w:lang w:val="en-US"/>
+        </w:rPr>
+        <w:t>2];</w:t>
+      </w:r>
       <w:r>
         <w:rPr>
           <w:spacing w:val="-2"/>
           <w:sz w:val="24"/>
-        </w:rPr>
-        <w:t>2];</w:t>
-      </w:r>
-    </w:p>
-    <w:p>
-      <w:pPr>
-        <w:spacing w:before="41"/>
-        <w:ind w:left="1380"/>
-        <w:rPr>
-          <w:rFonts w:ascii="Times New Roman" w:hAnsi="Times New Roman"/>
+          <w:lang w:val="en-US"/>
+        </w:rPr>
+        <w:t xml:space="preserve"> </w:t>
+      </w:r>
+      <w:r>
+        <w:rPr>
           <w:sz w:val="24"/>
-        </w:rPr>
-      </w:pPr>
-      <w:proofErr w:type="spellStart"/>
-      <w:r>
-        <w:rPr>
-          <w:rFonts w:ascii="Times New Roman" w:hAnsi="Times New Roman"/>
-          <w:sz w:val="24"/>
-        </w:rPr>
-        <w:t>pipe</w:t>
-      </w:r>
-      <w:proofErr w:type="spellEnd"/>
-      <w:r>
-        <w:rPr>
-          <w:rFonts w:ascii="Times New Roman" w:hAnsi="Times New Roman"/>
-          <w:sz w:val="24"/>
-        </w:rPr>
-        <w:t>(</w:t>
-      </w:r>
-      <w:proofErr w:type="spellStart"/>
-      <w:r>
-        <w:rPr>
-          <w:rFonts w:ascii="Times New Roman" w:hAnsi="Times New Roman"/>
-          <w:sz w:val="24"/>
-        </w:rPr>
-        <w:t>channel</w:t>
-      </w:r>
-      <w:proofErr w:type="spellEnd"/>
-      <w:r>
-        <w:rPr>
-          <w:rFonts w:ascii="Times New Roman" w:hAnsi="Times New Roman"/>
-          <w:sz w:val="24"/>
-        </w:rPr>
-        <w:t>);</w:t>
-      </w:r>
-      <w:r>
-        <w:rPr>
-          <w:rFonts w:ascii="Times New Roman" w:hAnsi="Times New Roman"/>
+          <w:lang w:val="en-US"/>
+        </w:rPr>
+        <w:t>pipe(channel);</w:t>
+      </w:r>
+      <w:r>
+        <w:rPr>
           <w:spacing w:val="-3"/>
           <w:sz w:val="24"/>
-        </w:rPr>
-        <w:t xml:space="preserve"> </w:t>
-      </w:r>
-      <w:r>
-        <w:rPr>
-          <w:rFonts w:ascii="Times New Roman" w:hAnsi="Times New Roman"/>
+          <w:lang w:val="en-US"/>
+        </w:rPr>
+        <w:t xml:space="preserve"> </w:t>
+      </w:r>
+      <w:r>
+        <w:rPr>
           <w:sz w:val="24"/>
+          <w:lang w:val="en-US"/>
         </w:rPr>
         <w:t>–</w:t>
       </w:r>
       <w:r>
         <w:rPr>
-          <w:rFonts w:ascii="Times New Roman" w:hAnsi="Times New Roman"/>
           <w:spacing w:val="-2"/>
           <w:sz w:val="24"/>
-        </w:rPr>
-        <w:t xml:space="preserve"> </w:t>
-      </w:r>
-      <w:r>
-        <w:rPr>
-          <w:rFonts w:ascii="Times New Roman" w:hAnsi="Times New Roman"/>
+          <w:lang w:val="en-US"/>
+        </w:rPr>
+        <w:t xml:space="preserve"> </w:t>
+      </w:r>
+      <w:r>
+        <w:rPr>
           <w:sz w:val="24"/>
         </w:rPr>
         <w:t>создает</w:t>
       </w:r>
       <w:r>
         <w:rPr>
-          <w:rFonts w:ascii="Times New Roman" w:hAnsi="Times New Roman"/>
           <w:spacing w:val="-2"/>
           <w:sz w:val="24"/>
-        </w:rPr>
-        <w:t xml:space="preserve"> </w:t>
-      </w:r>
-      <w:r>
-        <w:rPr>
-          <w:rFonts w:ascii="Times New Roman" w:hAnsi="Times New Roman"/>
+          <w:lang w:val="en-US"/>
+        </w:rPr>
+        <w:t xml:space="preserve"> </w:t>
+      </w:r>
+      <w:r>
+        <w:rPr>
           <w:sz w:val="24"/>
         </w:rPr>
-        <w:t>два</w:t>
-      </w:r>
-      <w:r>
-        <w:rPr>
-          <w:rFonts w:ascii="Times New Roman" w:hAnsi="Times New Roman"/>
+        <w:t>канал</w:t>
+      </w:r>
+      <w:r>
+        <w:rPr>
           <w:spacing w:val="-2"/>
           <w:sz w:val="24"/>
-        </w:rPr>
-        <w:t xml:space="preserve"> </w:t>
-      </w:r>
-      <w:r>
-        <w:rPr>
-          <w:rFonts w:ascii="Times New Roman" w:hAnsi="Times New Roman"/>
-          <w:sz w:val="24"/>
-        </w:rPr>
-        <w:t>канала</w:t>
-      </w:r>
-      <w:r>
-        <w:rPr>
-          <w:rFonts w:ascii="Times New Roman" w:hAnsi="Times New Roman"/>
+          <w:lang w:val="en-US"/>
+        </w:rPr>
+        <w:t xml:space="preserve"> </w:t>
+      </w:r>
+      <w:r>
+        <w:rPr>
           <w:spacing w:val="-2"/>
           <w:sz w:val="24"/>
         </w:rPr>
-        <w:t xml:space="preserve"> связи.</w:t>
+        <w:t>связи</w:t>
+      </w:r>
+      <w:r>
+        <w:rPr>
+          <w:spacing w:val="-2"/>
+          <w:sz w:val="24"/>
+          <w:lang w:val="en-US"/>
+        </w:rPr>
+        <w:t>.</w:t>
       </w:r>
     </w:p>
     <w:p>
@@ -1339,8 +1279,9 @@
       <w:r>
         <w:rPr>
           <w:sz w:val="24"/>
-        </w:rPr>
-        <w:t>номер</w:t>
+          <w:lang w:val="en-US"/>
+        </w:rPr>
+        <w:t>id</w:t>
       </w:r>
       <w:r>
         <w:rPr>
@@ -1393,6 +1334,7 @@
         <w:t xml:space="preserve"> </w:t>
       </w:r>
       <w:proofErr w:type="spellStart"/>
+      <w:proofErr w:type="gramStart"/>
       <w:r>
         <w:rPr>
           <w:sz w:val="24"/>
@@ -1404,7 +1346,14 @@
         <w:rPr>
           <w:sz w:val="24"/>
         </w:rPr>
-        <w:t>[STDIN_FILENO]);</w:t>
+        <w:t>[</w:t>
+      </w:r>
+      <w:proofErr w:type="gramEnd"/>
+      <w:r>
+        <w:rPr>
+          <w:sz w:val="24"/>
+        </w:rPr>
+        <w:t>STDIN_FILENO]);</w:t>
       </w:r>
       <w:r>
         <w:rPr>
@@ -1456,7 +1405,7 @@
         <w:rPr>
           <w:sz w:val="24"/>
         </w:rPr>
-        <w:t>ввод на дескриптор родительского канала связи.</w:t>
+        <w:t>ввод на дескриптор канала связи.</w:t>
       </w:r>
     </w:p>
     <w:p>
@@ -1616,34 +1565,21 @@
         <w:rPr>
           <w:sz w:val="24"/>
         </w:rPr>
-        <w:t>завершения</w:t>
-      </w:r>
-      <w:r>
-        <w:rPr>
-          <w:spacing w:val="-4"/>
+        <w:t xml:space="preserve">новым программным кодом, указанным в </w:t>
+      </w:r>
+      <w:r>
+        <w:rPr>
           <w:sz w:val="24"/>
-        </w:rPr>
-        <w:t xml:space="preserve"> </w:t>
-      </w:r>
-      <w:r>
-        <w:rPr>
-          <w:sz w:val="24"/>
-        </w:rPr>
-        <w:t>дочернего</w:t>
-      </w:r>
-      <w:r>
-        <w:rPr>
-          <w:spacing w:val="-4"/>
-          <w:sz w:val="24"/>
-        </w:rPr>
-        <w:t xml:space="preserve"> </w:t>
+          <w:lang w:val="en-US"/>
+        </w:rPr>
+        <w:t>path</w:t>
       </w:r>
       <w:r>
         <w:rPr>
           <w:spacing w:val="-2"/>
           <w:sz w:val="24"/>
         </w:rPr>
-        <w:t>процесса.</w:t>
+        <w:t>.</w:t>
       </w:r>
     </w:p>
     <w:p>
@@ -2122,21 +2058,7 @@
         <w:rPr>
           <w:sz w:val="24"/>
         </w:rPr>
-        <w:t xml:space="preserve">её на </w:t>
-      </w:r>
-      <w:proofErr w:type="spellStart"/>
-      <w:r>
-        <w:rPr>
-          <w:sz w:val="24"/>
-        </w:rPr>
-        <w:t>валидность</w:t>
-      </w:r>
-      <w:proofErr w:type="spellEnd"/>
-      <w:r>
-        <w:rPr>
-          <w:sz w:val="24"/>
-        </w:rPr>
-        <w:t>, затем проверяю число на простоту, если число простое, то з</w:t>
+        <w:t>её на валидность, затем проверяю число на простоту, если число простое, то з</w:t>
       </w:r>
       <w:r>
         <w:rPr>
@@ -2807,7 +2729,6 @@
           <w:lang w:val="en-US" w:eastAsia="ru-RU"/>
         </w:rPr>
       </w:pPr>
-      <w:proofErr w:type="gramStart"/>
       <w:r>
         <w:rPr>
           <w:rFonts w:ascii="Courier New" w:eastAsia="Times New Roman" w:hAnsi="Courier New" w:cs="Courier New"/>
@@ -2820,7 +2741,6 @@
         </w:rPr>
         <w:t>static</w:t>
       </w:r>
-      <w:proofErr w:type="gramEnd"/>
       <w:r>
         <w:rPr>
           <w:rFonts w:ascii="Courier New" w:eastAsia="Times New Roman" w:hAnsi="Courier New" w:cs="Courier New"/>
@@ -2851,17 +2771,39 @@
           <w:szCs w:val="20"/>
           <w:lang w:val="en-US" w:eastAsia="ru-RU"/>
         </w:rPr>
-        <w:t xml:space="preserve"> CLIENT_PROGRAM_NAME</w:t>
-      </w:r>
-      <w:r>
-        <w:rPr>
-          <w:rFonts w:ascii="Courier New" w:eastAsia="Times New Roman" w:hAnsi="Courier New" w:cs="Courier New"/>
-          <w:color w:val="808030"/>
-          <w:sz w:val="20"/>
-          <w:szCs w:val="20"/>
-          <w:lang w:val="en-US" w:eastAsia="ru-RU"/>
-        </w:rPr>
-        <w:t>[]</w:t>
+        <w:t xml:space="preserve"> CLIENT_PROGRAM_</w:t>
+      </w:r>
+      <w:proofErr w:type="gramStart"/>
+      <w:r>
+        <w:rPr>
+          <w:rFonts w:ascii="Courier New" w:eastAsia="Times New Roman" w:hAnsi="Courier New" w:cs="Courier New"/>
+          <w:color w:val="000000"/>
+          <w:sz w:val="20"/>
+          <w:szCs w:val="20"/>
+          <w:lang w:val="en-US" w:eastAsia="ru-RU"/>
+        </w:rPr>
+        <w:t>NAME</w:t>
+      </w:r>
+      <w:r>
+        <w:rPr>
+          <w:rFonts w:ascii="Courier New" w:eastAsia="Times New Roman" w:hAnsi="Courier New" w:cs="Courier New"/>
+          <w:color w:val="808030"/>
+          <w:sz w:val="20"/>
+          <w:szCs w:val="20"/>
+          <w:lang w:val="en-US" w:eastAsia="ru-RU"/>
+        </w:rPr>
+        <w:t>[</w:t>
+      </w:r>
+      <w:proofErr w:type="gramEnd"/>
+      <w:r>
+        <w:rPr>
+          <w:rFonts w:ascii="Courier New" w:eastAsia="Times New Roman" w:hAnsi="Courier New" w:cs="Courier New"/>
+          <w:color w:val="808030"/>
+          <w:sz w:val="20"/>
+          <w:szCs w:val="20"/>
+          <w:lang w:val="en-US" w:eastAsia="ru-RU"/>
+        </w:rPr>
+        <w:t>]</w:t>
       </w:r>
       <w:r>
         <w:rPr>
@@ -3001,8 +2943,6 @@
           <w:lang w:val="en-US" w:eastAsia="ru-RU"/>
         </w:rPr>
       </w:pPr>
-      <w:proofErr w:type="spellStart"/>
-      <w:proofErr w:type="gramStart"/>
       <w:r>
         <w:rPr>
           <w:rFonts w:ascii="Courier New" w:eastAsia="Times New Roman" w:hAnsi="Courier New" w:cs="Courier New"/>
@@ -3015,39 +2955,38 @@
         </w:rPr>
         <w:t>int</w:t>
       </w:r>
-      <w:proofErr w:type="spellEnd"/>
+      <w:r>
+        <w:rPr>
+          <w:rFonts w:ascii="Courier New" w:eastAsia="Times New Roman" w:hAnsi="Courier New" w:cs="Courier New"/>
+          <w:color w:val="000000"/>
+          <w:sz w:val="20"/>
+          <w:szCs w:val="20"/>
+          <w:lang w:val="en-US" w:eastAsia="ru-RU"/>
+        </w:rPr>
+        <w:t xml:space="preserve"> </w:t>
+      </w:r>
+      <w:proofErr w:type="gramStart"/>
+      <w:r>
+        <w:rPr>
+          <w:rFonts w:ascii="Courier New" w:eastAsia="Times New Roman" w:hAnsi="Courier New" w:cs="Courier New"/>
+          <w:color w:val="400000"/>
+          <w:sz w:val="20"/>
+          <w:szCs w:val="20"/>
+          <w:lang w:val="en-US" w:eastAsia="ru-RU"/>
+        </w:rPr>
+        <w:t>main</w:t>
+      </w:r>
+      <w:r>
+        <w:rPr>
+          <w:rFonts w:ascii="Courier New" w:eastAsia="Times New Roman" w:hAnsi="Courier New" w:cs="Courier New"/>
+          <w:color w:val="808030"/>
+          <w:sz w:val="20"/>
+          <w:szCs w:val="20"/>
+          <w:lang w:val="en-US" w:eastAsia="ru-RU"/>
+        </w:rPr>
+        <w:t>(</w:t>
+      </w:r>
       <w:proofErr w:type="gramEnd"/>
-      <w:r>
-        <w:rPr>
-          <w:rFonts w:ascii="Courier New" w:eastAsia="Times New Roman" w:hAnsi="Courier New" w:cs="Courier New"/>
-          <w:color w:val="000000"/>
-          <w:sz w:val="20"/>
-          <w:szCs w:val="20"/>
-          <w:lang w:val="en-US" w:eastAsia="ru-RU"/>
-        </w:rPr>
-        <w:t xml:space="preserve"> </w:t>
-      </w:r>
-      <w:r>
-        <w:rPr>
-          <w:rFonts w:ascii="Courier New" w:eastAsia="Times New Roman" w:hAnsi="Courier New" w:cs="Courier New"/>
-          <w:color w:val="400000"/>
-          <w:sz w:val="20"/>
-          <w:szCs w:val="20"/>
-          <w:lang w:val="en-US" w:eastAsia="ru-RU"/>
-        </w:rPr>
-        <w:t>main</w:t>
-      </w:r>
-      <w:r>
-        <w:rPr>
-          <w:rFonts w:ascii="Courier New" w:eastAsia="Times New Roman" w:hAnsi="Courier New" w:cs="Courier New"/>
-          <w:color w:val="808030"/>
-          <w:sz w:val="20"/>
-          <w:szCs w:val="20"/>
-          <w:lang w:val="en-US" w:eastAsia="ru-RU"/>
-        </w:rPr>
-        <w:t>(</w:t>
-      </w:r>
-      <w:proofErr w:type="spellStart"/>
       <w:r>
         <w:rPr>
           <w:rFonts w:ascii="Courier New" w:eastAsia="Times New Roman" w:hAnsi="Courier New" w:cs="Courier New"/>
@@ -3060,7 +2999,6 @@
         </w:rPr>
         <w:t>int</w:t>
       </w:r>
-      <w:proofErr w:type="spellEnd"/>
       <w:r>
         <w:rPr>
           <w:rFonts w:ascii="Courier New" w:eastAsia="Times New Roman" w:hAnsi="Courier New" w:cs="Courier New"/>
@@ -3368,20 +3306,19 @@
           <w:color w:val="000000"/>
           <w:sz w:val="20"/>
           <w:szCs w:val="20"/>
+          <w:lang w:val="en-US" w:eastAsia="ru-RU"/>
+        </w:rPr>
+      </w:pPr>
+      <w:r>
+        <w:rPr>
+          <w:rFonts w:ascii="Courier New" w:eastAsia="Times New Roman" w:hAnsi="Courier New" w:cs="Courier New"/>
+          <w:color w:val="000000"/>
+          <w:sz w:val="20"/>
+          <w:szCs w:val="20"/>
           <w:lang w:eastAsia="ru-RU"/>
         </w:rPr>
-      </w:pPr>
-      <w:r>
-        <w:rPr>
-          <w:rFonts w:ascii="Courier New" w:eastAsia="Times New Roman" w:hAnsi="Courier New" w:cs="Courier New"/>
-          <w:color w:val="000000"/>
-          <w:sz w:val="20"/>
-          <w:szCs w:val="20"/>
-          <w:lang w:eastAsia="ru-RU"/>
-        </w:rPr>
         <w:t xml:space="preserve">        </w:t>
       </w:r>
-      <w:proofErr w:type="spellStart"/>
       <w:r>
         <w:rPr>
           <w:rFonts w:ascii="Courier New" w:eastAsia="Times New Roman" w:hAnsi="Courier New" w:cs="Courier New"/>
@@ -3390,22 +3327,20 @@
           <w:color w:val="800000"/>
           <w:sz w:val="20"/>
           <w:szCs w:val="20"/>
-          <w:lang w:eastAsia="ru-RU"/>
+          <w:lang w:val="en-US" w:eastAsia="ru-RU"/>
         </w:rPr>
         <w:t>char</w:t>
       </w:r>
-      <w:proofErr w:type="spellEnd"/>
-      <w:r>
-        <w:rPr>
-          <w:rFonts w:ascii="Courier New" w:eastAsia="Times New Roman" w:hAnsi="Courier New" w:cs="Courier New"/>
-          <w:color w:val="000000"/>
-          <w:sz w:val="20"/>
-          <w:szCs w:val="20"/>
-          <w:lang w:eastAsia="ru-RU"/>
-        </w:rPr>
-        <w:t xml:space="preserve"> </w:t>
-      </w:r>
-      <w:proofErr w:type="spellStart"/>
+      <w:r>
+        <w:rPr>
+          <w:rFonts w:ascii="Courier New" w:eastAsia="Times New Roman" w:hAnsi="Courier New" w:cs="Courier New"/>
+          <w:color w:val="000000"/>
+          <w:sz w:val="20"/>
+          <w:szCs w:val="20"/>
+          <w:lang w:val="en-US" w:eastAsia="ru-RU"/>
+        </w:rPr>
+        <w:t xml:space="preserve"> </w:t>
+      </w:r>
       <w:proofErr w:type="gramStart"/>
       <w:r>
         <w:rPr>
@@ -3413,18 +3348,17 @@
           <w:color w:val="000000"/>
           <w:sz w:val="20"/>
           <w:szCs w:val="20"/>
-          <w:lang w:eastAsia="ru-RU"/>
+          <w:lang w:val="en-US" w:eastAsia="ru-RU"/>
         </w:rPr>
         <w:t>msg</w:t>
       </w:r>
-      <w:proofErr w:type="spellEnd"/>
-      <w:r>
-        <w:rPr>
-          <w:rFonts w:ascii="Courier New" w:eastAsia="Times New Roman" w:hAnsi="Courier New" w:cs="Courier New"/>
-          <w:color w:val="808030"/>
-          <w:sz w:val="20"/>
-          <w:szCs w:val="20"/>
-          <w:lang w:eastAsia="ru-RU"/>
+      <w:r>
+        <w:rPr>
+          <w:rFonts w:ascii="Courier New" w:eastAsia="Times New Roman" w:hAnsi="Courier New" w:cs="Courier New"/>
+          <w:color w:val="808030"/>
+          <w:sz w:val="20"/>
+          <w:szCs w:val="20"/>
+          <w:lang w:val="en-US" w:eastAsia="ru-RU"/>
         </w:rPr>
         <w:t>[</w:t>
       </w:r>
@@ -3435,7 +3369,7 @@
           <w:color w:val="008C00"/>
           <w:sz w:val="20"/>
           <w:szCs w:val="20"/>
-          <w:lang w:eastAsia="ru-RU"/>
+          <w:lang w:val="en-US" w:eastAsia="ru-RU"/>
         </w:rPr>
         <w:t>1024</w:t>
       </w:r>
@@ -3445,7 +3379,7 @@
           <w:color w:val="808030"/>
           <w:sz w:val="20"/>
           <w:szCs w:val="20"/>
-          <w:lang w:eastAsia="ru-RU"/>
+          <w:lang w:val="en-US" w:eastAsia="ru-RU"/>
         </w:rPr>
         <w:t>]</w:t>
       </w:r>
@@ -3455,7 +3389,7 @@
           <w:color w:val="800080"/>
           <w:sz w:val="20"/>
           <w:szCs w:val="20"/>
-          <w:lang w:eastAsia="ru-RU"/>
+          <w:lang w:val="en-US" w:eastAsia="ru-RU"/>
         </w:rPr>
         <w:t>;</w:t>
       </w:r>
@@ -3503,6 +3437,69 @@
         </w:rPr>
         <w:t xml:space="preserve">        </w:t>
       </w:r>
+      <w:r>
+        <w:rPr>
+          <w:rFonts w:ascii="Courier New" w:eastAsia="Times New Roman" w:hAnsi="Courier New" w:cs="Courier New"/>
+          <w:color w:val="603000"/>
+          <w:sz w:val="20"/>
+          <w:szCs w:val="20"/>
+          <w:lang w:val="en-US" w:eastAsia="ru-RU"/>
+        </w:rPr>
+        <w:t>uint32_t</w:t>
+      </w:r>
+      <w:r>
+        <w:rPr>
+          <w:rFonts w:ascii="Courier New" w:eastAsia="Times New Roman" w:hAnsi="Courier New" w:cs="Courier New"/>
+          <w:color w:val="000000"/>
+          <w:sz w:val="20"/>
+          <w:szCs w:val="20"/>
+          <w:lang w:val="en-US" w:eastAsia="ru-RU"/>
+        </w:rPr>
+        <w:t xml:space="preserve"> </w:t>
+      </w:r>
+      <w:proofErr w:type="spellStart"/>
+      <w:r>
+        <w:rPr>
+          <w:rFonts w:ascii="Courier New" w:eastAsia="Times New Roman" w:hAnsi="Courier New" w:cs="Courier New"/>
+          <w:color w:val="000000"/>
+          <w:sz w:val="20"/>
+          <w:szCs w:val="20"/>
+          <w:lang w:val="en-US" w:eastAsia="ru-RU"/>
+        </w:rPr>
+        <w:t>len</w:t>
+      </w:r>
+      <w:proofErr w:type="spellEnd"/>
+      <w:r>
+        <w:rPr>
+          <w:rFonts w:ascii="Courier New" w:eastAsia="Times New Roman" w:hAnsi="Courier New" w:cs="Courier New"/>
+          <w:color w:val="000000"/>
+          <w:sz w:val="20"/>
+          <w:szCs w:val="20"/>
+          <w:lang w:val="en-US" w:eastAsia="ru-RU"/>
+        </w:rPr>
+        <w:t xml:space="preserve"> </w:t>
+      </w:r>
+      <w:r>
+        <w:rPr>
+          <w:rFonts w:ascii="Courier New" w:eastAsia="Times New Roman" w:hAnsi="Courier New" w:cs="Courier New"/>
+          <w:color w:val="808030"/>
+          <w:sz w:val="20"/>
+          <w:szCs w:val="20"/>
+          <w:lang w:val="en-US" w:eastAsia="ru-RU"/>
+        </w:rPr>
+        <w:t>=</w:t>
+      </w:r>
+      <w:r>
+        <w:rPr>
+          <w:rFonts w:ascii="Courier New" w:eastAsia="Times New Roman" w:hAnsi="Courier New" w:cs="Courier New"/>
+          <w:color w:val="000000"/>
+          <w:sz w:val="20"/>
+          <w:szCs w:val="20"/>
+          <w:lang w:val="en-US" w:eastAsia="ru-RU"/>
+        </w:rPr>
+        <w:t xml:space="preserve"> </w:t>
+      </w:r>
+      <w:proofErr w:type="spellStart"/>
       <w:proofErr w:type="gramStart"/>
       <w:r>
         <w:rPr>
@@ -3512,7 +3509,18 @@
           <w:szCs w:val="20"/>
           <w:lang w:val="en-US" w:eastAsia="ru-RU"/>
         </w:rPr>
-        <w:t>uint32_t</w:t>
+        <w:t>snprintf</w:t>
+      </w:r>
+      <w:proofErr w:type="spellEnd"/>
+      <w:r>
+        <w:rPr>
+          <w:rFonts w:ascii="Courier New" w:eastAsia="Times New Roman" w:hAnsi="Courier New" w:cs="Courier New"/>
+          <w:color w:val="808030"/>
+          <w:sz w:val="20"/>
+          <w:szCs w:val="20"/>
+          <w:lang w:val="en-US" w:eastAsia="ru-RU"/>
+        </w:rPr>
+        <w:t>(</w:t>
       </w:r>
       <w:proofErr w:type="gramEnd"/>
       <w:r>
@@ -3523,84 +3531,8 @@
           <w:szCs w:val="20"/>
           <w:lang w:val="en-US" w:eastAsia="ru-RU"/>
         </w:rPr>
-        <w:t xml:space="preserve"> </w:t>
-      </w:r>
-      <w:proofErr w:type="spellStart"/>
-      <w:r>
-        <w:rPr>
-          <w:rFonts w:ascii="Courier New" w:eastAsia="Times New Roman" w:hAnsi="Courier New" w:cs="Courier New"/>
-          <w:color w:val="000000"/>
-          <w:sz w:val="20"/>
-          <w:szCs w:val="20"/>
-          <w:lang w:val="en-US" w:eastAsia="ru-RU"/>
-        </w:rPr>
-        <w:t>len</w:t>
-      </w:r>
-      <w:proofErr w:type="spellEnd"/>
-      <w:r>
-        <w:rPr>
-          <w:rFonts w:ascii="Courier New" w:eastAsia="Times New Roman" w:hAnsi="Courier New" w:cs="Courier New"/>
-          <w:color w:val="000000"/>
-          <w:sz w:val="20"/>
-          <w:szCs w:val="20"/>
-          <w:lang w:val="en-US" w:eastAsia="ru-RU"/>
-        </w:rPr>
-        <w:t xml:space="preserve"> </w:t>
-      </w:r>
-      <w:r>
-        <w:rPr>
-          <w:rFonts w:ascii="Courier New" w:eastAsia="Times New Roman" w:hAnsi="Courier New" w:cs="Courier New"/>
-          <w:color w:val="808030"/>
-          <w:sz w:val="20"/>
-          <w:szCs w:val="20"/>
-          <w:lang w:val="en-US" w:eastAsia="ru-RU"/>
-        </w:rPr>
-        <w:t>=</w:t>
-      </w:r>
-      <w:r>
-        <w:rPr>
-          <w:rFonts w:ascii="Courier New" w:eastAsia="Times New Roman" w:hAnsi="Courier New" w:cs="Courier New"/>
-          <w:color w:val="000000"/>
-          <w:sz w:val="20"/>
-          <w:szCs w:val="20"/>
-          <w:lang w:val="en-US" w:eastAsia="ru-RU"/>
-        </w:rPr>
-        <w:t xml:space="preserve"> </w:t>
-      </w:r>
-      <w:proofErr w:type="spellStart"/>
-      <w:r>
-        <w:rPr>
-          <w:rFonts w:ascii="Courier New" w:eastAsia="Times New Roman" w:hAnsi="Courier New" w:cs="Courier New"/>
-          <w:color w:val="603000"/>
-          <w:sz w:val="20"/>
-          <w:szCs w:val="20"/>
-          <w:lang w:val="en-US" w:eastAsia="ru-RU"/>
-        </w:rPr>
-        <w:t>snprintf</w:t>
-      </w:r>
-      <w:proofErr w:type="spellEnd"/>
-      <w:r>
-        <w:rPr>
-          <w:rFonts w:ascii="Courier New" w:eastAsia="Times New Roman" w:hAnsi="Courier New" w:cs="Courier New"/>
-          <w:color w:val="808030"/>
-          <w:sz w:val="20"/>
-          <w:szCs w:val="20"/>
-          <w:lang w:val="en-US" w:eastAsia="ru-RU"/>
-        </w:rPr>
-        <w:t>(</w:t>
-      </w:r>
-      <w:proofErr w:type="spellStart"/>
-      <w:r>
-        <w:rPr>
-          <w:rFonts w:ascii="Courier New" w:eastAsia="Times New Roman" w:hAnsi="Courier New" w:cs="Courier New"/>
-          <w:color w:val="000000"/>
-          <w:sz w:val="20"/>
-          <w:szCs w:val="20"/>
-          <w:lang w:val="en-US" w:eastAsia="ru-RU"/>
-        </w:rPr>
         <w:t>msg</w:t>
       </w:r>
-      <w:proofErr w:type="spellEnd"/>
       <w:r>
         <w:rPr>
           <w:rFonts w:ascii="Courier New" w:eastAsia="Times New Roman" w:hAnsi="Courier New" w:cs="Courier New"/>
@@ -3645,7 +3577,6 @@
         </w:rPr>
         <w:t>(</w:t>
       </w:r>
-      <w:proofErr w:type="spellStart"/>
       <w:r>
         <w:rPr>
           <w:rFonts w:ascii="Courier New" w:eastAsia="Times New Roman" w:hAnsi="Courier New" w:cs="Courier New"/>
@@ -3656,7 +3587,6 @@
         </w:rPr>
         <w:t>msg</w:t>
       </w:r>
-      <w:proofErr w:type="spellEnd"/>
       <w:r>
         <w:rPr>
           <w:rFonts w:ascii="Courier New" w:eastAsia="Times New Roman" w:hAnsi="Courier New" w:cs="Courier New"/>
@@ -3953,20 +3883,8 @@
           <w:szCs w:val="20"/>
           <w:lang w:val="en-US" w:eastAsia="ru-RU"/>
         </w:rPr>
-        <w:t xml:space="preserve"> </w:t>
-      </w:r>
-      <w:proofErr w:type="spellStart"/>
-      <w:r>
-        <w:rPr>
-          <w:rFonts w:ascii="Courier New" w:eastAsia="Times New Roman" w:hAnsi="Courier New" w:cs="Courier New"/>
-          <w:color w:val="000000"/>
-          <w:sz w:val="20"/>
-          <w:szCs w:val="20"/>
-          <w:lang w:val="en-US" w:eastAsia="ru-RU"/>
-        </w:rPr>
-        <w:t>msg</w:t>
-      </w:r>
-      <w:proofErr w:type="spellEnd"/>
+        <w:t xml:space="preserve"> msg</w:t>
+      </w:r>
       <w:r>
         <w:rPr>
           <w:rFonts w:ascii="Courier New" w:eastAsia="Times New Roman" w:hAnsi="Courier New" w:cs="Courier New"/>
@@ -4213,7 +4131,6 @@
         </w:rPr>
         <w:t xml:space="preserve">    </w:t>
       </w:r>
-      <w:proofErr w:type="gramStart"/>
       <w:r>
         <w:rPr>
           <w:rFonts w:ascii="Courier New" w:eastAsia="Times New Roman" w:hAnsi="Courier New" w:cs="Courier New"/>
@@ -4226,39 +4143,40 @@
         </w:rPr>
         <w:t>char</w:t>
       </w:r>
+      <w:r>
+        <w:rPr>
+          <w:rFonts w:ascii="Courier New" w:eastAsia="Times New Roman" w:hAnsi="Courier New" w:cs="Courier New"/>
+          <w:color w:val="000000"/>
+          <w:sz w:val="20"/>
+          <w:szCs w:val="20"/>
+          <w:lang w:val="en-US" w:eastAsia="ru-RU"/>
+        </w:rPr>
+        <w:t xml:space="preserve"> </w:t>
+      </w:r>
+      <w:proofErr w:type="spellStart"/>
+      <w:proofErr w:type="gramStart"/>
+      <w:r>
+        <w:rPr>
+          <w:rFonts w:ascii="Courier New" w:eastAsia="Times New Roman" w:hAnsi="Courier New" w:cs="Courier New"/>
+          <w:color w:val="000000"/>
+          <w:sz w:val="20"/>
+          <w:szCs w:val="20"/>
+          <w:lang w:val="en-US" w:eastAsia="ru-RU"/>
+        </w:rPr>
+        <w:t>progpath</w:t>
+      </w:r>
+      <w:proofErr w:type="spellEnd"/>
+      <w:r>
+        <w:rPr>
+          <w:rFonts w:ascii="Courier New" w:eastAsia="Times New Roman" w:hAnsi="Courier New" w:cs="Courier New"/>
+          <w:color w:val="808030"/>
+          <w:sz w:val="20"/>
+          <w:szCs w:val="20"/>
+          <w:lang w:val="en-US" w:eastAsia="ru-RU"/>
+        </w:rPr>
+        <w:t>[</w:t>
+      </w:r>
       <w:proofErr w:type="gramEnd"/>
-      <w:r>
-        <w:rPr>
-          <w:rFonts w:ascii="Courier New" w:eastAsia="Times New Roman" w:hAnsi="Courier New" w:cs="Courier New"/>
-          <w:color w:val="000000"/>
-          <w:sz w:val="20"/>
-          <w:szCs w:val="20"/>
-          <w:lang w:val="en-US" w:eastAsia="ru-RU"/>
-        </w:rPr>
-        <w:t xml:space="preserve"> </w:t>
-      </w:r>
-      <w:proofErr w:type="spellStart"/>
-      <w:r>
-        <w:rPr>
-          <w:rFonts w:ascii="Courier New" w:eastAsia="Times New Roman" w:hAnsi="Courier New" w:cs="Courier New"/>
-          <w:color w:val="000000"/>
-          <w:sz w:val="20"/>
-          <w:szCs w:val="20"/>
-          <w:lang w:val="en-US" w:eastAsia="ru-RU"/>
-        </w:rPr>
-        <w:t>progpath</w:t>
-      </w:r>
-      <w:proofErr w:type="spellEnd"/>
-      <w:r>
-        <w:rPr>
-          <w:rFonts w:ascii="Courier New" w:eastAsia="Times New Roman" w:hAnsi="Courier New" w:cs="Courier New"/>
-          <w:color w:val="808030"/>
-          <w:sz w:val="20"/>
-          <w:szCs w:val="20"/>
-          <w:lang w:val="en-US" w:eastAsia="ru-RU"/>
-        </w:rPr>
-        <w:t>[</w:t>
-      </w:r>
       <w:r>
         <w:rPr>
           <w:rFonts w:ascii="Courier New" w:eastAsia="Times New Roman" w:hAnsi="Courier New" w:cs="Courier New"/>
@@ -4388,6 +4306,70 @@
         <w:t xml:space="preserve">        </w:t>
       </w:r>
       <w:proofErr w:type="spellStart"/>
+      <w:r>
+        <w:rPr>
+          <w:rFonts w:ascii="Courier New" w:eastAsia="Times New Roman" w:hAnsi="Courier New" w:cs="Courier New"/>
+          <w:color w:val="000000"/>
+          <w:sz w:val="20"/>
+          <w:szCs w:val="20"/>
+          <w:lang w:val="en-US" w:eastAsia="ru-RU"/>
+        </w:rPr>
+        <w:t>ssize_t</w:t>
+      </w:r>
+      <w:proofErr w:type="spellEnd"/>
+      <w:r>
+        <w:rPr>
+          <w:rFonts w:ascii="Courier New" w:eastAsia="Times New Roman" w:hAnsi="Courier New" w:cs="Courier New"/>
+          <w:color w:val="000000"/>
+          <w:sz w:val="20"/>
+          <w:szCs w:val="20"/>
+          <w:lang w:val="en-US" w:eastAsia="ru-RU"/>
+        </w:rPr>
+        <w:t xml:space="preserve"> </w:t>
+      </w:r>
+      <w:proofErr w:type="spellStart"/>
+      <w:r>
+        <w:rPr>
+          <w:rFonts w:ascii="Courier New" w:eastAsia="Times New Roman" w:hAnsi="Courier New" w:cs="Courier New"/>
+          <w:color w:val="000000"/>
+          <w:sz w:val="20"/>
+          <w:szCs w:val="20"/>
+          <w:lang w:val="en-US" w:eastAsia="ru-RU"/>
+        </w:rPr>
+        <w:t>len</w:t>
+      </w:r>
+      <w:proofErr w:type="spellEnd"/>
+      <w:r>
+        <w:rPr>
+          <w:rFonts w:ascii="Courier New" w:eastAsia="Times New Roman" w:hAnsi="Courier New" w:cs="Courier New"/>
+          <w:color w:val="000000"/>
+          <w:sz w:val="20"/>
+          <w:szCs w:val="20"/>
+          <w:lang w:val="en-US" w:eastAsia="ru-RU"/>
+        </w:rPr>
+        <w:t xml:space="preserve"> </w:t>
+      </w:r>
+      <w:r>
+        <w:rPr>
+          <w:rFonts w:ascii="Courier New" w:eastAsia="Times New Roman" w:hAnsi="Courier New" w:cs="Courier New"/>
+          <w:color w:val="808030"/>
+          <w:sz w:val="20"/>
+          <w:szCs w:val="20"/>
+          <w:lang w:val="en-US" w:eastAsia="ru-RU"/>
+        </w:rPr>
+        <w:t>=</w:t>
+      </w:r>
+      <w:r>
+        <w:rPr>
+          <w:rFonts w:ascii="Courier New" w:eastAsia="Times New Roman" w:hAnsi="Courier New" w:cs="Courier New"/>
+          <w:color w:val="000000"/>
+          <w:sz w:val="20"/>
+          <w:szCs w:val="20"/>
+          <w:lang w:val="en-US" w:eastAsia="ru-RU"/>
+        </w:rPr>
+        <w:t xml:space="preserve"> </w:t>
+      </w:r>
+      <w:proofErr w:type="spellStart"/>
       <w:proofErr w:type="gramStart"/>
       <w:r>
         <w:rPr>
@@ -4397,87 +4379,23 @@
           <w:szCs w:val="20"/>
           <w:lang w:val="en-US" w:eastAsia="ru-RU"/>
         </w:rPr>
-        <w:t>ssize_t</w:t>
+        <w:t>readlink</w:t>
       </w:r>
       <w:proofErr w:type="spellEnd"/>
+      <w:r>
+        <w:rPr>
+          <w:rFonts w:ascii="Courier New" w:eastAsia="Times New Roman" w:hAnsi="Courier New" w:cs="Courier New"/>
+          <w:color w:val="808030"/>
+          <w:sz w:val="20"/>
+          <w:szCs w:val="20"/>
+          <w:lang w:val="en-US" w:eastAsia="ru-RU"/>
+        </w:rPr>
+        <w:t>(</w:t>
+      </w:r>
       <w:proofErr w:type="gramEnd"/>
       <w:r>
         <w:rPr>
           <w:rFonts w:ascii="Courier New" w:eastAsia="Times New Roman" w:hAnsi="Courier New" w:cs="Courier New"/>
-          <w:color w:val="000000"/>
-          <w:sz w:val="20"/>
-          <w:szCs w:val="20"/>
-          <w:lang w:val="en-US" w:eastAsia="ru-RU"/>
-        </w:rPr>
-        <w:t xml:space="preserve"> </w:t>
-      </w:r>
-      <w:proofErr w:type="spellStart"/>
-      <w:r>
-        <w:rPr>
-          <w:rFonts w:ascii="Courier New" w:eastAsia="Times New Roman" w:hAnsi="Courier New" w:cs="Courier New"/>
-          <w:color w:val="000000"/>
-          <w:sz w:val="20"/>
-          <w:szCs w:val="20"/>
-          <w:lang w:val="en-US" w:eastAsia="ru-RU"/>
-        </w:rPr>
-        <w:t>len</w:t>
-      </w:r>
-      <w:proofErr w:type="spellEnd"/>
-      <w:r>
-        <w:rPr>
-          <w:rFonts w:ascii="Courier New" w:eastAsia="Times New Roman" w:hAnsi="Courier New" w:cs="Courier New"/>
-          <w:color w:val="000000"/>
-          <w:sz w:val="20"/>
-          <w:szCs w:val="20"/>
-          <w:lang w:val="en-US" w:eastAsia="ru-RU"/>
-        </w:rPr>
-        <w:t xml:space="preserve"> </w:t>
-      </w:r>
-      <w:r>
-        <w:rPr>
-          <w:rFonts w:ascii="Courier New" w:eastAsia="Times New Roman" w:hAnsi="Courier New" w:cs="Courier New"/>
-          <w:color w:val="808030"/>
-          <w:sz w:val="20"/>
-          <w:szCs w:val="20"/>
-          <w:lang w:val="en-US" w:eastAsia="ru-RU"/>
-        </w:rPr>
-        <w:t>=</w:t>
-      </w:r>
-      <w:r>
-        <w:rPr>
-          <w:rFonts w:ascii="Courier New" w:eastAsia="Times New Roman" w:hAnsi="Courier New" w:cs="Courier New"/>
-          <w:color w:val="000000"/>
-          <w:sz w:val="20"/>
-          <w:szCs w:val="20"/>
-          <w:lang w:val="en-US" w:eastAsia="ru-RU"/>
-        </w:rPr>
-        <w:t xml:space="preserve"> </w:t>
-      </w:r>
-      <w:proofErr w:type="spellStart"/>
-      <w:r>
-        <w:rPr>
-          <w:rFonts w:ascii="Courier New" w:eastAsia="Times New Roman" w:hAnsi="Courier New" w:cs="Courier New"/>
-          <w:color w:val="000000"/>
-          <w:sz w:val="20"/>
-          <w:szCs w:val="20"/>
-          <w:lang w:val="en-US" w:eastAsia="ru-RU"/>
-        </w:rPr>
-        <w:t>readlink</w:t>
-      </w:r>
-      <w:proofErr w:type="spellEnd"/>
-      <w:r>
-        <w:rPr>
-          <w:rFonts w:ascii="Courier New" w:eastAsia="Times New Roman" w:hAnsi="Courier New" w:cs="Courier New"/>
-          <w:color w:val="808030"/>
-          <w:sz w:val="20"/>
-          <w:szCs w:val="20"/>
-          <w:lang w:val="en-US" w:eastAsia="ru-RU"/>
-        </w:rPr>
-        <w:t>(</w:t>
-      </w:r>
-      <w:r>
-        <w:rPr>
-          <w:rFonts w:ascii="Courier New" w:eastAsia="Times New Roman" w:hAnsi="Courier New" w:cs="Courier New"/>
           <w:color w:val="800000"/>
           <w:sz w:val="20"/>
           <w:szCs w:val="20"/>
@@ -4493,29 +4411,7 @@
           <w:szCs w:val="20"/>
           <w:lang w:val="en-US" w:eastAsia="ru-RU"/>
         </w:rPr>
-        <w:t>/</w:t>
-      </w:r>
-      <w:proofErr w:type="spellStart"/>
-      <w:r>
-        <w:rPr>
-          <w:rFonts w:ascii="Courier New" w:eastAsia="Times New Roman" w:hAnsi="Courier New" w:cs="Courier New"/>
-          <w:color w:val="0000E6"/>
-          <w:sz w:val="20"/>
-          <w:szCs w:val="20"/>
-          <w:lang w:val="en-US" w:eastAsia="ru-RU"/>
-        </w:rPr>
-        <w:t>proc</w:t>
-      </w:r>
-      <w:proofErr w:type="spellEnd"/>
-      <w:r>
-        <w:rPr>
-          <w:rFonts w:ascii="Courier New" w:eastAsia="Times New Roman" w:hAnsi="Courier New" w:cs="Courier New"/>
-          <w:color w:val="0000E6"/>
-          <w:sz w:val="20"/>
-          <w:szCs w:val="20"/>
-          <w:lang w:val="en-US" w:eastAsia="ru-RU"/>
-        </w:rPr>
-        <w:t>/self/exe</w:t>
+        <w:t>/proc/self/exe</w:t>
       </w:r>
       <w:r>
         <w:rPr>
@@ -4933,8 +4829,6 @@
         </w:rPr>
         <w:t xml:space="preserve">            </w:t>
       </w:r>
-      <w:proofErr w:type="spellStart"/>
-      <w:proofErr w:type="gramStart"/>
       <w:r>
         <w:rPr>
           <w:rFonts w:ascii="Courier New" w:eastAsia="Times New Roman" w:hAnsi="Courier New" w:cs="Courier New"/>
@@ -4947,8 +4841,6 @@
         </w:rPr>
         <w:t>const</w:t>
       </w:r>
-      <w:proofErr w:type="spellEnd"/>
-      <w:proofErr w:type="gramEnd"/>
       <w:r>
         <w:rPr>
           <w:rFonts w:ascii="Courier New" w:eastAsia="Times New Roman" w:hAnsi="Courier New" w:cs="Courier New"/>
@@ -4981,7 +4873,7 @@
         </w:rPr>
         <w:t xml:space="preserve"> </w:t>
       </w:r>
-      <w:proofErr w:type="spellStart"/>
+      <w:proofErr w:type="gramStart"/>
       <w:r>
         <w:rPr>
           <w:rFonts w:ascii="Courier New" w:eastAsia="Times New Roman" w:hAnsi="Courier New" w:cs="Courier New"/>
@@ -4992,16 +4884,26 @@
         </w:rPr>
         <w:t>msg</w:t>
       </w:r>
-      <w:proofErr w:type="spellEnd"/>
-      <w:r>
-        <w:rPr>
-          <w:rFonts w:ascii="Courier New" w:eastAsia="Times New Roman" w:hAnsi="Courier New" w:cs="Courier New"/>
-          <w:color w:val="808030"/>
-          <w:sz w:val="20"/>
-          <w:szCs w:val="20"/>
-          <w:lang w:val="en-US" w:eastAsia="ru-RU"/>
-        </w:rPr>
-        <w:t>[]</w:t>
+      <w:r>
+        <w:rPr>
+          <w:rFonts w:ascii="Courier New" w:eastAsia="Times New Roman" w:hAnsi="Courier New" w:cs="Courier New"/>
+          <w:color w:val="808030"/>
+          <w:sz w:val="20"/>
+          <w:szCs w:val="20"/>
+          <w:lang w:val="en-US" w:eastAsia="ru-RU"/>
+        </w:rPr>
+        <w:t>[</w:t>
+      </w:r>
+      <w:proofErr w:type="gramEnd"/>
+      <w:r>
+        <w:rPr>
+          <w:rFonts w:ascii="Courier New" w:eastAsia="Times New Roman" w:hAnsi="Courier New" w:cs="Courier New"/>
+          <w:color w:val="808030"/>
+          <w:sz w:val="20"/>
+          <w:szCs w:val="20"/>
+          <w:lang w:val="en-US" w:eastAsia="ru-RU"/>
+        </w:rPr>
+        <w:t>]</w:t>
       </w:r>
       <w:r>
         <w:rPr>
@@ -5177,20 +5079,8 @@
           <w:szCs w:val="20"/>
           <w:lang w:val="en-US" w:eastAsia="ru-RU"/>
         </w:rPr>
-        <w:t xml:space="preserve"> </w:t>
-      </w:r>
-      <w:proofErr w:type="spellStart"/>
-      <w:r>
-        <w:rPr>
-          <w:rFonts w:ascii="Courier New" w:eastAsia="Times New Roman" w:hAnsi="Courier New" w:cs="Courier New"/>
-          <w:color w:val="000000"/>
-          <w:sz w:val="20"/>
-          <w:szCs w:val="20"/>
-          <w:lang w:val="en-US" w:eastAsia="ru-RU"/>
-        </w:rPr>
-        <w:t>msg</w:t>
-      </w:r>
-      <w:proofErr w:type="spellEnd"/>
+        <w:t xml:space="preserve"> msg</w:t>
+      </w:r>
       <w:r>
         <w:rPr>
           <w:rFonts w:ascii="Courier New" w:eastAsia="Times New Roman" w:hAnsi="Courier New" w:cs="Courier New"/>
@@ -5235,7 +5125,6 @@
         </w:rPr>
         <w:t>(</w:t>
       </w:r>
-      <w:proofErr w:type="spellStart"/>
       <w:r>
         <w:rPr>
           <w:rFonts w:ascii="Courier New" w:eastAsia="Times New Roman" w:hAnsi="Courier New" w:cs="Courier New"/>
@@ -5246,7 +5135,6 @@
         </w:rPr>
         <w:t>msg</w:t>
       </w:r>
-      <w:proofErr w:type="spellEnd"/>
       <w:r>
         <w:rPr>
           <w:rFonts w:ascii="Courier New" w:eastAsia="Times New Roman" w:hAnsi="Courier New" w:cs="Courier New"/>
@@ -5298,7 +5186,7 @@
           <w:color w:val="000000"/>
           <w:sz w:val="20"/>
           <w:szCs w:val="20"/>
-          <w:lang w:eastAsia="ru-RU"/>
+          <w:lang w:val="en-US" w:eastAsia="ru-RU"/>
         </w:rPr>
       </w:pPr>
       <w:r>
@@ -5311,25 +5199,23 @@
         </w:rPr>
         <w:t xml:space="preserve">            </w:t>
       </w:r>
-      <w:proofErr w:type="spellStart"/>
       <w:r>
         <w:rPr>
           <w:rFonts w:ascii="Courier New" w:eastAsia="Times New Roman" w:hAnsi="Courier New" w:cs="Courier New"/>
           <w:color w:val="603000"/>
           <w:sz w:val="20"/>
           <w:szCs w:val="20"/>
-          <w:lang w:eastAsia="ru-RU"/>
+          <w:lang w:val="en-US" w:eastAsia="ru-RU"/>
         </w:rPr>
         <w:t>exit</w:t>
       </w:r>
-      <w:proofErr w:type="spellEnd"/>
-      <w:r>
-        <w:rPr>
-          <w:rFonts w:ascii="Courier New" w:eastAsia="Times New Roman" w:hAnsi="Courier New" w:cs="Courier New"/>
-          <w:color w:val="808030"/>
-          <w:sz w:val="20"/>
-          <w:szCs w:val="20"/>
-          <w:lang w:eastAsia="ru-RU"/>
+      <w:r>
+        <w:rPr>
+          <w:rFonts w:ascii="Courier New" w:eastAsia="Times New Roman" w:hAnsi="Courier New" w:cs="Courier New"/>
+          <w:color w:val="808030"/>
+          <w:sz w:val="20"/>
+          <w:szCs w:val="20"/>
+          <w:lang w:val="en-US" w:eastAsia="ru-RU"/>
         </w:rPr>
         <w:t>(</w:t>
       </w:r>
@@ -5339,7 +5225,7 @@
           <w:color w:val="000000"/>
           <w:sz w:val="20"/>
           <w:szCs w:val="20"/>
-          <w:lang w:eastAsia="ru-RU"/>
+          <w:lang w:val="en-US" w:eastAsia="ru-RU"/>
         </w:rPr>
         <w:t>EXIT_FAILURE</w:t>
       </w:r>
@@ -5349,7 +5235,7 @@
           <w:color w:val="808030"/>
           <w:sz w:val="20"/>
           <w:szCs w:val="20"/>
-          <w:lang w:eastAsia="ru-RU"/>
+          <w:lang w:val="en-US" w:eastAsia="ru-RU"/>
         </w:rPr>
         <w:t>)</w:t>
       </w:r>
@@ -5359,7 +5245,7 @@
           <w:color w:val="800080"/>
           <w:sz w:val="20"/>
           <w:szCs w:val="20"/>
-          <w:lang w:eastAsia="ru-RU"/>
+          <w:lang w:val="en-US" w:eastAsia="ru-RU"/>
         </w:rPr>
         <w:t>;</w:t>
       </w:r>
@@ -5394,16 +5280,16 @@
           <w:color w:val="000000"/>
           <w:sz w:val="20"/>
           <w:szCs w:val="20"/>
-          <w:lang w:eastAsia="ru-RU"/>
-        </w:rPr>
-      </w:pPr>
-      <w:r>
-        <w:rPr>
-          <w:rFonts w:ascii="Courier New" w:eastAsia="Times New Roman" w:hAnsi="Courier New" w:cs="Courier New"/>
-          <w:color w:val="000000"/>
-          <w:sz w:val="20"/>
-          <w:szCs w:val="20"/>
-          <w:lang w:eastAsia="ru-RU"/>
+          <w:lang w:val="en-US" w:eastAsia="ru-RU"/>
+        </w:rPr>
+      </w:pPr>
+      <w:r>
+        <w:rPr>
+          <w:rFonts w:ascii="Courier New" w:eastAsia="Times New Roman" w:hAnsi="Courier New" w:cs="Courier New"/>
+          <w:color w:val="000000"/>
+          <w:sz w:val="20"/>
+          <w:szCs w:val="20"/>
+          <w:lang w:val="en-US" w:eastAsia="ru-RU"/>
         </w:rPr>
         <w:lastRenderedPageBreak/>
         <w:t xml:space="preserve">        </w:t>
@@ -5414,7 +5300,7 @@
           <w:color w:val="800080"/>
           <w:sz w:val="20"/>
           <w:szCs w:val="20"/>
-          <w:lang w:eastAsia="ru-RU"/>
+          <w:lang w:val="en-US" w:eastAsia="ru-RU"/>
         </w:rPr>
         <w:t>}</w:t>
       </w:r>
@@ -5462,7 +5348,6 @@
         </w:rPr>
         <w:t xml:space="preserve">        </w:t>
       </w:r>
-      <w:proofErr w:type="gramStart"/>
       <w:r>
         <w:rPr>
           <w:rFonts w:ascii="Courier New" w:eastAsia="Times New Roman" w:hAnsi="Courier New" w:cs="Courier New"/>
@@ -5475,90 +5360,101 @@
         </w:rPr>
         <w:t>while</w:t>
       </w:r>
+      <w:r>
+        <w:rPr>
+          <w:rFonts w:ascii="Courier New" w:eastAsia="Times New Roman" w:hAnsi="Courier New" w:cs="Courier New"/>
+          <w:color w:val="000000"/>
+          <w:sz w:val="20"/>
+          <w:szCs w:val="20"/>
+          <w:lang w:val="en-US" w:eastAsia="ru-RU"/>
+        </w:rPr>
+        <w:t xml:space="preserve"> </w:t>
+      </w:r>
+      <w:r>
+        <w:rPr>
+          <w:rFonts w:ascii="Courier New" w:eastAsia="Times New Roman" w:hAnsi="Courier New" w:cs="Courier New"/>
+          <w:color w:val="808030"/>
+          <w:sz w:val="20"/>
+          <w:szCs w:val="20"/>
+          <w:lang w:val="en-US" w:eastAsia="ru-RU"/>
+        </w:rPr>
+        <w:t>(</w:t>
+      </w:r>
+      <w:proofErr w:type="spellStart"/>
+      <w:r>
+        <w:rPr>
+          <w:rFonts w:ascii="Courier New" w:eastAsia="Times New Roman" w:hAnsi="Courier New" w:cs="Courier New"/>
+          <w:color w:val="000000"/>
+          <w:sz w:val="20"/>
+          <w:szCs w:val="20"/>
+          <w:lang w:val="en-US" w:eastAsia="ru-RU"/>
+        </w:rPr>
+        <w:t>progpath</w:t>
+      </w:r>
+      <w:proofErr w:type="spellEnd"/>
+      <w:r>
+        <w:rPr>
+          <w:rFonts w:ascii="Courier New" w:eastAsia="Times New Roman" w:hAnsi="Courier New" w:cs="Courier New"/>
+          <w:color w:val="808030"/>
+          <w:sz w:val="20"/>
+          <w:szCs w:val="20"/>
+          <w:lang w:val="en-US" w:eastAsia="ru-RU"/>
+        </w:rPr>
+        <w:t>[</w:t>
+      </w:r>
+      <w:proofErr w:type="spellStart"/>
+      <w:r>
+        <w:rPr>
+          <w:rFonts w:ascii="Courier New" w:eastAsia="Times New Roman" w:hAnsi="Courier New" w:cs="Courier New"/>
+          <w:color w:val="000000"/>
+          <w:sz w:val="20"/>
+          <w:szCs w:val="20"/>
+          <w:lang w:val="en-US" w:eastAsia="ru-RU"/>
+        </w:rPr>
+        <w:t>len</w:t>
+      </w:r>
+      <w:proofErr w:type="spellEnd"/>
+      <w:proofErr w:type="gramStart"/>
+      <w:r>
+        <w:rPr>
+          <w:rFonts w:ascii="Courier New" w:eastAsia="Times New Roman" w:hAnsi="Courier New" w:cs="Courier New"/>
+          <w:color w:val="808030"/>
+          <w:sz w:val="20"/>
+          <w:szCs w:val="20"/>
+          <w:lang w:val="en-US" w:eastAsia="ru-RU"/>
+        </w:rPr>
+        <w:t>]</w:t>
+      </w:r>
+      <w:r>
+        <w:rPr>
+          <w:rFonts w:ascii="Courier New" w:eastAsia="Times New Roman" w:hAnsi="Courier New" w:cs="Courier New"/>
+          <w:color w:val="000000"/>
+          <w:sz w:val="20"/>
+          <w:szCs w:val="20"/>
+          <w:lang w:val="en-US" w:eastAsia="ru-RU"/>
+        </w:rPr>
+        <w:t xml:space="preserve"> </w:t>
+      </w:r>
+      <w:r>
+        <w:rPr>
+          <w:rFonts w:ascii="Courier New" w:eastAsia="Times New Roman" w:hAnsi="Courier New" w:cs="Courier New"/>
+          <w:color w:val="808030"/>
+          <w:sz w:val="20"/>
+          <w:szCs w:val="20"/>
+          <w:lang w:val="en-US" w:eastAsia="ru-RU"/>
+        </w:rPr>
+        <w:t>!</w:t>
+      </w:r>
       <w:proofErr w:type="gramEnd"/>
       <w:r>
         <w:rPr>
           <w:rFonts w:ascii="Courier New" w:eastAsia="Times New Roman" w:hAnsi="Courier New" w:cs="Courier New"/>
-          <w:color w:val="000000"/>
-          <w:sz w:val="20"/>
-          <w:szCs w:val="20"/>
-          <w:lang w:val="en-US" w:eastAsia="ru-RU"/>
-        </w:rPr>
-        <w:t xml:space="preserve"> </w:t>
-      </w:r>
-      <w:r>
-        <w:rPr>
-          <w:rFonts w:ascii="Courier New" w:eastAsia="Times New Roman" w:hAnsi="Courier New" w:cs="Courier New"/>
-          <w:color w:val="808030"/>
-          <w:sz w:val="20"/>
-          <w:szCs w:val="20"/>
-          <w:lang w:val="en-US" w:eastAsia="ru-RU"/>
-        </w:rPr>
-        <w:t>(</w:t>
-      </w:r>
-      <w:proofErr w:type="spellStart"/>
-      <w:r>
-        <w:rPr>
-          <w:rFonts w:ascii="Courier New" w:eastAsia="Times New Roman" w:hAnsi="Courier New" w:cs="Courier New"/>
-          <w:color w:val="000000"/>
-          <w:sz w:val="20"/>
-          <w:szCs w:val="20"/>
-          <w:lang w:val="en-US" w:eastAsia="ru-RU"/>
-        </w:rPr>
-        <w:t>progpath</w:t>
-      </w:r>
-      <w:proofErr w:type="spellEnd"/>
-      <w:r>
-        <w:rPr>
-          <w:rFonts w:ascii="Courier New" w:eastAsia="Times New Roman" w:hAnsi="Courier New" w:cs="Courier New"/>
-          <w:color w:val="808030"/>
-          <w:sz w:val="20"/>
-          <w:szCs w:val="20"/>
-          <w:lang w:val="en-US" w:eastAsia="ru-RU"/>
-        </w:rPr>
-        <w:t>[</w:t>
-      </w:r>
-      <w:proofErr w:type="spellStart"/>
-      <w:r>
-        <w:rPr>
-          <w:rFonts w:ascii="Courier New" w:eastAsia="Times New Roman" w:hAnsi="Courier New" w:cs="Courier New"/>
-          <w:color w:val="000000"/>
-          <w:sz w:val="20"/>
-          <w:szCs w:val="20"/>
-          <w:lang w:val="en-US" w:eastAsia="ru-RU"/>
-        </w:rPr>
-        <w:t>len</w:t>
-      </w:r>
-      <w:proofErr w:type="spellEnd"/>
-      <w:r>
-        <w:rPr>
-          <w:rFonts w:ascii="Courier New" w:eastAsia="Times New Roman" w:hAnsi="Courier New" w:cs="Courier New"/>
-          <w:color w:val="808030"/>
-          <w:sz w:val="20"/>
-          <w:szCs w:val="20"/>
-          <w:lang w:val="en-US" w:eastAsia="ru-RU"/>
-        </w:rPr>
-        <w:t>]</w:t>
-      </w:r>
-      <w:r>
-        <w:rPr>
-          <w:rFonts w:ascii="Courier New" w:eastAsia="Times New Roman" w:hAnsi="Courier New" w:cs="Courier New"/>
-          <w:color w:val="000000"/>
-          <w:sz w:val="20"/>
-          <w:szCs w:val="20"/>
-          <w:lang w:val="en-US" w:eastAsia="ru-RU"/>
-        </w:rPr>
-        <w:t xml:space="preserve"> </w:t>
-      </w:r>
-      <w:r>
-        <w:rPr>
-          <w:rFonts w:ascii="Courier New" w:eastAsia="Times New Roman" w:hAnsi="Courier New" w:cs="Courier New"/>
-          <w:color w:val="808030"/>
-          <w:sz w:val="20"/>
-          <w:szCs w:val="20"/>
-          <w:lang w:val="en-US" w:eastAsia="ru-RU"/>
-        </w:rPr>
-        <w:t>!=</w:t>
+          <w:color w:val="808030"/>
+          <w:sz w:val="20"/>
+          <w:szCs w:val="20"/>
+          <w:lang w:val="en-US" w:eastAsia="ru-RU"/>
+        </w:rPr>
+        <w:t>=</w:t>
       </w:r>
       <w:r>
         <w:rPr>
@@ -5745,7 +5641,6 @@
         <w:t xml:space="preserve">        </w:t>
       </w:r>
       <w:proofErr w:type="spellStart"/>
-      <w:proofErr w:type="gramStart"/>
       <w:r>
         <w:rPr>
           <w:rFonts w:ascii="Courier New" w:eastAsia="Times New Roman" w:hAnsi="Courier New" w:cs="Courier New"/>
@@ -5768,7 +5663,6 @@
         <w:t>[</w:t>
       </w:r>
       <w:proofErr w:type="spellStart"/>
-      <w:proofErr w:type="gramEnd"/>
       <w:r>
         <w:rPr>
           <w:rFonts w:ascii="Courier New" w:eastAsia="Times New Roman" w:hAnsi="Courier New" w:cs="Courier New"/>
@@ -5938,8 +5832,6 @@
         </w:rPr>
         <w:t xml:space="preserve">    </w:t>
       </w:r>
-      <w:proofErr w:type="spellStart"/>
-      <w:proofErr w:type="gramStart"/>
       <w:r>
         <w:rPr>
           <w:rFonts w:ascii="Courier New" w:eastAsia="Times New Roman" w:hAnsi="Courier New" w:cs="Courier New"/>
@@ -5952,28 +5844,38 @@
         </w:rPr>
         <w:t>int</w:t>
       </w:r>
-      <w:proofErr w:type="spellEnd"/>
+      <w:r>
+        <w:rPr>
+          <w:rFonts w:ascii="Courier New" w:eastAsia="Times New Roman" w:hAnsi="Courier New" w:cs="Courier New"/>
+          <w:color w:val="000000"/>
+          <w:sz w:val="20"/>
+          <w:szCs w:val="20"/>
+          <w:lang w:val="en-US" w:eastAsia="ru-RU"/>
+        </w:rPr>
+        <w:t xml:space="preserve"> </w:t>
+      </w:r>
+      <w:proofErr w:type="gramStart"/>
+      <w:r>
+        <w:rPr>
+          <w:rFonts w:ascii="Courier New" w:eastAsia="Times New Roman" w:hAnsi="Courier New" w:cs="Courier New"/>
+          <w:color w:val="000000"/>
+          <w:sz w:val="20"/>
+          <w:szCs w:val="20"/>
+          <w:lang w:val="en-US" w:eastAsia="ru-RU"/>
+        </w:rPr>
+        <w:t>channel</w:t>
+      </w:r>
+      <w:r>
+        <w:rPr>
+          <w:rFonts w:ascii="Courier New" w:eastAsia="Times New Roman" w:hAnsi="Courier New" w:cs="Courier New"/>
+          <w:color w:val="808030"/>
+          <w:sz w:val="20"/>
+          <w:szCs w:val="20"/>
+          <w:lang w:val="en-US" w:eastAsia="ru-RU"/>
+        </w:rPr>
+        <w:t>[</w:t>
+      </w:r>
       <w:proofErr w:type="gramEnd"/>
-      <w:r>
-        <w:rPr>
-          <w:rFonts w:ascii="Courier New" w:eastAsia="Times New Roman" w:hAnsi="Courier New" w:cs="Courier New"/>
-          <w:color w:val="000000"/>
-          <w:sz w:val="20"/>
-          <w:szCs w:val="20"/>
-          <w:lang w:val="en-US" w:eastAsia="ru-RU"/>
-        </w:rPr>
-        <w:t xml:space="preserve"> channel</w:t>
-      </w:r>
-      <w:r>
-        <w:rPr>
-          <w:rFonts w:ascii="Courier New" w:eastAsia="Times New Roman" w:hAnsi="Courier New" w:cs="Courier New"/>
-          <w:color w:val="808030"/>
-          <w:sz w:val="20"/>
-          <w:szCs w:val="20"/>
-          <w:lang w:val="en-US" w:eastAsia="ru-RU"/>
-        </w:rPr>
-        <w:t>[</w:t>
-      </w:r>
       <w:r>
         <w:rPr>
           <w:rFonts w:ascii="Courier New" w:eastAsia="Times New Roman" w:hAnsi="Courier New" w:cs="Courier New"/>
@@ -6048,7 +5950,6 @@
         </w:rPr>
         <w:t xml:space="preserve">    </w:t>
       </w:r>
-      <w:proofErr w:type="gramStart"/>
       <w:r>
         <w:rPr>
           <w:rFonts w:ascii="Courier New" w:eastAsia="Times New Roman" w:hAnsi="Courier New" w:cs="Courier New"/>
@@ -6061,7 +5962,6 @@
         </w:rPr>
         <w:t>if</w:t>
       </w:r>
-      <w:proofErr w:type="gramEnd"/>
       <w:r>
         <w:rPr>
           <w:rFonts w:ascii="Courier New" w:eastAsia="Times New Roman" w:hAnsi="Courier New" w:cs="Courier New"/>
@@ -6246,8 +6146,6 @@
         </w:rPr>
         <w:t xml:space="preserve">        </w:t>
       </w:r>
-      <w:proofErr w:type="spellStart"/>
-      <w:proofErr w:type="gramStart"/>
       <w:r>
         <w:rPr>
           <w:rFonts w:ascii="Courier New" w:eastAsia="Times New Roman" w:hAnsi="Courier New" w:cs="Courier New"/>
@@ -6260,8 +6158,6 @@
         </w:rPr>
         <w:t>const</w:t>
       </w:r>
-      <w:proofErr w:type="spellEnd"/>
-      <w:proofErr w:type="gramEnd"/>
       <w:r>
         <w:rPr>
           <w:rFonts w:ascii="Courier New" w:eastAsia="Times New Roman" w:hAnsi="Courier New" w:cs="Courier New"/>
@@ -6294,7 +6190,7 @@
         </w:rPr>
         <w:t xml:space="preserve"> </w:t>
       </w:r>
-      <w:proofErr w:type="spellStart"/>
+      <w:proofErr w:type="gramStart"/>
       <w:r>
         <w:rPr>
           <w:rFonts w:ascii="Courier New" w:eastAsia="Times New Roman" w:hAnsi="Courier New" w:cs="Courier New"/>
@@ -6305,16 +6201,26 @@
         </w:rPr>
         <w:t>msg</w:t>
       </w:r>
-      <w:proofErr w:type="spellEnd"/>
-      <w:r>
-        <w:rPr>
-          <w:rFonts w:ascii="Courier New" w:eastAsia="Times New Roman" w:hAnsi="Courier New" w:cs="Courier New"/>
-          <w:color w:val="808030"/>
-          <w:sz w:val="20"/>
-          <w:szCs w:val="20"/>
-          <w:lang w:val="en-US" w:eastAsia="ru-RU"/>
-        </w:rPr>
-        <w:t>[]</w:t>
+      <w:r>
+        <w:rPr>
+          <w:rFonts w:ascii="Courier New" w:eastAsia="Times New Roman" w:hAnsi="Courier New" w:cs="Courier New"/>
+          <w:color w:val="808030"/>
+          <w:sz w:val="20"/>
+          <w:szCs w:val="20"/>
+          <w:lang w:val="en-US" w:eastAsia="ru-RU"/>
+        </w:rPr>
+        <w:t>[</w:t>
+      </w:r>
+      <w:proofErr w:type="gramEnd"/>
+      <w:r>
+        <w:rPr>
+          <w:rFonts w:ascii="Courier New" w:eastAsia="Times New Roman" w:hAnsi="Courier New" w:cs="Courier New"/>
+          <w:color w:val="808030"/>
+          <w:sz w:val="20"/>
+          <w:szCs w:val="20"/>
+          <w:lang w:val="en-US" w:eastAsia="ru-RU"/>
+        </w:rPr>
+        <w:t>]</w:t>
       </w:r>
       <w:r>
         <w:rPr>
@@ -6490,20 +6396,8 @@
           <w:szCs w:val="20"/>
           <w:lang w:val="en-US" w:eastAsia="ru-RU"/>
         </w:rPr>
-        <w:t xml:space="preserve"> </w:t>
-      </w:r>
-      <w:proofErr w:type="spellStart"/>
-      <w:r>
-        <w:rPr>
-          <w:rFonts w:ascii="Courier New" w:eastAsia="Times New Roman" w:hAnsi="Courier New" w:cs="Courier New"/>
-          <w:color w:val="000000"/>
-          <w:sz w:val="20"/>
-          <w:szCs w:val="20"/>
-          <w:lang w:val="en-US" w:eastAsia="ru-RU"/>
-        </w:rPr>
-        <w:t>msg</w:t>
-      </w:r>
-      <w:proofErr w:type="spellEnd"/>
+        <w:t xml:space="preserve"> msg</w:t>
+      </w:r>
       <w:r>
         <w:rPr>
           <w:rFonts w:ascii="Courier New" w:eastAsia="Times New Roman" w:hAnsi="Courier New" w:cs="Courier New"/>
@@ -6548,7 +6442,6 @@
         </w:rPr>
         <w:t>(</w:t>
       </w:r>
-      <w:proofErr w:type="spellStart"/>
       <w:r>
         <w:rPr>
           <w:rFonts w:ascii="Courier New" w:eastAsia="Times New Roman" w:hAnsi="Courier New" w:cs="Courier New"/>
@@ -6559,7 +6452,6 @@
         </w:rPr>
         <w:t>msg</w:t>
       </w:r>
-      <w:proofErr w:type="spellEnd"/>
       <w:r>
         <w:rPr>
           <w:rFonts w:ascii="Courier New" w:eastAsia="Times New Roman" w:hAnsi="Courier New" w:cs="Courier New"/>
@@ -6774,8 +6666,6 @@
         </w:rPr>
         <w:t xml:space="preserve">    </w:t>
       </w:r>
-      <w:proofErr w:type="spellStart"/>
-      <w:proofErr w:type="gramStart"/>
       <w:r>
         <w:rPr>
           <w:rFonts w:ascii="Courier New" w:eastAsia="Times New Roman" w:hAnsi="Courier New" w:cs="Courier New"/>
@@ -6788,79 +6678,89 @@
         </w:rPr>
         <w:t>const</w:t>
       </w:r>
+      <w:r>
+        <w:rPr>
+          <w:rFonts w:ascii="Courier New" w:eastAsia="Times New Roman" w:hAnsi="Courier New" w:cs="Courier New"/>
+          <w:color w:val="000000"/>
+          <w:sz w:val="20"/>
+          <w:szCs w:val="20"/>
+          <w:lang w:val="en-US" w:eastAsia="ru-RU"/>
+        </w:rPr>
+        <w:t xml:space="preserve"> </w:t>
+      </w:r>
+      <w:proofErr w:type="spellStart"/>
+      <w:r>
+        <w:rPr>
+          <w:rFonts w:ascii="Courier New" w:eastAsia="Times New Roman" w:hAnsi="Courier New" w:cs="Courier New"/>
+          <w:color w:val="000000"/>
+          <w:sz w:val="20"/>
+          <w:szCs w:val="20"/>
+          <w:lang w:val="en-US" w:eastAsia="ru-RU"/>
+        </w:rPr>
+        <w:t>pid_t</w:t>
+      </w:r>
       <w:proofErr w:type="spellEnd"/>
+      <w:r>
+        <w:rPr>
+          <w:rFonts w:ascii="Courier New" w:eastAsia="Times New Roman" w:hAnsi="Courier New" w:cs="Courier New"/>
+          <w:color w:val="000000"/>
+          <w:sz w:val="20"/>
+          <w:szCs w:val="20"/>
+          <w:lang w:val="en-US" w:eastAsia="ru-RU"/>
+        </w:rPr>
+        <w:t xml:space="preserve"> child </w:t>
+      </w:r>
+      <w:r>
+        <w:rPr>
+          <w:rFonts w:ascii="Courier New" w:eastAsia="Times New Roman" w:hAnsi="Courier New" w:cs="Courier New"/>
+          <w:color w:val="808030"/>
+          <w:sz w:val="20"/>
+          <w:szCs w:val="20"/>
+          <w:lang w:val="en-US" w:eastAsia="ru-RU"/>
+        </w:rPr>
+        <w:t>=</w:t>
+      </w:r>
+      <w:r>
+        <w:rPr>
+          <w:rFonts w:ascii="Courier New" w:eastAsia="Times New Roman" w:hAnsi="Courier New" w:cs="Courier New"/>
+          <w:color w:val="000000"/>
+          <w:sz w:val="20"/>
+          <w:szCs w:val="20"/>
+          <w:lang w:val="en-US" w:eastAsia="ru-RU"/>
+        </w:rPr>
+        <w:t xml:space="preserve"> </w:t>
+      </w:r>
+      <w:proofErr w:type="gramStart"/>
+      <w:r>
+        <w:rPr>
+          <w:rFonts w:ascii="Courier New" w:eastAsia="Times New Roman" w:hAnsi="Courier New" w:cs="Courier New"/>
+          <w:color w:val="400000"/>
+          <w:sz w:val="20"/>
+          <w:szCs w:val="20"/>
+          <w:lang w:val="en-US" w:eastAsia="ru-RU"/>
+        </w:rPr>
+        <w:t>fork</w:t>
+      </w:r>
+      <w:r>
+        <w:rPr>
+          <w:rFonts w:ascii="Courier New" w:eastAsia="Times New Roman" w:hAnsi="Courier New" w:cs="Courier New"/>
+          <w:color w:val="808030"/>
+          <w:sz w:val="20"/>
+          <w:szCs w:val="20"/>
+          <w:lang w:val="en-US" w:eastAsia="ru-RU"/>
+        </w:rPr>
+        <w:t>(</w:t>
+      </w:r>
       <w:proofErr w:type="gramEnd"/>
       <w:r>
         <w:rPr>
           <w:rFonts w:ascii="Courier New" w:eastAsia="Times New Roman" w:hAnsi="Courier New" w:cs="Courier New"/>
-          <w:color w:val="000000"/>
-          <w:sz w:val="20"/>
-          <w:szCs w:val="20"/>
-          <w:lang w:val="en-US" w:eastAsia="ru-RU"/>
-        </w:rPr>
-        <w:t xml:space="preserve"> </w:t>
-      </w:r>
-      <w:proofErr w:type="spellStart"/>
-      <w:r>
-        <w:rPr>
-          <w:rFonts w:ascii="Courier New" w:eastAsia="Times New Roman" w:hAnsi="Courier New" w:cs="Courier New"/>
-          <w:color w:val="000000"/>
-          <w:sz w:val="20"/>
-          <w:szCs w:val="20"/>
-          <w:lang w:val="en-US" w:eastAsia="ru-RU"/>
-        </w:rPr>
-        <w:t>pid_t</w:t>
-      </w:r>
-      <w:proofErr w:type="spellEnd"/>
-      <w:r>
-        <w:rPr>
-          <w:rFonts w:ascii="Courier New" w:eastAsia="Times New Roman" w:hAnsi="Courier New" w:cs="Courier New"/>
-          <w:color w:val="000000"/>
-          <w:sz w:val="20"/>
-          <w:szCs w:val="20"/>
-          <w:lang w:val="en-US" w:eastAsia="ru-RU"/>
-        </w:rPr>
-        <w:t xml:space="preserve"> child </w:t>
-      </w:r>
-      <w:r>
-        <w:rPr>
-          <w:rFonts w:ascii="Courier New" w:eastAsia="Times New Roman" w:hAnsi="Courier New" w:cs="Courier New"/>
-          <w:color w:val="808030"/>
-          <w:sz w:val="20"/>
-          <w:szCs w:val="20"/>
-          <w:lang w:val="en-US" w:eastAsia="ru-RU"/>
-        </w:rPr>
-        <w:t>=</w:t>
-      </w:r>
-      <w:r>
-        <w:rPr>
-          <w:rFonts w:ascii="Courier New" w:eastAsia="Times New Roman" w:hAnsi="Courier New" w:cs="Courier New"/>
-          <w:color w:val="000000"/>
-          <w:sz w:val="20"/>
-          <w:szCs w:val="20"/>
-          <w:lang w:val="en-US" w:eastAsia="ru-RU"/>
-        </w:rPr>
-        <w:t xml:space="preserve"> </w:t>
-      </w:r>
-      <w:r>
-        <w:rPr>
-          <w:rFonts w:ascii="Courier New" w:eastAsia="Times New Roman" w:hAnsi="Courier New" w:cs="Courier New"/>
-          <w:color w:val="400000"/>
-          <w:sz w:val="20"/>
-          <w:szCs w:val="20"/>
-          <w:lang w:val="en-US" w:eastAsia="ru-RU"/>
-        </w:rPr>
-        <w:t>fork</w:t>
-      </w:r>
-      <w:r>
-        <w:rPr>
-          <w:rFonts w:ascii="Courier New" w:eastAsia="Times New Roman" w:hAnsi="Courier New" w:cs="Courier New"/>
-          <w:color w:val="808030"/>
-          <w:sz w:val="20"/>
-          <w:szCs w:val="20"/>
-          <w:lang w:val="en-US" w:eastAsia="ru-RU"/>
-        </w:rPr>
-        <w:t>()</w:t>
+          <w:color w:val="808030"/>
+          <w:sz w:val="20"/>
+          <w:szCs w:val="20"/>
+          <w:lang w:val="en-US" w:eastAsia="ru-RU"/>
+        </w:rPr>
+        <w:t>)</w:t>
       </w:r>
       <w:r>
         <w:rPr>
@@ -6916,7 +6816,6 @@
         </w:rPr>
         <w:t xml:space="preserve">    </w:t>
       </w:r>
-      <w:proofErr w:type="gramStart"/>
       <w:r>
         <w:rPr>
           <w:rFonts w:ascii="Courier New" w:eastAsia="Times New Roman" w:hAnsi="Courier New" w:cs="Courier New"/>
@@ -6929,7 +6828,6 @@
         </w:rPr>
         <w:t>switch</w:t>
       </w:r>
-      <w:proofErr w:type="gramEnd"/>
       <w:r>
         <w:rPr>
           <w:rFonts w:ascii="Courier New" w:eastAsia="Times New Roman" w:hAnsi="Courier New" w:cs="Courier New"/>
@@ -7034,7 +6932,6 @@
         </w:rPr>
         <w:t xml:space="preserve">    </w:t>
       </w:r>
-      <w:proofErr w:type="gramStart"/>
       <w:r>
         <w:rPr>
           <w:rFonts w:ascii="Courier New" w:eastAsia="Times New Roman" w:hAnsi="Courier New" w:cs="Courier New"/>
@@ -7045,20 +6942,7 @@
           <w:szCs w:val="20"/>
           <w:lang w:val="en-US" w:eastAsia="ru-RU"/>
         </w:rPr>
-        <w:t>case</w:t>
-      </w:r>
-      <w:proofErr w:type="gramEnd"/>
-      <w:r>
-        <w:rPr>
-          <w:rFonts w:ascii="Courier New" w:eastAsia="Times New Roman" w:hAnsi="Courier New" w:cs="Courier New"/>
-          <w:b/>
-          <w:bCs/>
-          <w:color w:val="800000"/>
-          <w:sz w:val="20"/>
-          <w:szCs w:val="20"/>
-          <w:lang w:val="en-US" w:eastAsia="ru-RU"/>
-        </w:rPr>
-        <w:t xml:space="preserve"> </w:t>
+        <w:t xml:space="preserve">case </w:t>
       </w:r>
       <w:r>
         <w:rPr>
@@ -7154,8 +7038,6 @@
         </w:rPr>
         <w:t xml:space="preserve">        </w:t>
       </w:r>
-      <w:proofErr w:type="spellStart"/>
-      <w:proofErr w:type="gramStart"/>
       <w:r>
         <w:rPr>
           <w:rFonts w:ascii="Courier New" w:eastAsia="Times New Roman" w:hAnsi="Courier New" w:cs="Courier New"/>
@@ -7168,8 +7050,6 @@
         </w:rPr>
         <w:t>const</w:t>
       </w:r>
-      <w:proofErr w:type="spellEnd"/>
-      <w:proofErr w:type="gramEnd"/>
       <w:r>
         <w:rPr>
           <w:rFonts w:ascii="Courier New" w:eastAsia="Times New Roman" w:hAnsi="Courier New" w:cs="Courier New"/>
@@ -7202,7 +7082,7 @@
         </w:rPr>
         <w:t xml:space="preserve"> </w:t>
       </w:r>
-      <w:proofErr w:type="spellStart"/>
+      <w:proofErr w:type="gramStart"/>
       <w:r>
         <w:rPr>
           <w:rFonts w:ascii="Courier New" w:eastAsia="Times New Roman" w:hAnsi="Courier New" w:cs="Courier New"/>
@@ -7213,16 +7093,26 @@
         </w:rPr>
         <w:t>msg</w:t>
       </w:r>
-      <w:proofErr w:type="spellEnd"/>
-      <w:r>
-        <w:rPr>
-          <w:rFonts w:ascii="Courier New" w:eastAsia="Times New Roman" w:hAnsi="Courier New" w:cs="Courier New"/>
-          <w:color w:val="808030"/>
-          <w:sz w:val="20"/>
-          <w:szCs w:val="20"/>
-          <w:lang w:val="en-US" w:eastAsia="ru-RU"/>
-        </w:rPr>
-        <w:t>[]</w:t>
+      <w:r>
+        <w:rPr>
+          <w:rFonts w:ascii="Courier New" w:eastAsia="Times New Roman" w:hAnsi="Courier New" w:cs="Courier New"/>
+          <w:color w:val="808030"/>
+          <w:sz w:val="20"/>
+          <w:szCs w:val="20"/>
+          <w:lang w:val="en-US" w:eastAsia="ru-RU"/>
+        </w:rPr>
+        <w:t>[</w:t>
+      </w:r>
+      <w:proofErr w:type="gramEnd"/>
+      <w:r>
+        <w:rPr>
+          <w:rFonts w:ascii="Courier New" w:eastAsia="Times New Roman" w:hAnsi="Courier New" w:cs="Courier New"/>
+          <w:color w:val="808030"/>
+          <w:sz w:val="20"/>
+          <w:szCs w:val="20"/>
+          <w:lang w:val="en-US" w:eastAsia="ru-RU"/>
+        </w:rPr>
+        <w:t>]</w:t>
       </w:r>
       <w:r>
         <w:rPr>
@@ -7398,20 +7288,8 @@
           <w:szCs w:val="20"/>
           <w:lang w:val="en-US" w:eastAsia="ru-RU"/>
         </w:rPr>
-        <w:t xml:space="preserve"> </w:t>
-      </w:r>
-      <w:proofErr w:type="spellStart"/>
-      <w:r>
-        <w:rPr>
-          <w:rFonts w:ascii="Courier New" w:eastAsia="Times New Roman" w:hAnsi="Courier New" w:cs="Courier New"/>
-          <w:color w:val="000000"/>
-          <w:sz w:val="20"/>
-          <w:szCs w:val="20"/>
-          <w:lang w:val="en-US" w:eastAsia="ru-RU"/>
-        </w:rPr>
-        <w:t>msg</w:t>
-      </w:r>
-      <w:proofErr w:type="spellEnd"/>
+        <w:t xml:space="preserve"> msg</w:t>
+      </w:r>
       <w:r>
         <w:rPr>
           <w:rFonts w:ascii="Courier New" w:eastAsia="Times New Roman" w:hAnsi="Courier New" w:cs="Courier New"/>
@@ -7456,7 +7334,6 @@
         </w:rPr>
         <w:t>(</w:t>
       </w:r>
-      <w:proofErr w:type="spellStart"/>
       <w:r>
         <w:rPr>
           <w:rFonts w:ascii="Courier New" w:eastAsia="Times New Roman" w:hAnsi="Courier New" w:cs="Courier New"/>
@@ -7467,7 +7344,6 @@
         </w:rPr>
         <w:t>msg</w:t>
       </w:r>
-      <w:proofErr w:type="spellEnd"/>
       <w:r>
         <w:rPr>
           <w:rFonts w:ascii="Courier New" w:eastAsia="Times New Roman" w:hAnsi="Courier New" w:cs="Courier New"/>
@@ -7748,7 +7624,6 @@
         </w:rPr>
         <w:t xml:space="preserve">    </w:t>
       </w:r>
-      <w:proofErr w:type="gramStart"/>
       <w:r>
         <w:rPr>
           <w:rFonts w:ascii="Courier New" w:eastAsia="Times New Roman" w:hAnsi="Courier New" w:cs="Courier New"/>
@@ -7759,20 +7634,7 @@
           <w:szCs w:val="20"/>
           <w:lang w:val="en-US" w:eastAsia="ru-RU"/>
         </w:rPr>
-        <w:t>case</w:t>
-      </w:r>
-      <w:proofErr w:type="gramEnd"/>
-      <w:r>
-        <w:rPr>
-          <w:rFonts w:ascii="Courier New" w:eastAsia="Times New Roman" w:hAnsi="Courier New" w:cs="Courier New"/>
-          <w:b/>
-          <w:bCs/>
-          <w:color w:val="800000"/>
-          <w:sz w:val="20"/>
-          <w:szCs w:val="20"/>
-          <w:lang w:val="en-US" w:eastAsia="ru-RU"/>
-        </w:rPr>
-        <w:t xml:space="preserve"> </w:t>
+        <w:t xml:space="preserve">case </w:t>
       </w:r>
       <w:r>
         <w:rPr>
@@ -7845,7 +7707,7 @@
           <w:color w:val="000000"/>
           <w:sz w:val="20"/>
           <w:szCs w:val="20"/>
-          <w:lang w:eastAsia="ru-RU"/>
+          <w:lang w:val="en-US" w:eastAsia="ru-RU"/>
         </w:rPr>
       </w:pPr>
       <w:r>
@@ -7865,7 +7727,7 @@
           <w:color w:val="000000"/>
           <w:sz w:val="20"/>
           <w:szCs w:val="20"/>
-          <w:lang w:eastAsia="ru-RU"/>
+          <w:lang w:val="en-US" w:eastAsia="ru-RU"/>
         </w:rPr>
         <w:t>pid_t</w:t>
       </w:r>
@@ -7876,7 +7738,7 @@
           <w:color w:val="000000"/>
           <w:sz w:val="20"/>
           <w:szCs w:val="20"/>
-          <w:lang w:eastAsia="ru-RU"/>
+          <w:lang w:val="en-US" w:eastAsia="ru-RU"/>
         </w:rPr>
         <w:t xml:space="preserve"> </w:t>
       </w:r>
@@ -7887,7 +7749,7 @@
           <w:color w:val="000000"/>
           <w:sz w:val="20"/>
           <w:szCs w:val="20"/>
-          <w:lang w:eastAsia="ru-RU"/>
+          <w:lang w:val="en-US" w:eastAsia="ru-RU"/>
         </w:rPr>
         <w:t>pid</w:t>
       </w:r>
@@ -7898,17 +7760,17 @@
           <w:color w:val="000000"/>
           <w:sz w:val="20"/>
           <w:szCs w:val="20"/>
-          <w:lang w:eastAsia="ru-RU"/>
-        </w:rPr>
-        <w:t xml:space="preserve"> </w:t>
-      </w:r>
-      <w:r>
-        <w:rPr>
-          <w:rFonts w:ascii="Courier New" w:eastAsia="Times New Roman" w:hAnsi="Courier New" w:cs="Courier New"/>
-          <w:color w:val="808030"/>
-          <w:sz w:val="20"/>
-          <w:szCs w:val="20"/>
-          <w:lang w:eastAsia="ru-RU"/>
+          <w:lang w:val="en-US" w:eastAsia="ru-RU"/>
+        </w:rPr>
+        <w:t xml:space="preserve"> </w:t>
+      </w:r>
+      <w:r>
+        <w:rPr>
+          <w:rFonts w:ascii="Courier New" w:eastAsia="Times New Roman" w:hAnsi="Courier New" w:cs="Courier New"/>
+          <w:color w:val="808030"/>
+          <w:sz w:val="20"/>
+          <w:szCs w:val="20"/>
+          <w:lang w:val="en-US" w:eastAsia="ru-RU"/>
         </w:rPr>
         <w:t>=</w:t>
       </w:r>
@@ -7918,7 +7780,7 @@
           <w:color w:val="000000"/>
           <w:sz w:val="20"/>
           <w:szCs w:val="20"/>
-          <w:lang w:eastAsia="ru-RU"/>
+          <w:lang w:val="en-US" w:eastAsia="ru-RU"/>
         </w:rPr>
         <w:t xml:space="preserve"> </w:t>
       </w:r>
@@ -7930,7 +7792,7 @@
           <w:color w:val="400000"/>
           <w:sz w:val="20"/>
           <w:szCs w:val="20"/>
-          <w:lang w:eastAsia="ru-RU"/>
+          <w:lang w:val="en-US" w:eastAsia="ru-RU"/>
         </w:rPr>
         <w:t>getpid</w:t>
       </w:r>
@@ -7941,7 +7803,7 @@
           <w:color w:val="808030"/>
           <w:sz w:val="20"/>
           <w:szCs w:val="20"/>
-          <w:lang w:eastAsia="ru-RU"/>
+          <w:lang w:val="en-US" w:eastAsia="ru-RU"/>
         </w:rPr>
         <w:t>(</w:t>
       </w:r>
@@ -7952,7 +7814,7 @@
           <w:color w:val="808030"/>
           <w:sz w:val="20"/>
           <w:szCs w:val="20"/>
-          <w:lang w:eastAsia="ru-RU"/>
+          <w:lang w:val="en-US" w:eastAsia="ru-RU"/>
         </w:rPr>
         <w:t>)</w:t>
       </w:r>
@@ -7962,7 +7824,7 @@
           <w:color w:val="800080"/>
           <w:sz w:val="20"/>
           <w:szCs w:val="20"/>
-          <w:lang w:eastAsia="ru-RU"/>
+          <w:lang w:val="en-US" w:eastAsia="ru-RU"/>
         </w:rPr>
         <w:t>;</w:t>
       </w:r>
@@ -8008,7 +7870,47 @@
           <w:szCs w:val="20"/>
           <w:lang w:val="en-US" w:eastAsia="ru-RU"/>
         </w:rPr>
-        <w:t xml:space="preserve">        </w:t>
+        <w:t xml:space="preserve">        dup2</w:t>
+      </w:r>
+      <w:r>
+        <w:rPr>
+          <w:rFonts w:ascii="Courier New" w:eastAsia="Times New Roman" w:hAnsi="Courier New" w:cs="Courier New"/>
+          <w:color w:val="808030"/>
+          <w:sz w:val="20"/>
+          <w:szCs w:val="20"/>
+          <w:lang w:val="en-US" w:eastAsia="ru-RU"/>
+        </w:rPr>
+        <w:t>(</w:t>
+      </w:r>
+      <w:r>
+        <w:rPr>
+          <w:rFonts w:ascii="Courier New" w:eastAsia="Times New Roman" w:hAnsi="Courier New" w:cs="Courier New"/>
+          <w:color w:val="7D0045"/>
+          <w:sz w:val="20"/>
+          <w:szCs w:val="20"/>
+          <w:lang w:val="en-US" w:eastAsia="ru-RU"/>
+        </w:rPr>
+        <w:t>STDIN_FILENO</w:t>
+      </w:r>
+      <w:r>
+        <w:rPr>
+          <w:rFonts w:ascii="Courier New" w:eastAsia="Times New Roman" w:hAnsi="Courier New" w:cs="Courier New"/>
+          <w:color w:val="808030"/>
+          <w:sz w:val="20"/>
+          <w:szCs w:val="20"/>
+          <w:lang w:val="en-US" w:eastAsia="ru-RU"/>
+        </w:rPr>
+        <w:t>,</w:t>
+      </w:r>
+      <w:r>
+        <w:rPr>
+          <w:rFonts w:ascii="Courier New" w:eastAsia="Times New Roman" w:hAnsi="Courier New" w:cs="Courier New"/>
+          <w:color w:val="000000"/>
+          <w:sz w:val="20"/>
+          <w:szCs w:val="20"/>
+          <w:lang w:val="en-US" w:eastAsia="ru-RU"/>
+        </w:rPr>
+        <w:t xml:space="preserve"> </w:t>
       </w:r>
       <w:proofErr w:type="gramStart"/>
       <w:r>
@@ -8019,59 +7921,19 @@
           <w:szCs w:val="20"/>
           <w:lang w:val="en-US" w:eastAsia="ru-RU"/>
         </w:rPr>
-        <w:t>dup2</w:t>
-      </w:r>
-      <w:r>
-        <w:rPr>
-          <w:rFonts w:ascii="Courier New" w:eastAsia="Times New Roman" w:hAnsi="Courier New" w:cs="Courier New"/>
-          <w:color w:val="808030"/>
-          <w:sz w:val="20"/>
-          <w:szCs w:val="20"/>
-          <w:lang w:val="en-US" w:eastAsia="ru-RU"/>
-        </w:rPr>
-        <w:t>(</w:t>
+        <w:t>channel</w:t>
+      </w:r>
+      <w:r>
+        <w:rPr>
+          <w:rFonts w:ascii="Courier New" w:eastAsia="Times New Roman" w:hAnsi="Courier New" w:cs="Courier New"/>
+          <w:color w:val="808030"/>
+          <w:sz w:val="20"/>
+          <w:szCs w:val="20"/>
+          <w:lang w:val="en-US" w:eastAsia="ru-RU"/>
+        </w:rPr>
+        <w:t>[</w:t>
       </w:r>
       <w:proofErr w:type="gramEnd"/>
-      <w:r>
-        <w:rPr>
-          <w:rFonts w:ascii="Courier New" w:eastAsia="Times New Roman" w:hAnsi="Courier New" w:cs="Courier New"/>
-          <w:color w:val="7D0045"/>
-          <w:sz w:val="20"/>
-          <w:szCs w:val="20"/>
-          <w:lang w:val="en-US" w:eastAsia="ru-RU"/>
-        </w:rPr>
-        <w:t>STDIN_FILENO</w:t>
-      </w:r>
-      <w:r>
-        <w:rPr>
-          <w:rFonts w:ascii="Courier New" w:eastAsia="Times New Roman" w:hAnsi="Courier New" w:cs="Courier New"/>
-          <w:color w:val="808030"/>
-          <w:sz w:val="20"/>
-          <w:szCs w:val="20"/>
-          <w:lang w:val="en-US" w:eastAsia="ru-RU"/>
-        </w:rPr>
-        <w:t>,</w:t>
-      </w:r>
-      <w:r>
-        <w:rPr>
-          <w:rFonts w:ascii="Courier New" w:eastAsia="Times New Roman" w:hAnsi="Courier New" w:cs="Courier New"/>
-          <w:color w:val="000000"/>
-          <w:sz w:val="20"/>
-          <w:szCs w:val="20"/>
-          <w:lang w:val="en-US" w:eastAsia="ru-RU"/>
-        </w:rPr>
-        <w:t xml:space="preserve"> channel</w:t>
-      </w:r>
-      <w:r>
-        <w:rPr>
-          <w:rFonts w:ascii="Courier New" w:eastAsia="Times New Roman" w:hAnsi="Courier New" w:cs="Courier New"/>
-          <w:color w:val="808030"/>
-          <w:sz w:val="20"/>
-          <w:szCs w:val="20"/>
-          <w:lang w:val="en-US" w:eastAsia="ru-RU"/>
-        </w:rPr>
-        <w:t>[</w:t>
-      </w:r>
       <w:r>
         <w:rPr>
           <w:rFonts w:ascii="Courier New" w:eastAsia="Times New Roman" w:hAnsi="Courier New" w:cs="Courier New"/>
@@ -8146,48 +8008,48 @@
         </w:rPr>
         <w:t xml:space="preserve">        </w:t>
       </w:r>
+      <w:r>
+        <w:rPr>
+          <w:rFonts w:ascii="Courier New" w:eastAsia="Times New Roman" w:hAnsi="Courier New" w:cs="Courier New"/>
+          <w:color w:val="603000"/>
+          <w:sz w:val="20"/>
+          <w:szCs w:val="20"/>
+          <w:lang w:val="en-US" w:eastAsia="ru-RU"/>
+        </w:rPr>
+        <w:t>close</w:t>
+      </w:r>
+      <w:r>
+        <w:rPr>
+          <w:rFonts w:ascii="Courier New" w:eastAsia="Times New Roman" w:hAnsi="Courier New" w:cs="Courier New"/>
+          <w:color w:val="808030"/>
+          <w:sz w:val="20"/>
+          <w:szCs w:val="20"/>
+          <w:lang w:val="en-US" w:eastAsia="ru-RU"/>
+        </w:rPr>
+        <w:t>(</w:t>
+      </w:r>
       <w:proofErr w:type="gramStart"/>
       <w:r>
         <w:rPr>
           <w:rFonts w:ascii="Courier New" w:eastAsia="Times New Roman" w:hAnsi="Courier New" w:cs="Courier New"/>
-          <w:color w:val="603000"/>
-          <w:sz w:val="20"/>
-          <w:szCs w:val="20"/>
-          <w:lang w:val="en-US" w:eastAsia="ru-RU"/>
-        </w:rPr>
-        <w:t>close</w:t>
-      </w:r>
-      <w:r>
-        <w:rPr>
-          <w:rFonts w:ascii="Courier New" w:eastAsia="Times New Roman" w:hAnsi="Courier New" w:cs="Courier New"/>
-          <w:color w:val="808030"/>
-          <w:sz w:val="20"/>
-          <w:szCs w:val="20"/>
-          <w:lang w:val="en-US" w:eastAsia="ru-RU"/>
-        </w:rPr>
-        <w:t>(</w:t>
+          <w:color w:val="000000"/>
+          <w:sz w:val="20"/>
+          <w:szCs w:val="20"/>
+          <w:lang w:val="en-US" w:eastAsia="ru-RU"/>
+        </w:rPr>
+        <w:t>channel</w:t>
+      </w:r>
+      <w:r>
+        <w:rPr>
+          <w:rFonts w:ascii="Courier New" w:eastAsia="Times New Roman" w:hAnsi="Courier New" w:cs="Courier New"/>
+          <w:color w:val="808030"/>
+          <w:sz w:val="20"/>
+          <w:szCs w:val="20"/>
+          <w:lang w:val="en-US" w:eastAsia="ru-RU"/>
+        </w:rPr>
+        <w:t>[</w:t>
       </w:r>
       <w:proofErr w:type="gramEnd"/>
-      <w:r>
-        <w:rPr>
-          <w:rFonts w:ascii="Courier New" w:eastAsia="Times New Roman" w:hAnsi="Courier New" w:cs="Courier New"/>
-          <w:color w:val="000000"/>
-          <w:sz w:val="20"/>
-          <w:szCs w:val="20"/>
-          <w:lang w:val="en-US" w:eastAsia="ru-RU"/>
-        </w:rPr>
-        <w:t>channel</w:t>
-      </w:r>
-      <w:r>
-        <w:rPr>
-          <w:rFonts w:ascii="Courier New" w:eastAsia="Times New Roman" w:hAnsi="Courier New" w:cs="Courier New"/>
-          <w:color w:val="808030"/>
-          <w:sz w:val="20"/>
-          <w:szCs w:val="20"/>
-          <w:lang w:val="en-US" w:eastAsia="ru-RU"/>
-        </w:rPr>
-        <w:t>[</w:t>
-      </w:r>
       <w:r>
         <w:rPr>
           <w:rFonts w:ascii="Courier New" w:eastAsia="Times New Roman" w:hAnsi="Courier New" w:cs="Courier New"/>
@@ -8316,7 +8178,6 @@
         </w:rPr>
         <w:t xml:space="preserve">            </w:t>
       </w:r>
-      <w:proofErr w:type="gramStart"/>
       <w:r>
         <w:rPr>
           <w:rFonts w:ascii="Courier New" w:eastAsia="Times New Roman" w:hAnsi="Courier New" w:cs="Courier New"/>
@@ -8329,39 +8190,38 @@
         </w:rPr>
         <w:t>char</w:t>
       </w:r>
+      <w:r>
+        <w:rPr>
+          <w:rFonts w:ascii="Courier New" w:eastAsia="Times New Roman" w:hAnsi="Courier New" w:cs="Courier New"/>
+          <w:color w:val="000000"/>
+          <w:sz w:val="20"/>
+          <w:szCs w:val="20"/>
+          <w:lang w:val="en-US" w:eastAsia="ru-RU"/>
+        </w:rPr>
+        <w:t xml:space="preserve"> </w:t>
+      </w:r>
+      <w:proofErr w:type="gramStart"/>
+      <w:r>
+        <w:rPr>
+          <w:rFonts w:ascii="Courier New" w:eastAsia="Times New Roman" w:hAnsi="Courier New" w:cs="Courier New"/>
+          <w:color w:val="000000"/>
+          <w:sz w:val="20"/>
+          <w:szCs w:val="20"/>
+          <w:lang w:val="en-US" w:eastAsia="ru-RU"/>
+        </w:rPr>
+        <w:t>msg</w:t>
+      </w:r>
+      <w:r>
+        <w:rPr>
+          <w:rFonts w:ascii="Courier New" w:eastAsia="Times New Roman" w:hAnsi="Courier New" w:cs="Courier New"/>
+          <w:color w:val="808030"/>
+          <w:sz w:val="20"/>
+          <w:szCs w:val="20"/>
+          <w:lang w:val="en-US" w:eastAsia="ru-RU"/>
+        </w:rPr>
+        <w:t>[</w:t>
+      </w:r>
       <w:proofErr w:type="gramEnd"/>
-      <w:r>
-        <w:rPr>
-          <w:rFonts w:ascii="Courier New" w:eastAsia="Times New Roman" w:hAnsi="Courier New" w:cs="Courier New"/>
-          <w:color w:val="000000"/>
-          <w:sz w:val="20"/>
-          <w:szCs w:val="20"/>
-          <w:lang w:val="en-US" w:eastAsia="ru-RU"/>
-        </w:rPr>
-        <w:t xml:space="preserve"> </w:t>
-      </w:r>
-      <w:proofErr w:type="spellStart"/>
-      <w:r>
-        <w:rPr>
-          <w:rFonts w:ascii="Courier New" w:eastAsia="Times New Roman" w:hAnsi="Courier New" w:cs="Courier New"/>
-          <w:color w:val="000000"/>
-          <w:sz w:val="20"/>
-          <w:szCs w:val="20"/>
-          <w:lang w:val="en-US" w:eastAsia="ru-RU"/>
-        </w:rPr>
-        <w:t>msg</w:t>
-      </w:r>
-      <w:proofErr w:type="spellEnd"/>
-      <w:r>
-        <w:rPr>
-          <w:rFonts w:ascii="Courier New" w:eastAsia="Times New Roman" w:hAnsi="Courier New" w:cs="Courier New"/>
-          <w:color w:val="808030"/>
-          <w:sz w:val="20"/>
-          <w:szCs w:val="20"/>
-          <w:lang w:val="en-US" w:eastAsia="ru-RU"/>
-        </w:rPr>
-        <w:t>[</w:t>
-      </w:r>
       <w:r>
         <w:rPr>
           <w:rFonts w:ascii="Courier New" w:eastAsia="Times New Roman" w:hAnsi="Courier New" w:cs="Courier New"/>
@@ -8436,8 +8296,6 @@
         </w:rPr>
         <w:t xml:space="preserve">            </w:t>
       </w:r>
-      <w:proofErr w:type="spellStart"/>
-      <w:proofErr w:type="gramStart"/>
       <w:r>
         <w:rPr>
           <w:rFonts w:ascii="Courier New" w:eastAsia="Times New Roman" w:hAnsi="Courier New" w:cs="Courier New"/>
@@ -8450,7 +8308,79 @@
         </w:rPr>
         <w:t>const</w:t>
       </w:r>
+      <w:r>
+        <w:rPr>
+          <w:rFonts w:ascii="Courier New" w:eastAsia="Times New Roman" w:hAnsi="Courier New" w:cs="Courier New"/>
+          <w:color w:val="000000"/>
+          <w:sz w:val="20"/>
+          <w:szCs w:val="20"/>
+          <w:lang w:val="en-US" w:eastAsia="ru-RU"/>
+        </w:rPr>
+        <w:t xml:space="preserve"> </w:t>
+      </w:r>
+      <w:r>
+        <w:rPr>
+          <w:rFonts w:ascii="Courier New" w:eastAsia="Times New Roman" w:hAnsi="Courier New" w:cs="Courier New"/>
+          <w:color w:val="603000"/>
+          <w:sz w:val="20"/>
+          <w:szCs w:val="20"/>
+          <w:lang w:val="en-US" w:eastAsia="ru-RU"/>
+        </w:rPr>
+        <w:t>int32_t</w:t>
+      </w:r>
+      <w:r>
+        <w:rPr>
+          <w:rFonts w:ascii="Courier New" w:eastAsia="Times New Roman" w:hAnsi="Courier New" w:cs="Courier New"/>
+          <w:color w:val="000000"/>
+          <w:sz w:val="20"/>
+          <w:szCs w:val="20"/>
+          <w:lang w:val="en-US" w:eastAsia="ru-RU"/>
+        </w:rPr>
+        <w:t xml:space="preserve"> length </w:t>
+      </w:r>
+      <w:r>
+        <w:rPr>
+          <w:rFonts w:ascii="Courier New" w:eastAsia="Times New Roman" w:hAnsi="Courier New" w:cs="Courier New"/>
+          <w:color w:val="808030"/>
+          <w:sz w:val="20"/>
+          <w:szCs w:val="20"/>
+          <w:lang w:val="en-US" w:eastAsia="ru-RU"/>
+        </w:rPr>
+        <w:t>=</w:t>
+      </w:r>
+      <w:r>
+        <w:rPr>
+          <w:rFonts w:ascii="Courier New" w:eastAsia="Times New Roman" w:hAnsi="Courier New" w:cs="Courier New"/>
+          <w:color w:val="000000"/>
+          <w:sz w:val="20"/>
+          <w:szCs w:val="20"/>
+          <w:lang w:val="en-US" w:eastAsia="ru-RU"/>
+        </w:rPr>
+        <w:t xml:space="preserve"> </w:t>
+      </w:r>
+      <w:proofErr w:type="spellStart"/>
+      <w:proofErr w:type="gramStart"/>
+      <w:r>
+        <w:rPr>
+          <w:rFonts w:ascii="Courier New" w:eastAsia="Times New Roman" w:hAnsi="Courier New" w:cs="Courier New"/>
+          <w:color w:val="603000"/>
+          <w:sz w:val="20"/>
+          <w:szCs w:val="20"/>
+          <w:lang w:val="en-US" w:eastAsia="ru-RU"/>
+        </w:rPr>
+        <w:t>snprintf</w:t>
+      </w:r>
       <w:proofErr w:type="spellEnd"/>
+      <w:r>
+        <w:rPr>
+          <w:rFonts w:ascii="Courier New" w:eastAsia="Times New Roman" w:hAnsi="Courier New" w:cs="Courier New"/>
+          <w:color w:val="808030"/>
+          <w:sz w:val="20"/>
+          <w:szCs w:val="20"/>
+          <w:lang w:val="en-US" w:eastAsia="ru-RU"/>
+        </w:rPr>
+        <w:t>(</w:t>
+      </w:r>
       <w:proofErr w:type="gramEnd"/>
       <w:r>
         <w:rPr>
@@ -8460,82 +8390,8 @@
           <w:szCs w:val="20"/>
           <w:lang w:val="en-US" w:eastAsia="ru-RU"/>
         </w:rPr>
-        <w:t xml:space="preserve"> </w:t>
-      </w:r>
-      <w:r>
-        <w:rPr>
-          <w:rFonts w:ascii="Courier New" w:eastAsia="Times New Roman" w:hAnsi="Courier New" w:cs="Courier New"/>
-          <w:color w:val="603000"/>
-          <w:sz w:val="20"/>
-          <w:szCs w:val="20"/>
-          <w:lang w:val="en-US" w:eastAsia="ru-RU"/>
-        </w:rPr>
-        <w:t>int32_t</w:t>
-      </w:r>
-      <w:r>
-        <w:rPr>
-          <w:rFonts w:ascii="Courier New" w:eastAsia="Times New Roman" w:hAnsi="Courier New" w:cs="Courier New"/>
-          <w:color w:val="000000"/>
-          <w:sz w:val="20"/>
-          <w:szCs w:val="20"/>
-          <w:lang w:val="en-US" w:eastAsia="ru-RU"/>
-        </w:rPr>
-        <w:t xml:space="preserve"> length </w:t>
-      </w:r>
-      <w:r>
-        <w:rPr>
-          <w:rFonts w:ascii="Courier New" w:eastAsia="Times New Roman" w:hAnsi="Courier New" w:cs="Courier New"/>
-          <w:color w:val="808030"/>
-          <w:sz w:val="20"/>
-          <w:szCs w:val="20"/>
-          <w:lang w:val="en-US" w:eastAsia="ru-RU"/>
-        </w:rPr>
-        <w:t>=</w:t>
-      </w:r>
-      <w:r>
-        <w:rPr>
-          <w:rFonts w:ascii="Courier New" w:eastAsia="Times New Roman" w:hAnsi="Courier New" w:cs="Courier New"/>
-          <w:color w:val="000000"/>
-          <w:sz w:val="20"/>
-          <w:szCs w:val="20"/>
-          <w:lang w:val="en-US" w:eastAsia="ru-RU"/>
-        </w:rPr>
-        <w:t xml:space="preserve"> </w:t>
-      </w:r>
-      <w:proofErr w:type="spellStart"/>
-      <w:r>
-        <w:rPr>
-          <w:rFonts w:ascii="Courier New" w:eastAsia="Times New Roman" w:hAnsi="Courier New" w:cs="Courier New"/>
-          <w:color w:val="603000"/>
-          <w:sz w:val="20"/>
-          <w:szCs w:val="20"/>
-          <w:lang w:val="en-US" w:eastAsia="ru-RU"/>
-        </w:rPr>
-        <w:t>snprintf</w:t>
-      </w:r>
-      <w:proofErr w:type="spellEnd"/>
-      <w:r>
-        <w:rPr>
-          <w:rFonts w:ascii="Courier New" w:eastAsia="Times New Roman" w:hAnsi="Courier New" w:cs="Courier New"/>
-          <w:color w:val="808030"/>
-          <w:sz w:val="20"/>
-          <w:szCs w:val="20"/>
-          <w:lang w:val="en-US" w:eastAsia="ru-RU"/>
-        </w:rPr>
-        <w:t>(</w:t>
-      </w:r>
-      <w:proofErr w:type="spellStart"/>
-      <w:r>
-        <w:rPr>
-          <w:rFonts w:ascii="Courier New" w:eastAsia="Times New Roman" w:hAnsi="Courier New" w:cs="Courier New"/>
-          <w:color w:val="000000"/>
-          <w:sz w:val="20"/>
-          <w:szCs w:val="20"/>
-          <w:lang w:val="en-US" w:eastAsia="ru-RU"/>
-        </w:rPr>
         <w:t>msg</w:t>
       </w:r>
-      <w:proofErr w:type="spellEnd"/>
       <w:r>
         <w:rPr>
           <w:rFonts w:ascii="Courier New" w:eastAsia="Times New Roman" w:hAnsi="Courier New" w:cs="Courier New"/>
@@ -8580,7 +8436,6 @@
         </w:rPr>
         <w:t>(</w:t>
       </w:r>
-      <w:proofErr w:type="spellStart"/>
       <w:r>
         <w:rPr>
           <w:rFonts w:ascii="Courier New" w:eastAsia="Times New Roman" w:hAnsi="Courier New" w:cs="Courier New"/>
@@ -8591,7 +8446,6 @@
         </w:rPr>
         <w:t>msg</w:t>
       </w:r>
-      <w:proofErr w:type="spellEnd"/>
       <w:r>
         <w:rPr>
           <w:rFonts w:ascii="Courier New" w:eastAsia="Times New Roman" w:hAnsi="Courier New" w:cs="Courier New"/>
@@ -8717,7 +8571,6 @@
         <w:t xml:space="preserve"> </w:t>
       </w:r>
       <w:proofErr w:type="spellStart"/>
-      <w:proofErr w:type="gramStart"/>
       <w:r>
         <w:rPr>
           <w:rFonts w:ascii="Courier New" w:eastAsia="Times New Roman" w:hAnsi="Courier New" w:cs="Courier New"/>
@@ -8729,7 +8582,6 @@
         <w:t>pid</w:t>
       </w:r>
       <w:proofErr w:type="spellEnd"/>
-      <w:proofErr w:type="gramEnd"/>
       <w:r>
         <w:rPr>
           <w:rFonts w:ascii="Courier New" w:eastAsia="Times New Roman" w:hAnsi="Courier New" w:cs="Courier New"/>
@@ -8844,20 +8696,8 @@
           <w:szCs w:val="20"/>
           <w:lang w:val="en-US" w:eastAsia="ru-RU"/>
         </w:rPr>
-        <w:t xml:space="preserve"> </w:t>
-      </w:r>
-      <w:proofErr w:type="spellStart"/>
-      <w:r>
-        <w:rPr>
-          <w:rFonts w:ascii="Courier New" w:eastAsia="Times New Roman" w:hAnsi="Courier New" w:cs="Courier New"/>
-          <w:color w:val="000000"/>
-          <w:sz w:val="20"/>
-          <w:szCs w:val="20"/>
-          <w:lang w:val="en-US" w:eastAsia="ru-RU"/>
-        </w:rPr>
-        <w:t>msg</w:t>
-      </w:r>
-      <w:proofErr w:type="spellEnd"/>
+        <w:t xml:space="preserve"> msg</w:t>
+      </w:r>
       <w:r>
         <w:rPr>
           <w:rFonts w:ascii="Courier New" w:eastAsia="Times New Roman" w:hAnsi="Courier New" w:cs="Courier New"/>
@@ -9084,7 +8924,6 @@
         </w:rPr>
         <w:t xml:space="preserve">            </w:t>
       </w:r>
-      <w:proofErr w:type="gramStart"/>
       <w:r>
         <w:rPr>
           <w:rFonts w:ascii="Courier New" w:eastAsia="Times New Roman" w:hAnsi="Courier New" w:cs="Courier New"/>
@@ -9097,27 +8936,38 @@
         </w:rPr>
         <w:t>char</w:t>
       </w:r>
+      <w:r>
+        <w:rPr>
+          <w:rFonts w:ascii="Courier New" w:eastAsia="Times New Roman" w:hAnsi="Courier New" w:cs="Courier New"/>
+          <w:color w:val="000000"/>
+          <w:sz w:val="20"/>
+          <w:szCs w:val="20"/>
+          <w:lang w:val="en-US" w:eastAsia="ru-RU"/>
+        </w:rPr>
+        <w:t xml:space="preserve"> </w:t>
+      </w:r>
+      <w:proofErr w:type="gramStart"/>
+      <w:r>
+        <w:rPr>
+          <w:rFonts w:ascii="Courier New" w:eastAsia="Times New Roman" w:hAnsi="Courier New" w:cs="Courier New"/>
+          <w:color w:val="000000"/>
+          <w:sz w:val="20"/>
+          <w:szCs w:val="20"/>
+          <w:lang w:val="en-US" w:eastAsia="ru-RU"/>
+        </w:rPr>
+        <w:t>path</w:t>
+      </w:r>
+      <w:r>
+        <w:rPr>
+          <w:rFonts w:ascii="Courier New" w:eastAsia="Times New Roman" w:hAnsi="Courier New" w:cs="Courier New"/>
+          <w:color w:val="808030"/>
+          <w:sz w:val="20"/>
+          <w:szCs w:val="20"/>
+          <w:lang w:val="en-US" w:eastAsia="ru-RU"/>
+        </w:rPr>
+        <w:t>[</w:t>
+      </w:r>
       <w:proofErr w:type="gramEnd"/>
-      <w:r>
-        <w:rPr>
-          <w:rFonts w:ascii="Courier New" w:eastAsia="Times New Roman" w:hAnsi="Courier New" w:cs="Courier New"/>
-          <w:color w:val="000000"/>
-          <w:sz w:val="20"/>
-          <w:szCs w:val="20"/>
-          <w:lang w:val="en-US" w:eastAsia="ru-RU"/>
-        </w:rPr>
-        <w:t xml:space="preserve"> path</w:t>
-      </w:r>
-      <w:r>
-        <w:rPr>
-          <w:rFonts w:ascii="Courier New" w:eastAsia="Times New Roman" w:hAnsi="Courier New" w:cs="Courier New"/>
-          <w:color w:val="808030"/>
-          <w:sz w:val="20"/>
-          <w:szCs w:val="20"/>
-          <w:lang w:val="en-US" w:eastAsia="ru-RU"/>
-        </w:rPr>
-        <w:t>[</w:t>
-      </w:r>
       <w:r>
         <w:rPr>
           <w:rFonts w:ascii="Courier New" w:eastAsia="Times New Roman" w:hAnsi="Courier New" w:cs="Courier New"/>
@@ -9516,7 +9366,6 @@
         </w:rPr>
         <w:t xml:space="preserve">            </w:t>
       </w:r>
-      <w:proofErr w:type="gramStart"/>
       <w:r>
         <w:rPr>
           <w:rFonts w:ascii="Courier New" w:eastAsia="Times New Roman" w:hAnsi="Courier New" w:cs="Courier New"/>
@@ -9529,7 +9378,6 @@
         </w:rPr>
         <w:t>char</w:t>
       </w:r>
-      <w:proofErr w:type="gramEnd"/>
       <w:r>
         <w:rPr>
           <w:rFonts w:ascii="Courier New" w:eastAsia="Times New Roman" w:hAnsi="Courier New" w:cs="Courier New"/>
@@ -9550,7 +9398,6 @@
         </w:rPr>
         <w:t>*</w:t>
       </w:r>
-      <w:proofErr w:type="spellStart"/>
       <w:r>
         <w:rPr>
           <w:rFonts w:ascii="Courier New" w:eastAsia="Times New Roman" w:hAnsi="Courier New" w:cs="Courier New"/>
@@ -9563,38 +9410,49 @@
         </w:rPr>
         <w:t>const</w:t>
       </w:r>
+      <w:r>
+        <w:rPr>
+          <w:rFonts w:ascii="Courier New" w:eastAsia="Times New Roman" w:hAnsi="Courier New" w:cs="Courier New"/>
+          <w:color w:val="000000"/>
+          <w:sz w:val="20"/>
+          <w:szCs w:val="20"/>
+          <w:lang w:val="en-US" w:eastAsia="ru-RU"/>
+        </w:rPr>
+        <w:t xml:space="preserve"> </w:t>
+      </w:r>
+      <w:proofErr w:type="spellStart"/>
+      <w:proofErr w:type="gramStart"/>
+      <w:r>
+        <w:rPr>
+          <w:rFonts w:ascii="Courier New" w:eastAsia="Times New Roman" w:hAnsi="Courier New" w:cs="Courier New"/>
+          <w:color w:val="000000"/>
+          <w:sz w:val="20"/>
+          <w:szCs w:val="20"/>
+          <w:lang w:val="en-US" w:eastAsia="ru-RU"/>
+        </w:rPr>
+        <w:t>args</w:t>
+      </w:r>
       <w:proofErr w:type="spellEnd"/>
       <w:r>
         <w:rPr>
           <w:rFonts w:ascii="Courier New" w:eastAsia="Times New Roman" w:hAnsi="Courier New" w:cs="Courier New"/>
-          <w:color w:val="000000"/>
-          <w:sz w:val="20"/>
-          <w:szCs w:val="20"/>
-          <w:lang w:val="en-US" w:eastAsia="ru-RU"/>
-        </w:rPr>
-        <w:t xml:space="preserve"> </w:t>
-      </w:r>
-      <w:proofErr w:type="spellStart"/>
-      <w:r>
-        <w:rPr>
-          <w:rFonts w:ascii="Courier New" w:eastAsia="Times New Roman" w:hAnsi="Courier New" w:cs="Courier New"/>
-          <w:color w:val="000000"/>
-          <w:sz w:val="20"/>
-          <w:szCs w:val="20"/>
-          <w:lang w:val="en-US" w:eastAsia="ru-RU"/>
-        </w:rPr>
-        <w:t>args</w:t>
-      </w:r>
-      <w:proofErr w:type="spellEnd"/>
-      <w:r>
-        <w:rPr>
-          <w:rFonts w:ascii="Courier New" w:eastAsia="Times New Roman" w:hAnsi="Courier New" w:cs="Courier New"/>
-          <w:color w:val="808030"/>
-          <w:sz w:val="20"/>
-          <w:szCs w:val="20"/>
-          <w:lang w:val="en-US" w:eastAsia="ru-RU"/>
-        </w:rPr>
-        <w:t>[]</w:t>
+          <w:color w:val="808030"/>
+          <w:sz w:val="20"/>
+          <w:szCs w:val="20"/>
+          <w:lang w:val="en-US" w:eastAsia="ru-RU"/>
+        </w:rPr>
+        <w:t>[</w:t>
+      </w:r>
+      <w:proofErr w:type="gramEnd"/>
+      <w:r>
+        <w:rPr>
+          <w:rFonts w:ascii="Courier New" w:eastAsia="Times New Roman" w:hAnsi="Courier New" w:cs="Courier New"/>
+          <w:color w:val="808030"/>
+          <w:sz w:val="20"/>
+          <w:szCs w:val="20"/>
+          <w:lang w:val="en-US" w:eastAsia="ru-RU"/>
+        </w:rPr>
+        <w:t>]</w:t>
       </w:r>
       <w:r>
         <w:rPr>
@@ -9816,70 +9674,70 @@
         </w:rPr>
         <w:t xml:space="preserve">            </w:t>
       </w:r>
+      <w:r>
+        <w:rPr>
+          <w:rFonts w:ascii="Courier New" w:eastAsia="Times New Roman" w:hAnsi="Courier New" w:cs="Courier New"/>
+          <w:color w:val="603000"/>
+          <w:sz w:val="20"/>
+          <w:szCs w:val="20"/>
+          <w:lang w:val="en-US" w:eastAsia="ru-RU"/>
+        </w:rPr>
+        <w:t>int32_t</w:t>
+      </w:r>
+      <w:r>
+        <w:rPr>
+          <w:rFonts w:ascii="Courier New" w:eastAsia="Times New Roman" w:hAnsi="Courier New" w:cs="Courier New"/>
+          <w:color w:val="000000"/>
+          <w:sz w:val="20"/>
+          <w:szCs w:val="20"/>
+          <w:lang w:val="en-US" w:eastAsia="ru-RU"/>
+        </w:rPr>
+        <w:t xml:space="preserve"> status </w:t>
+      </w:r>
+      <w:r>
+        <w:rPr>
+          <w:rFonts w:ascii="Courier New" w:eastAsia="Times New Roman" w:hAnsi="Courier New" w:cs="Courier New"/>
+          <w:color w:val="808030"/>
+          <w:sz w:val="20"/>
+          <w:szCs w:val="20"/>
+          <w:lang w:val="en-US" w:eastAsia="ru-RU"/>
+        </w:rPr>
+        <w:t>=</w:t>
+      </w:r>
+      <w:r>
+        <w:rPr>
+          <w:rFonts w:ascii="Courier New" w:eastAsia="Times New Roman" w:hAnsi="Courier New" w:cs="Courier New"/>
+          <w:color w:val="000000"/>
+          <w:sz w:val="20"/>
+          <w:szCs w:val="20"/>
+          <w:lang w:val="en-US" w:eastAsia="ru-RU"/>
+        </w:rPr>
+        <w:t xml:space="preserve"> </w:t>
+      </w:r>
+      <w:proofErr w:type="spellStart"/>
       <w:proofErr w:type="gramStart"/>
       <w:r>
         <w:rPr>
           <w:rFonts w:ascii="Courier New" w:eastAsia="Times New Roman" w:hAnsi="Courier New" w:cs="Courier New"/>
-          <w:color w:val="603000"/>
-          <w:sz w:val="20"/>
-          <w:szCs w:val="20"/>
-          <w:lang w:val="en-US" w:eastAsia="ru-RU"/>
-        </w:rPr>
-        <w:t>int32_t</w:t>
+          <w:color w:val="400000"/>
+          <w:sz w:val="20"/>
+          <w:szCs w:val="20"/>
+          <w:lang w:val="en-US" w:eastAsia="ru-RU"/>
+        </w:rPr>
+        <w:t>execv</w:t>
+      </w:r>
+      <w:proofErr w:type="spellEnd"/>
+      <w:r>
+        <w:rPr>
+          <w:rFonts w:ascii="Courier New" w:eastAsia="Times New Roman" w:hAnsi="Courier New" w:cs="Courier New"/>
+          <w:color w:val="808030"/>
+          <w:sz w:val="20"/>
+          <w:szCs w:val="20"/>
+          <w:lang w:val="en-US" w:eastAsia="ru-RU"/>
+        </w:rPr>
+        <w:t>(</w:t>
       </w:r>
       <w:proofErr w:type="gramEnd"/>
-      <w:r>
-        <w:rPr>
-          <w:rFonts w:ascii="Courier New" w:eastAsia="Times New Roman" w:hAnsi="Courier New" w:cs="Courier New"/>
-          <w:color w:val="000000"/>
-          <w:sz w:val="20"/>
-          <w:szCs w:val="20"/>
-          <w:lang w:val="en-US" w:eastAsia="ru-RU"/>
-        </w:rPr>
-        <w:t xml:space="preserve"> status </w:t>
-      </w:r>
-      <w:r>
-        <w:rPr>
-          <w:rFonts w:ascii="Courier New" w:eastAsia="Times New Roman" w:hAnsi="Courier New" w:cs="Courier New"/>
-          <w:color w:val="808030"/>
-          <w:sz w:val="20"/>
-          <w:szCs w:val="20"/>
-          <w:lang w:val="en-US" w:eastAsia="ru-RU"/>
-        </w:rPr>
-        <w:t>=</w:t>
-      </w:r>
-      <w:r>
-        <w:rPr>
-          <w:rFonts w:ascii="Courier New" w:eastAsia="Times New Roman" w:hAnsi="Courier New" w:cs="Courier New"/>
-          <w:color w:val="000000"/>
-          <w:sz w:val="20"/>
-          <w:szCs w:val="20"/>
-          <w:lang w:val="en-US" w:eastAsia="ru-RU"/>
-        </w:rPr>
-        <w:t xml:space="preserve"> </w:t>
-      </w:r>
-      <w:proofErr w:type="spellStart"/>
-      <w:r>
-        <w:rPr>
-          <w:rFonts w:ascii="Courier New" w:eastAsia="Times New Roman" w:hAnsi="Courier New" w:cs="Courier New"/>
-          <w:color w:val="400000"/>
-          <w:sz w:val="20"/>
-          <w:szCs w:val="20"/>
-          <w:lang w:val="en-US" w:eastAsia="ru-RU"/>
-        </w:rPr>
-        <w:t>execv</w:t>
-      </w:r>
-      <w:proofErr w:type="spellEnd"/>
-      <w:r>
-        <w:rPr>
-          <w:rFonts w:ascii="Courier New" w:eastAsia="Times New Roman" w:hAnsi="Courier New" w:cs="Courier New"/>
-          <w:color w:val="808030"/>
-          <w:sz w:val="20"/>
-          <w:szCs w:val="20"/>
-          <w:lang w:val="en-US" w:eastAsia="ru-RU"/>
-        </w:rPr>
-        <w:t>(</w:t>
-      </w:r>
       <w:r>
         <w:rPr>
           <w:rFonts w:ascii="Courier New" w:eastAsia="Times New Roman" w:hAnsi="Courier New" w:cs="Courier New"/>
@@ -10020,7 +9878,6 @@
         </w:rPr>
         <w:t xml:space="preserve">            </w:t>
       </w:r>
-      <w:proofErr w:type="gramStart"/>
       <w:r>
         <w:rPr>
           <w:rFonts w:ascii="Courier New" w:eastAsia="Times New Roman" w:hAnsi="Courier New" w:cs="Courier New"/>
@@ -10033,7 +9890,6 @@
         </w:rPr>
         <w:t>if</w:t>
       </w:r>
-      <w:proofErr w:type="gramEnd"/>
       <w:r>
         <w:rPr>
           <w:rFonts w:ascii="Courier New" w:eastAsia="Times New Roman" w:hAnsi="Courier New" w:cs="Courier New"/>
@@ -10178,8 +10034,6 @@
         </w:rPr>
         <w:t xml:space="preserve">                </w:t>
       </w:r>
-      <w:proofErr w:type="spellStart"/>
-      <w:proofErr w:type="gramStart"/>
       <w:r>
         <w:rPr>
           <w:rFonts w:ascii="Courier New" w:eastAsia="Times New Roman" w:hAnsi="Courier New" w:cs="Courier New"/>
@@ -10192,8 +10046,6 @@
         </w:rPr>
         <w:t>const</w:t>
       </w:r>
-      <w:proofErr w:type="spellEnd"/>
-      <w:proofErr w:type="gramEnd"/>
       <w:r>
         <w:rPr>
           <w:rFonts w:ascii="Courier New" w:eastAsia="Times New Roman" w:hAnsi="Courier New" w:cs="Courier New"/>
@@ -10226,7 +10078,7 @@
         </w:rPr>
         <w:t xml:space="preserve"> </w:t>
       </w:r>
-      <w:proofErr w:type="spellStart"/>
+      <w:proofErr w:type="gramStart"/>
       <w:r>
         <w:rPr>
           <w:rFonts w:ascii="Courier New" w:eastAsia="Times New Roman" w:hAnsi="Courier New" w:cs="Courier New"/>
@@ -10237,16 +10089,26 @@
         </w:rPr>
         <w:t>msg</w:t>
       </w:r>
-      <w:proofErr w:type="spellEnd"/>
-      <w:r>
-        <w:rPr>
-          <w:rFonts w:ascii="Courier New" w:eastAsia="Times New Roman" w:hAnsi="Courier New" w:cs="Courier New"/>
-          <w:color w:val="808030"/>
-          <w:sz w:val="20"/>
-          <w:szCs w:val="20"/>
-          <w:lang w:val="en-US" w:eastAsia="ru-RU"/>
-        </w:rPr>
-        <w:t>[]</w:t>
+      <w:r>
+        <w:rPr>
+          <w:rFonts w:ascii="Courier New" w:eastAsia="Times New Roman" w:hAnsi="Courier New" w:cs="Courier New"/>
+          <w:color w:val="808030"/>
+          <w:sz w:val="20"/>
+          <w:szCs w:val="20"/>
+          <w:lang w:val="en-US" w:eastAsia="ru-RU"/>
+        </w:rPr>
+        <w:t>[</w:t>
+      </w:r>
+      <w:proofErr w:type="gramEnd"/>
+      <w:r>
+        <w:rPr>
+          <w:rFonts w:ascii="Courier New" w:eastAsia="Times New Roman" w:hAnsi="Courier New" w:cs="Courier New"/>
+          <w:color w:val="808030"/>
+          <w:sz w:val="20"/>
+          <w:szCs w:val="20"/>
+          <w:lang w:val="en-US" w:eastAsia="ru-RU"/>
+        </w:rPr>
+        <w:t>]</w:t>
       </w:r>
       <w:r>
         <w:rPr>
@@ -10444,20 +10306,8 @@
           <w:szCs w:val="20"/>
           <w:lang w:val="en-US" w:eastAsia="ru-RU"/>
         </w:rPr>
-        <w:t xml:space="preserve"> </w:t>
-      </w:r>
-      <w:proofErr w:type="spellStart"/>
-      <w:r>
-        <w:rPr>
-          <w:rFonts w:ascii="Courier New" w:eastAsia="Times New Roman" w:hAnsi="Courier New" w:cs="Courier New"/>
-          <w:color w:val="000000"/>
-          <w:sz w:val="20"/>
-          <w:szCs w:val="20"/>
-          <w:lang w:val="en-US" w:eastAsia="ru-RU"/>
-        </w:rPr>
-        <w:t>msg</w:t>
-      </w:r>
-      <w:proofErr w:type="spellEnd"/>
+        <w:t xml:space="preserve"> msg</w:t>
+      </w:r>
       <w:r>
         <w:rPr>
           <w:rFonts w:ascii="Courier New" w:eastAsia="Times New Roman" w:hAnsi="Courier New" w:cs="Courier New"/>
@@ -10502,7 +10352,6 @@
         </w:rPr>
         <w:t>(</w:t>
       </w:r>
-      <w:proofErr w:type="spellStart"/>
       <w:r>
         <w:rPr>
           <w:rFonts w:ascii="Courier New" w:eastAsia="Times New Roman" w:hAnsi="Courier New" w:cs="Courier New"/>
@@ -10513,7 +10362,6 @@
         </w:rPr>
         <w:t>msg</w:t>
       </w:r>
-      <w:proofErr w:type="spellEnd"/>
       <w:r>
         <w:rPr>
           <w:rFonts w:ascii="Courier New" w:eastAsia="Times New Roman" w:hAnsi="Courier New" w:cs="Courier New"/>
@@ -10904,7 +10752,6 @@
         </w:rPr>
         <w:t xml:space="preserve">    </w:t>
       </w:r>
-      <w:proofErr w:type="gramStart"/>
       <w:r>
         <w:rPr>
           <w:rFonts w:ascii="Courier New" w:eastAsia="Times New Roman" w:hAnsi="Courier New" w:cs="Courier New"/>
@@ -10917,7 +10764,6 @@
         </w:rPr>
         <w:t>default</w:t>
       </w:r>
-      <w:proofErr w:type="gramEnd"/>
       <w:r>
         <w:rPr>
           <w:rFonts w:ascii="Courier New" w:eastAsia="Times New Roman" w:hAnsi="Courier New" w:cs="Courier New"/>
@@ -10993,92 +10839,102 @@
         <w:t xml:space="preserve">        </w:t>
       </w:r>
       <w:proofErr w:type="spellStart"/>
+      <w:r>
+        <w:rPr>
+          <w:rFonts w:ascii="Courier New" w:eastAsia="Times New Roman" w:hAnsi="Courier New" w:cs="Courier New"/>
+          <w:color w:val="000000"/>
+          <w:sz w:val="20"/>
+          <w:szCs w:val="20"/>
+          <w:lang w:val="en-US" w:eastAsia="ru-RU"/>
+        </w:rPr>
+        <w:t>pid_t</w:t>
+      </w:r>
+      <w:proofErr w:type="spellEnd"/>
+      <w:r>
+        <w:rPr>
+          <w:rFonts w:ascii="Courier New" w:eastAsia="Times New Roman" w:hAnsi="Courier New" w:cs="Courier New"/>
+          <w:color w:val="000000"/>
+          <w:sz w:val="20"/>
+          <w:szCs w:val="20"/>
+          <w:lang w:val="en-US" w:eastAsia="ru-RU"/>
+        </w:rPr>
+        <w:t xml:space="preserve"> </w:t>
+      </w:r>
+      <w:proofErr w:type="spellStart"/>
+      <w:r>
+        <w:rPr>
+          <w:rFonts w:ascii="Courier New" w:eastAsia="Times New Roman" w:hAnsi="Courier New" w:cs="Courier New"/>
+          <w:color w:val="000000"/>
+          <w:sz w:val="20"/>
+          <w:szCs w:val="20"/>
+          <w:lang w:val="en-US" w:eastAsia="ru-RU"/>
+        </w:rPr>
+        <w:t>pid</w:t>
+      </w:r>
+      <w:proofErr w:type="spellEnd"/>
+      <w:r>
+        <w:rPr>
+          <w:rFonts w:ascii="Courier New" w:eastAsia="Times New Roman" w:hAnsi="Courier New" w:cs="Courier New"/>
+          <w:color w:val="000000"/>
+          <w:sz w:val="20"/>
+          <w:szCs w:val="20"/>
+          <w:lang w:val="en-US" w:eastAsia="ru-RU"/>
+        </w:rPr>
+        <w:t xml:space="preserve"> </w:t>
+      </w:r>
+      <w:r>
+        <w:rPr>
+          <w:rFonts w:ascii="Courier New" w:eastAsia="Times New Roman" w:hAnsi="Courier New" w:cs="Courier New"/>
+          <w:color w:val="808030"/>
+          <w:sz w:val="20"/>
+          <w:szCs w:val="20"/>
+          <w:lang w:val="en-US" w:eastAsia="ru-RU"/>
+        </w:rPr>
+        <w:t>=</w:t>
+      </w:r>
+      <w:r>
+        <w:rPr>
+          <w:rFonts w:ascii="Courier New" w:eastAsia="Times New Roman" w:hAnsi="Courier New" w:cs="Courier New"/>
+          <w:color w:val="000000"/>
+          <w:sz w:val="20"/>
+          <w:szCs w:val="20"/>
+          <w:lang w:val="en-US" w:eastAsia="ru-RU"/>
+        </w:rPr>
+        <w:t xml:space="preserve"> </w:t>
+      </w:r>
+      <w:proofErr w:type="spellStart"/>
       <w:proofErr w:type="gramStart"/>
       <w:r>
         <w:rPr>
           <w:rFonts w:ascii="Courier New" w:eastAsia="Times New Roman" w:hAnsi="Courier New" w:cs="Courier New"/>
-          <w:color w:val="000000"/>
-          <w:sz w:val="20"/>
-          <w:szCs w:val="20"/>
-          <w:lang w:val="en-US" w:eastAsia="ru-RU"/>
-        </w:rPr>
-        <w:t>pid_t</w:t>
+          <w:color w:val="400000"/>
+          <w:sz w:val="20"/>
+          <w:szCs w:val="20"/>
+          <w:lang w:val="en-US" w:eastAsia="ru-RU"/>
+        </w:rPr>
+        <w:t>getpid</w:t>
       </w:r>
       <w:proofErr w:type="spellEnd"/>
+      <w:r>
+        <w:rPr>
+          <w:rFonts w:ascii="Courier New" w:eastAsia="Times New Roman" w:hAnsi="Courier New" w:cs="Courier New"/>
+          <w:color w:val="808030"/>
+          <w:sz w:val="20"/>
+          <w:szCs w:val="20"/>
+          <w:lang w:val="en-US" w:eastAsia="ru-RU"/>
+        </w:rPr>
+        <w:t>(</w:t>
+      </w:r>
       <w:proofErr w:type="gramEnd"/>
       <w:r>
         <w:rPr>
           <w:rFonts w:ascii="Courier New" w:eastAsia="Times New Roman" w:hAnsi="Courier New" w:cs="Courier New"/>
-          <w:color w:val="000000"/>
-          <w:sz w:val="20"/>
-          <w:szCs w:val="20"/>
-          <w:lang w:val="en-US" w:eastAsia="ru-RU"/>
-        </w:rPr>
-        <w:t xml:space="preserve"> </w:t>
-      </w:r>
-      <w:proofErr w:type="spellStart"/>
-      <w:r>
-        <w:rPr>
-          <w:rFonts w:ascii="Courier New" w:eastAsia="Times New Roman" w:hAnsi="Courier New" w:cs="Courier New"/>
-          <w:color w:val="000000"/>
-          <w:sz w:val="20"/>
-          <w:szCs w:val="20"/>
-          <w:lang w:val="en-US" w:eastAsia="ru-RU"/>
-        </w:rPr>
-        <w:t>pid</w:t>
-      </w:r>
-      <w:proofErr w:type="spellEnd"/>
-      <w:r>
-        <w:rPr>
-          <w:rFonts w:ascii="Courier New" w:eastAsia="Times New Roman" w:hAnsi="Courier New" w:cs="Courier New"/>
-          <w:color w:val="000000"/>
-          <w:sz w:val="20"/>
-          <w:szCs w:val="20"/>
-          <w:lang w:val="en-US" w:eastAsia="ru-RU"/>
-        </w:rPr>
-        <w:t xml:space="preserve"> </w:t>
-      </w:r>
-      <w:r>
-        <w:rPr>
-          <w:rFonts w:ascii="Courier New" w:eastAsia="Times New Roman" w:hAnsi="Courier New" w:cs="Courier New"/>
-          <w:color w:val="808030"/>
-          <w:sz w:val="20"/>
-          <w:szCs w:val="20"/>
-          <w:lang w:val="en-US" w:eastAsia="ru-RU"/>
-        </w:rPr>
-        <w:t>=</w:t>
-      </w:r>
-      <w:r>
-        <w:rPr>
-          <w:rFonts w:ascii="Courier New" w:eastAsia="Times New Roman" w:hAnsi="Courier New" w:cs="Courier New"/>
-          <w:color w:val="000000"/>
-          <w:sz w:val="20"/>
-          <w:szCs w:val="20"/>
-          <w:lang w:val="en-US" w:eastAsia="ru-RU"/>
-        </w:rPr>
-        <w:t xml:space="preserve"> </w:t>
-      </w:r>
-      <w:proofErr w:type="spellStart"/>
-      <w:r>
-        <w:rPr>
-          <w:rFonts w:ascii="Courier New" w:eastAsia="Times New Roman" w:hAnsi="Courier New" w:cs="Courier New"/>
-          <w:color w:val="400000"/>
-          <w:sz w:val="20"/>
-          <w:szCs w:val="20"/>
-          <w:lang w:val="en-US" w:eastAsia="ru-RU"/>
-        </w:rPr>
-        <w:t>getpid</w:t>
-      </w:r>
-      <w:proofErr w:type="spellEnd"/>
-      <w:r>
-        <w:rPr>
-          <w:rFonts w:ascii="Courier New" w:eastAsia="Times New Roman" w:hAnsi="Courier New" w:cs="Courier New"/>
-          <w:color w:val="808030"/>
-          <w:sz w:val="20"/>
-          <w:szCs w:val="20"/>
-          <w:lang w:val="en-US" w:eastAsia="ru-RU"/>
-        </w:rPr>
-        <w:t>()</w:t>
+          <w:color w:val="808030"/>
+          <w:sz w:val="20"/>
+          <w:szCs w:val="20"/>
+          <w:lang w:val="en-US" w:eastAsia="ru-RU"/>
+        </w:rPr>
+        <w:t>)</w:t>
       </w:r>
       <w:r>
         <w:rPr>
@@ -11188,7 +11044,6 @@
         </w:rPr>
         <w:t xml:space="preserve">            </w:t>
       </w:r>
-      <w:proofErr w:type="gramStart"/>
       <w:r>
         <w:rPr>
           <w:rFonts w:ascii="Courier New" w:eastAsia="Times New Roman" w:hAnsi="Courier New" w:cs="Courier New"/>
@@ -11201,39 +11056,38 @@
         </w:rPr>
         <w:t>char</w:t>
       </w:r>
+      <w:r>
+        <w:rPr>
+          <w:rFonts w:ascii="Courier New" w:eastAsia="Times New Roman" w:hAnsi="Courier New" w:cs="Courier New"/>
+          <w:color w:val="000000"/>
+          <w:sz w:val="20"/>
+          <w:szCs w:val="20"/>
+          <w:lang w:val="en-US" w:eastAsia="ru-RU"/>
+        </w:rPr>
+        <w:t xml:space="preserve"> </w:t>
+      </w:r>
+      <w:proofErr w:type="gramStart"/>
+      <w:r>
+        <w:rPr>
+          <w:rFonts w:ascii="Courier New" w:eastAsia="Times New Roman" w:hAnsi="Courier New" w:cs="Courier New"/>
+          <w:color w:val="000000"/>
+          <w:sz w:val="20"/>
+          <w:szCs w:val="20"/>
+          <w:lang w:val="en-US" w:eastAsia="ru-RU"/>
+        </w:rPr>
+        <w:t>msg</w:t>
+      </w:r>
+      <w:r>
+        <w:rPr>
+          <w:rFonts w:ascii="Courier New" w:eastAsia="Times New Roman" w:hAnsi="Courier New" w:cs="Courier New"/>
+          <w:color w:val="808030"/>
+          <w:sz w:val="20"/>
+          <w:szCs w:val="20"/>
+          <w:lang w:val="en-US" w:eastAsia="ru-RU"/>
+        </w:rPr>
+        <w:t>[</w:t>
+      </w:r>
       <w:proofErr w:type="gramEnd"/>
-      <w:r>
-        <w:rPr>
-          <w:rFonts w:ascii="Courier New" w:eastAsia="Times New Roman" w:hAnsi="Courier New" w:cs="Courier New"/>
-          <w:color w:val="000000"/>
-          <w:sz w:val="20"/>
-          <w:szCs w:val="20"/>
-          <w:lang w:val="en-US" w:eastAsia="ru-RU"/>
-        </w:rPr>
-        <w:t xml:space="preserve"> </w:t>
-      </w:r>
-      <w:proofErr w:type="spellStart"/>
-      <w:r>
-        <w:rPr>
-          <w:rFonts w:ascii="Courier New" w:eastAsia="Times New Roman" w:hAnsi="Courier New" w:cs="Courier New"/>
-          <w:color w:val="000000"/>
-          <w:sz w:val="20"/>
-          <w:szCs w:val="20"/>
-          <w:lang w:val="en-US" w:eastAsia="ru-RU"/>
-        </w:rPr>
-        <w:t>msg</w:t>
-      </w:r>
-      <w:proofErr w:type="spellEnd"/>
-      <w:r>
-        <w:rPr>
-          <w:rFonts w:ascii="Courier New" w:eastAsia="Times New Roman" w:hAnsi="Courier New" w:cs="Courier New"/>
-          <w:color w:val="808030"/>
-          <w:sz w:val="20"/>
-          <w:szCs w:val="20"/>
-          <w:lang w:val="en-US" w:eastAsia="ru-RU"/>
-        </w:rPr>
-        <w:t>[</w:t>
-      </w:r>
       <w:r>
         <w:rPr>
           <w:rFonts w:ascii="Courier New" w:eastAsia="Times New Roman" w:hAnsi="Courier New" w:cs="Courier New"/>
@@ -11308,8 +11162,6 @@
         </w:rPr>
         <w:t xml:space="preserve">            </w:t>
       </w:r>
-      <w:proofErr w:type="spellStart"/>
-      <w:proofErr w:type="gramStart"/>
       <w:r>
         <w:rPr>
           <w:rFonts w:ascii="Courier New" w:eastAsia="Times New Roman" w:hAnsi="Courier New" w:cs="Courier New"/>
@@ -11322,7 +11174,79 @@
         </w:rPr>
         <w:t>const</w:t>
       </w:r>
+      <w:r>
+        <w:rPr>
+          <w:rFonts w:ascii="Courier New" w:eastAsia="Times New Roman" w:hAnsi="Courier New" w:cs="Courier New"/>
+          <w:color w:val="000000"/>
+          <w:sz w:val="20"/>
+          <w:szCs w:val="20"/>
+          <w:lang w:val="en-US" w:eastAsia="ru-RU"/>
+        </w:rPr>
+        <w:t xml:space="preserve"> </w:t>
+      </w:r>
+      <w:r>
+        <w:rPr>
+          <w:rFonts w:ascii="Courier New" w:eastAsia="Times New Roman" w:hAnsi="Courier New" w:cs="Courier New"/>
+          <w:color w:val="603000"/>
+          <w:sz w:val="20"/>
+          <w:szCs w:val="20"/>
+          <w:lang w:val="en-US" w:eastAsia="ru-RU"/>
+        </w:rPr>
+        <w:t>int32_t</w:t>
+      </w:r>
+      <w:r>
+        <w:rPr>
+          <w:rFonts w:ascii="Courier New" w:eastAsia="Times New Roman" w:hAnsi="Courier New" w:cs="Courier New"/>
+          <w:color w:val="000000"/>
+          <w:sz w:val="20"/>
+          <w:szCs w:val="20"/>
+          <w:lang w:val="en-US" w:eastAsia="ru-RU"/>
+        </w:rPr>
+        <w:t xml:space="preserve"> length </w:t>
+      </w:r>
+      <w:r>
+        <w:rPr>
+          <w:rFonts w:ascii="Courier New" w:eastAsia="Times New Roman" w:hAnsi="Courier New" w:cs="Courier New"/>
+          <w:color w:val="808030"/>
+          <w:sz w:val="20"/>
+          <w:szCs w:val="20"/>
+          <w:lang w:val="en-US" w:eastAsia="ru-RU"/>
+        </w:rPr>
+        <w:t>=</w:t>
+      </w:r>
+      <w:r>
+        <w:rPr>
+          <w:rFonts w:ascii="Courier New" w:eastAsia="Times New Roman" w:hAnsi="Courier New" w:cs="Courier New"/>
+          <w:color w:val="000000"/>
+          <w:sz w:val="20"/>
+          <w:szCs w:val="20"/>
+          <w:lang w:val="en-US" w:eastAsia="ru-RU"/>
+        </w:rPr>
+        <w:t xml:space="preserve"> </w:t>
+      </w:r>
+      <w:proofErr w:type="spellStart"/>
+      <w:proofErr w:type="gramStart"/>
+      <w:r>
+        <w:rPr>
+          <w:rFonts w:ascii="Courier New" w:eastAsia="Times New Roman" w:hAnsi="Courier New" w:cs="Courier New"/>
+          <w:color w:val="603000"/>
+          <w:sz w:val="20"/>
+          <w:szCs w:val="20"/>
+          <w:lang w:val="en-US" w:eastAsia="ru-RU"/>
+        </w:rPr>
+        <w:t>snprintf</w:t>
+      </w:r>
       <w:proofErr w:type="spellEnd"/>
+      <w:r>
+        <w:rPr>
+          <w:rFonts w:ascii="Courier New" w:eastAsia="Times New Roman" w:hAnsi="Courier New" w:cs="Courier New"/>
+          <w:color w:val="808030"/>
+          <w:sz w:val="20"/>
+          <w:szCs w:val="20"/>
+          <w:lang w:val="en-US" w:eastAsia="ru-RU"/>
+        </w:rPr>
+        <w:t>(</w:t>
+      </w:r>
       <w:proofErr w:type="gramEnd"/>
       <w:r>
         <w:rPr>
@@ -11332,82 +11256,8 @@
           <w:szCs w:val="20"/>
           <w:lang w:val="en-US" w:eastAsia="ru-RU"/>
         </w:rPr>
-        <w:t xml:space="preserve"> </w:t>
-      </w:r>
-      <w:r>
-        <w:rPr>
-          <w:rFonts w:ascii="Courier New" w:eastAsia="Times New Roman" w:hAnsi="Courier New" w:cs="Courier New"/>
-          <w:color w:val="603000"/>
-          <w:sz w:val="20"/>
-          <w:szCs w:val="20"/>
-          <w:lang w:val="en-US" w:eastAsia="ru-RU"/>
-        </w:rPr>
-        <w:t>int32_t</w:t>
-      </w:r>
-      <w:r>
-        <w:rPr>
-          <w:rFonts w:ascii="Courier New" w:eastAsia="Times New Roman" w:hAnsi="Courier New" w:cs="Courier New"/>
-          <w:color w:val="000000"/>
-          <w:sz w:val="20"/>
-          <w:szCs w:val="20"/>
-          <w:lang w:val="en-US" w:eastAsia="ru-RU"/>
-        </w:rPr>
-        <w:t xml:space="preserve"> length </w:t>
-      </w:r>
-      <w:r>
-        <w:rPr>
-          <w:rFonts w:ascii="Courier New" w:eastAsia="Times New Roman" w:hAnsi="Courier New" w:cs="Courier New"/>
-          <w:color w:val="808030"/>
-          <w:sz w:val="20"/>
-          <w:szCs w:val="20"/>
-          <w:lang w:val="en-US" w:eastAsia="ru-RU"/>
-        </w:rPr>
-        <w:t>=</w:t>
-      </w:r>
-      <w:r>
-        <w:rPr>
-          <w:rFonts w:ascii="Courier New" w:eastAsia="Times New Roman" w:hAnsi="Courier New" w:cs="Courier New"/>
-          <w:color w:val="000000"/>
-          <w:sz w:val="20"/>
-          <w:szCs w:val="20"/>
-          <w:lang w:val="en-US" w:eastAsia="ru-RU"/>
-        </w:rPr>
-        <w:t xml:space="preserve"> </w:t>
-      </w:r>
-      <w:proofErr w:type="spellStart"/>
-      <w:r>
-        <w:rPr>
-          <w:rFonts w:ascii="Courier New" w:eastAsia="Times New Roman" w:hAnsi="Courier New" w:cs="Courier New"/>
-          <w:color w:val="603000"/>
-          <w:sz w:val="20"/>
-          <w:szCs w:val="20"/>
-          <w:lang w:val="en-US" w:eastAsia="ru-RU"/>
-        </w:rPr>
-        <w:t>snprintf</w:t>
-      </w:r>
-      <w:proofErr w:type="spellEnd"/>
-      <w:r>
-        <w:rPr>
-          <w:rFonts w:ascii="Courier New" w:eastAsia="Times New Roman" w:hAnsi="Courier New" w:cs="Courier New"/>
-          <w:color w:val="808030"/>
-          <w:sz w:val="20"/>
-          <w:szCs w:val="20"/>
-          <w:lang w:val="en-US" w:eastAsia="ru-RU"/>
-        </w:rPr>
-        <w:t>(</w:t>
-      </w:r>
-      <w:proofErr w:type="spellStart"/>
-      <w:r>
-        <w:rPr>
-          <w:rFonts w:ascii="Courier New" w:eastAsia="Times New Roman" w:hAnsi="Courier New" w:cs="Courier New"/>
-          <w:color w:val="000000"/>
-          <w:sz w:val="20"/>
-          <w:szCs w:val="20"/>
-          <w:lang w:val="en-US" w:eastAsia="ru-RU"/>
-        </w:rPr>
         <w:t>msg</w:t>
       </w:r>
-      <w:proofErr w:type="spellEnd"/>
       <w:r>
         <w:rPr>
           <w:rFonts w:ascii="Courier New" w:eastAsia="Times New Roman" w:hAnsi="Courier New" w:cs="Courier New"/>
@@ -11452,7 +11302,6 @@
         </w:rPr>
         <w:t>(</w:t>
       </w:r>
-      <w:proofErr w:type="spellStart"/>
       <w:r>
         <w:rPr>
           <w:rFonts w:ascii="Courier New" w:eastAsia="Times New Roman" w:hAnsi="Courier New" w:cs="Courier New"/>
@@ -11463,7 +11312,6 @@
         </w:rPr>
         <w:t>msg</w:t>
       </w:r>
-      <w:proofErr w:type="spellEnd"/>
       <w:r>
         <w:rPr>
           <w:rFonts w:ascii="Courier New" w:eastAsia="Times New Roman" w:hAnsi="Courier New" w:cs="Courier New"/>
@@ -11599,7 +11447,6 @@
         <w:t xml:space="preserve"> </w:t>
       </w:r>
       <w:proofErr w:type="spellStart"/>
-      <w:proofErr w:type="gramStart"/>
       <w:r>
         <w:rPr>
           <w:rFonts w:ascii="Courier New" w:eastAsia="Times New Roman" w:hAnsi="Courier New" w:cs="Courier New"/>
@@ -11611,7 +11458,6 @@
         <w:t>pid</w:t>
       </w:r>
       <w:proofErr w:type="spellEnd"/>
-      <w:proofErr w:type="gramEnd"/>
       <w:r>
         <w:rPr>
           <w:rFonts w:ascii="Courier New" w:eastAsia="Times New Roman" w:hAnsi="Courier New" w:cs="Courier New"/>
@@ -11746,20 +11592,8 @@
           <w:szCs w:val="20"/>
           <w:lang w:val="en-US" w:eastAsia="ru-RU"/>
         </w:rPr>
-        <w:t xml:space="preserve"> </w:t>
-      </w:r>
-      <w:proofErr w:type="spellStart"/>
-      <w:r>
-        <w:rPr>
-          <w:rFonts w:ascii="Courier New" w:eastAsia="Times New Roman" w:hAnsi="Courier New" w:cs="Courier New"/>
-          <w:color w:val="000000"/>
-          <w:sz w:val="20"/>
-          <w:szCs w:val="20"/>
-          <w:lang w:val="en-US" w:eastAsia="ru-RU"/>
-        </w:rPr>
-        <w:t>msg</w:t>
-      </w:r>
-      <w:proofErr w:type="spellEnd"/>
+        <w:t xml:space="preserve"> msg</w:t>
+      </w:r>
       <w:r>
         <w:rPr>
           <w:rFonts w:ascii="Courier New" w:eastAsia="Times New Roman" w:hAnsi="Courier New" w:cs="Courier New"/>
@@ -11898,8 +11732,6 @@
         </w:rPr>
         <w:t xml:space="preserve">        </w:t>
       </w:r>
-      <w:proofErr w:type="spellStart"/>
-      <w:proofErr w:type="gramStart"/>
       <w:r>
         <w:rPr>
           <w:rFonts w:ascii="Courier New" w:eastAsia="Times New Roman" w:hAnsi="Courier New" w:cs="Courier New"/>
@@ -11912,8 +11744,6 @@
         </w:rPr>
         <w:t>int</w:t>
       </w:r>
-      <w:proofErr w:type="spellEnd"/>
-      <w:proofErr w:type="gramEnd"/>
       <w:r>
         <w:rPr>
           <w:rFonts w:ascii="Courier New" w:eastAsia="Times New Roman" w:hAnsi="Courier New" w:cs="Courier New"/>
@@ -11988,39 +11818,17 @@
           <w:szCs w:val="20"/>
           <w:lang w:val="en-US" w:eastAsia="ru-RU"/>
         </w:rPr>
-        <w:t xml:space="preserve">        </w:t>
-      </w:r>
-      <w:proofErr w:type="gramStart"/>
-      <w:r>
-        <w:rPr>
-          <w:rFonts w:ascii="Courier New" w:eastAsia="Times New Roman" w:hAnsi="Courier New" w:cs="Courier New"/>
-          <w:color w:val="000000"/>
-          <w:sz w:val="20"/>
-          <w:szCs w:val="20"/>
-          <w:lang w:val="en-US" w:eastAsia="ru-RU"/>
-        </w:rPr>
-        <w:t>wait</w:t>
-      </w:r>
-      <w:r>
-        <w:rPr>
-          <w:rFonts w:ascii="Courier New" w:eastAsia="Times New Roman" w:hAnsi="Courier New" w:cs="Courier New"/>
-          <w:color w:val="808030"/>
-          <w:sz w:val="20"/>
-          <w:szCs w:val="20"/>
-          <w:lang w:val="en-US" w:eastAsia="ru-RU"/>
-        </w:rPr>
-        <w:t>(</w:t>
-      </w:r>
-      <w:proofErr w:type="gramEnd"/>
-      <w:r>
-        <w:rPr>
-          <w:rFonts w:ascii="Courier New" w:eastAsia="Times New Roman" w:hAnsi="Courier New" w:cs="Courier New"/>
-          <w:color w:val="808030"/>
-          <w:sz w:val="20"/>
-          <w:szCs w:val="20"/>
-          <w:lang w:val="en-US" w:eastAsia="ru-RU"/>
-        </w:rPr>
-        <w:t>&amp;</w:t>
+        <w:t xml:space="preserve">        wait</w:t>
+      </w:r>
+      <w:r>
+        <w:rPr>
+          <w:rFonts w:ascii="Courier New" w:eastAsia="Times New Roman" w:hAnsi="Courier New" w:cs="Courier New"/>
+          <w:color w:val="808030"/>
+          <w:sz w:val="20"/>
+          <w:szCs w:val="20"/>
+          <w:lang w:val="en-US" w:eastAsia="ru-RU"/>
+        </w:rPr>
+        <w:t>(&amp;</w:t>
       </w:r>
       <w:proofErr w:type="spellStart"/>
       <w:r>
@@ -12098,7 +11906,6 @@
         </w:rPr>
         <w:t xml:space="preserve">        </w:t>
       </w:r>
-      <w:proofErr w:type="gramStart"/>
       <w:r>
         <w:rPr>
           <w:rFonts w:ascii="Courier New" w:eastAsia="Times New Roman" w:hAnsi="Courier New" w:cs="Courier New"/>
@@ -12111,58 +11918,79 @@
         </w:rPr>
         <w:t>if</w:t>
       </w:r>
+      <w:r>
+        <w:rPr>
+          <w:rFonts w:ascii="Courier New" w:eastAsia="Times New Roman" w:hAnsi="Courier New" w:cs="Courier New"/>
+          <w:color w:val="000000"/>
+          <w:sz w:val="20"/>
+          <w:szCs w:val="20"/>
+          <w:lang w:val="en-US" w:eastAsia="ru-RU"/>
+        </w:rPr>
+        <w:t xml:space="preserve"> </w:t>
+      </w:r>
+      <w:r>
+        <w:rPr>
+          <w:rFonts w:ascii="Courier New" w:eastAsia="Times New Roman" w:hAnsi="Courier New" w:cs="Courier New"/>
+          <w:color w:val="808030"/>
+          <w:sz w:val="20"/>
+          <w:szCs w:val="20"/>
+          <w:lang w:val="en-US" w:eastAsia="ru-RU"/>
+        </w:rPr>
+        <w:t>(</w:t>
+      </w:r>
+      <w:proofErr w:type="spellStart"/>
+      <w:r>
+        <w:rPr>
+          <w:rFonts w:ascii="Courier New" w:eastAsia="Times New Roman" w:hAnsi="Courier New" w:cs="Courier New"/>
+          <w:color w:val="000000"/>
+          <w:sz w:val="20"/>
+          <w:szCs w:val="20"/>
+          <w:lang w:val="en-US" w:eastAsia="ru-RU"/>
+        </w:rPr>
+        <w:t>child_</w:t>
+      </w:r>
+      <w:proofErr w:type="gramStart"/>
+      <w:r>
+        <w:rPr>
+          <w:rFonts w:ascii="Courier New" w:eastAsia="Times New Roman" w:hAnsi="Courier New" w:cs="Courier New"/>
+          <w:color w:val="000000"/>
+          <w:sz w:val="20"/>
+          <w:szCs w:val="20"/>
+          <w:lang w:val="en-US" w:eastAsia="ru-RU"/>
+        </w:rPr>
+        <w:t>status</w:t>
+      </w:r>
+      <w:proofErr w:type="spellEnd"/>
+      <w:r>
+        <w:rPr>
+          <w:rFonts w:ascii="Courier New" w:eastAsia="Times New Roman" w:hAnsi="Courier New" w:cs="Courier New"/>
+          <w:color w:val="000000"/>
+          <w:sz w:val="20"/>
+          <w:szCs w:val="20"/>
+          <w:lang w:val="en-US" w:eastAsia="ru-RU"/>
+        </w:rPr>
+        <w:t xml:space="preserve"> </w:t>
+      </w:r>
+      <w:r>
+        <w:rPr>
+          <w:rFonts w:ascii="Courier New" w:eastAsia="Times New Roman" w:hAnsi="Courier New" w:cs="Courier New"/>
+          <w:color w:val="808030"/>
+          <w:sz w:val="20"/>
+          <w:szCs w:val="20"/>
+          <w:lang w:val="en-US" w:eastAsia="ru-RU"/>
+        </w:rPr>
+        <w:t>!</w:t>
+      </w:r>
       <w:proofErr w:type="gramEnd"/>
       <w:r>
         <w:rPr>
           <w:rFonts w:ascii="Courier New" w:eastAsia="Times New Roman" w:hAnsi="Courier New" w:cs="Courier New"/>
-          <w:color w:val="000000"/>
-          <w:sz w:val="20"/>
-          <w:szCs w:val="20"/>
-          <w:lang w:val="en-US" w:eastAsia="ru-RU"/>
-        </w:rPr>
-        <w:t xml:space="preserve"> </w:t>
-      </w:r>
-      <w:r>
-        <w:rPr>
-          <w:rFonts w:ascii="Courier New" w:eastAsia="Times New Roman" w:hAnsi="Courier New" w:cs="Courier New"/>
-          <w:color w:val="808030"/>
-          <w:sz w:val="20"/>
-          <w:szCs w:val="20"/>
-          <w:lang w:val="en-US" w:eastAsia="ru-RU"/>
-        </w:rPr>
-        <w:t>(</w:t>
-      </w:r>
-      <w:proofErr w:type="spellStart"/>
-      <w:r>
-        <w:rPr>
-          <w:rFonts w:ascii="Courier New" w:eastAsia="Times New Roman" w:hAnsi="Courier New" w:cs="Courier New"/>
-          <w:color w:val="000000"/>
-          <w:sz w:val="20"/>
-          <w:szCs w:val="20"/>
-          <w:lang w:val="en-US" w:eastAsia="ru-RU"/>
-        </w:rPr>
-        <w:t>child_status</w:t>
-      </w:r>
-      <w:proofErr w:type="spellEnd"/>
-      <w:r>
-        <w:rPr>
-          <w:rFonts w:ascii="Courier New" w:eastAsia="Times New Roman" w:hAnsi="Courier New" w:cs="Courier New"/>
-          <w:color w:val="000000"/>
-          <w:sz w:val="20"/>
-          <w:szCs w:val="20"/>
-          <w:lang w:val="en-US" w:eastAsia="ru-RU"/>
-        </w:rPr>
-        <w:t xml:space="preserve"> </w:t>
-      </w:r>
-      <w:r>
-        <w:rPr>
-          <w:rFonts w:ascii="Courier New" w:eastAsia="Times New Roman" w:hAnsi="Courier New" w:cs="Courier New"/>
-          <w:color w:val="808030"/>
-          <w:sz w:val="20"/>
-          <w:szCs w:val="20"/>
-          <w:lang w:val="en-US" w:eastAsia="ru-RU"/>
-        </w:rPr>
-        <w:t>!=</w:t>
+          <w:color w:val="808030"/>
+          <w:sz w:val="20"/>
+          <w:szCs w:val="20"/>
+          <w:lang w:val="en-US" w:eastAsia="ru-RU"/>
+        </w:rPr>
+        <w:t>=</w:t>
       </w:r>
       <w:r>
         <w:rPr>
@@ -12248,8 +12076,6 @@
         </w:rPr>
         <w:t xml:space="preserve">            </w:t>
       </w:r>
-      <w:proofErr w:type="spellStart"/>
-      <w:proofErr w:type="gramStart"/>
       <w:r>
         <w:rPr>
           <w:rFonts w:ascii="Courier New" w:eastAsia="Times New Roman" w:hAnsi="Courier New" w:cs="Courier New"/>
@@ -12262,8 +12088,6 @@
         </w:rPr>
         <w:t>const</w:t>
       </w:r>
-      <w:proofErr w:type="spellEnd"/>
-      <w:proofErr w:type="gramEnd"/>
       <w:r>
         <w:rPr>
           <w:rFonts w:ascii="Courier New" w:eastAsia="Times New Roman" w:hAnsi="Courier New" w:cs="Courier New"/>
@@ -12296,7 +12120,7 @@
         </w:rPr>
         <w:t xml:space="preserve"> </w:t>
       </w:r>
-      <w:proofErr w:type="spellStart"/>
+      <w:proofErr w:type="gramStart"/>
       <w:r>
         <w:rPr>
           <w:rFonts w:ascii="Courier New" w:eastAsia="Times New Roman" w:hAnsi="Courier New" w:cs="Courier New"/>
@@ -12307,16 +12131,26 @@
         </w:rPr>
         <w:t>msg</w:t>
       </w:r>
-      <w:proofErr w:type="spellEnd"/>
-      <w:r>
-        <w:rPr>
-          <w:rFonts w:ascii="Courier New" w:eastAsia="Times New Roman" w:hAnsi="Courier New" w:cs="Courier New"/>
-          <w:color w:val="808030"/>
-          <w:sz w:val="20"/>
-          <w:szCs w:val="20"/>
-          <w:lang w:val="en-US" w:eastAsia="ru-RU"/>
-        </w:rPr>
-        <w:t>[]</w:t>
+      <w:r>
+        <w:rPr>
+          <w:rFonts w:ascii="Courier New" w:eastAsia="Times New Roman" w:hAnsi="Courier New" w:cs="Courier New"/>
+          <w:color w:val="808030"/>
+          <w:sz w:val="20"/>
+          <w:szCs w:val="20"/>
+          <w:lang w:val="en-US" w:eastAsia="ru-RU"/>
+        </w:rPr>
+        <w:t>[</w:t>
+      </w:r>
+      <w:proofErr w:type="gramEnd"/>
+      <w:r>
+        <w:rPr>
+          <w:rFonts w:ascii="Courier New" w:eastAsia="Times New Roman" w:hAnsi="Courier New" w:cs="Courier New"/>
+          <w:color w:val="808030"/>
+          <w:sz w:val="20"/>
+          <w:szCs w:val="20"/>
+          <w:lang w:val="en-US" w:eastAsia="ru-RU"/>
+        </w:rPr>
+        <w:t>]</w:t>
       </w:r>
       <w:r>
         <w:rPr>
@@ -12492,20 +12326,8 @@
           <w:szCs w:val="20"/>
           <w:lang w:val="en-US" w:eastAsia="ru-RU"/>
         </w:rPr>
-        <w:t xml:space="preserve"> </w:t>
-      </w:r>
-      <w:proofErr w:type="spellStart"/>
-      <w:r>
-        <w:rPr>
-          <w:rFonts w:ascii="Courier New" w:eastAsia="Times New Roman" w:hAnsi="Courier New" w:cs="Courier New"/>
-          <w:color w:val="000000"/>
-          <w:sz w:val="20"/>
-          <w:szCs w:val="20"/>
-          <w:lang w:val="en-US" w:eastAsia="ru-RU"/>
-        </w:rPr>
-        <w:t>msg</w:t>
-      </w:r>
-      <w:proofErr w:type="spellEnd"/>
+        <w:t xml:space="preserve"> msg</w:t>
+      </w:r>
       <w:r>
         <w:rPr>
           <w:rFonts w:ascii="Courier New" w:eastAsia="Times New Roman" w:hAnsi="Courier New" w:cs="Courier New"/>
@@ -12550,7 +12372,6 @@
         </w:rPr>
         <w:t>(</w:t>
       </w:r>
-      <w:proofErr w:type="spellStart"/>
       <w:r>
         <w:rPr>
           <w:rFonts w:ascii="Courier New" w:eastAsia="Times New Roman" w:hAnsi="Courier New" w:cs="Courier New"/>
@@ -12561,7 +12382,6 @@
         </w:rPr>
         <w:t>msg</w:t>
       </w:r>
-      <w:proofErr w:type="spellEnd"/>
       <w:r>
         <w:rPr>
           <w:rFonts w:ascii="Courier New" w:eastAsia="Times New Roman" w:hAnsi="Courier New" w:cs="Courier New"/>
@@ -12626,7 +12446,6 @@
         </w:rPr>
         <w:t xml:space="preserve">            </w:t>
       </w:r>
-      <w:proofErr w:type="gramStart"/>
       <w:r>
         <w:rPr>
           <w:rFonts w:ascii="Courier New" w:eastAsia="Times New Roman" w:hAnsi="Courier New" w:cs="Courier New"/>
@@ -12648,7 +12467,6 @@
         <w:t>(</w:t>
       </w:r>
       <w:proofErr w:type="spellStart"/>
-      <w:proofErr w:type="gramEnd"/>
       <w:r>
         <w:rPr>
           <w:rFonts w:ascii="Courier New" w:eastAsia="Times New Roman" w:hAnsi="Courier New" w:cs="Courier New"/>
@@ -13643,8 +13461,6 @@
           <w:lang w:val="en-US" w:eastAsia="ru-RU"/>
         </w:rPr>
       </w:pPr>
-      <w:proofErr w:type="spellStart"/>
-      <w:proofErr w:type="gramStart"/>
       <w:r>
         <w:rPr>
           <w:rFonts w:ascii="Courier New" w:eastAsia="Times New Roman" w:hAnsi="Courier New" w:cs="Courier New"/>
@@ -13657,41 +13473,40 @@
         </w:rPr>
         <w:t>int</w:t>
       </w:r>
+      <w:r>
+        <w:rPr>
+          <w:rFonts w:ascii="Courier New" w:eastAsia="Times New Roman" w:hAnsi="Courier New" w:cs="Courier New"/>
+          <w:color w:val="000000"/>
+          <w:sz w:val="20"/>
+          <w:szCs w:val="20"/>
+          <w:lang w:val="en-US" w:eastAsia="ru-RU"/>
+        </w:rPr>
+        <w:t xml:space="preserve"> </w:t>
+      </w:r>
+      <w:proofErr w:type="spellStart"/>
+      <w:proofErr w:type="gramStart"/>
+      <w:r>
+        <w:rPr>
+          <w:rFonts w:ascii="Courier New" w:eastAsia="Times New Roman" w:hAnsi="Courier New" w:cs="Courier New"/>
+          <w:color w:val="000000"/>
+          <w:sz w:val="20"/>
+          <w:szCs w:val="20"/>
+          <w:lang w:val="en-US" w:eastAsia="ru-RU"/>
+        </w:rPr>
+        <w:t>isPrime</w:t>
+      </w:r>
       <w:proofErr w:type="spellEnd"/>
+      <w:r>
+        <w:rPr>
+          <w:rFonts w:ascii="Courier New" w:eastAsia="Times New Roman" w:hAnsi="Courier New" w:cs="Courier New"/>
+          <w:color w:val="808030"/>
+          <w:sz w:val="20"/>
+          <w:szCs w:val="20"/>
+          <w:lang w:val="en-US" w:eastAsia="ru-RU"/>
+        </w:rPr>
+        <w:t>(</w:t>
+      </w:r>
       <w:proofErr w:type="gramEnd"/>
-      <w:r>
-        <w:rPr>
-          <w:rFonts w:ascii="Courier New" w:eastAsia="Times New Roman" w:hAnsi="Courier New" w:cs="Courier New"/>
-          <w:color w:val="000000"/>
-          <w:sz w:val="20"/>
-          <w:szCs w:val="20"/>
-          <w:lang w:val="en-US" w:eastAsia="ru-RU"/>
-        </w:rPr>
-        <w:t xml:space="preserve"> </w:t>
-      </w:r>
-      <w:proofErr w:type="spellStart"/>
-      <w:r>
-        <w:rPr>
-          <w:rFonts w:ascii="Courier New" w:eastAsia="Times New Roman" w:hAnsi="Courier New" w:cs="Courier New"/>
-          <w:color w:val="000000"/>
-          <w:sz w:val="20"/>
-          <w:szCs w:val="20"/>
-          <w:lang w:val="en-US" w:eastAsia="ru-RU"/>
-        </w:rPr>
-        <w:t>isPrime</w:t>
-      </w:r>
-      <w:proofErr w:type="spellEnd"/>
-      <w:r>
-        <w:rPr>
-          <w:rFonts w:ascii="Courier New" w:eastAsia="Times New Roman" w:hAnsi="Courier New" w:cs="Courier New"/>
-          <w:color w:val="808030"/>
-          <w:sz w:val="20"/>
-          <w:szCs w:val="20"/>
-          <w:lang w:val="en-US" w:eastAsia="ru-RU"/>
-        </w:rPr>
-        <w:t>(</w:t>
-      </w:r>
-      <w:proofErr w:type="spellStart"/>
       <w:r>
         <w:rPr>
           <w:rFonts w:ascii="Courier New" w:eastAsia="Times New Roman" w:hAnsi="Courier New" w:cs="Courier New"/>
@@ -13704,7 +13519,6 @@
         </w:rPr>
         <w:t>int</w:t>
       </w:r>
-      <w:proofErr w:type="spellEnd"/>
       <w:r>
         <w:rPr>
           <w:rFonts w:ascii="Courier New" w:eastAsia="Times New Roman" w:hAnsi="Courier New" w:cs="Courier New"/>
@@ -13789,7 +13603,6 @@
         </w:rPr>
         <w:t xml:space="preserve">    </w:t>
       </w:r>
-      <w:proofErr w:type="gramStart"/>
       <w:r>
         <w:rPr>
           <w:rFonts w:ascii="Courier New" w:eastAsia="Times New Roman" w:hAnsi="Courier New" w:cs="Courier New"/>
@@ -13802,7 +13615,6 @@
         </w:rPr>
         <w:t>if</w:t>
       </w:r>
-      <w:proofErr w:type="gramEnd"/>
       <w:r>
         <w:rPr>
           <w:rFonts w:ascii="Courier New" w:eastAsia="Times New Roman" w:hAnsi="Courier New" w:cs="Courier New"/>
@@ -13937,7 +13749,6 @@
         </w:rPr>
         <w:t xml:space="preserve">        </w:t>
       </w:r>
-      <w:proofErr w:type="gramStart"/>
       <w:r>
         <w:rPr>
           <w:rFonts w:ascii="Courier New" w:eastAsia="Times New Roman" w:hAnsi="Courier New" w:cs="Courier New"/>
@@ -13950,7 +13761,6 @@
         </w:rPr>
         <w:t>return</w:t>
       </w:r>
-      <w:proofErr w:type="gramEnd"/>
       <w:r>
         <w:rPr>
           <w:rFonts w:ascii="Courier New" w:eastAsia="Times New Roman" w:hAnsi="Courier New" w:cs="Courier New"/>
@@ -14079,7 +13889,6 @@
         </w:rPr>
         <w:t xml:space="preserve">    </w:t>
       </w:r>
-      <w:proofErr w:type="gramStart"/>
       <w:r>
         <w:rPr>
           <w:rFonts w:ascii="Courier New" w:eastAsia="Times New Roman" w:hAnsi="Courier New" w:cs="Courier New"/>
@@ -14092,7 +13901,6 @@
         </w:rPr>
         <w:t>if</w:t>
       </w:r>
-      <w:proofErr w:type="gramEnd"/>
       <w:r>
         <w:rPr>
           <w:rFonts w:ascii="Courier New" w:eastAsia="Times New Roman" w:hAnsi="Courier New" w:cs="Courier New"/>
@@ -14227,7 +14035,6 @@
         </w:rPr>
         <w:t xml:space="preserve">        </w:t>
       </w:r>
-      <w:proofErr w:type="gramStart"/>
       <w:r>
         <w:rPr>
           <w:rFonts w:ascii="Courier New" w:eastAsia="Times New Roman" w:hAnsi="Courier New" w:cs="Courier New"/>
@@ -14240,7 +14047,6 @@
         </w:rPr>
         <w:t>return</w:t>
       </w:r>
-      <w:proofErr w:type="gramEnd"/>
       <w:r>
         <w:rPr>
           <w:rFonts w:ascii="Courier New" w:eastAsia="Times New Roman" w:hAnsi="Courier New" w:cs="Courier New"/>
@@ -14369,7 +14175,6 @@
         </w:rPr>
         <w:t xml:space="preserve">    </w:t>
       </w:r>
-      <w:proofErr w:type="gramStart"/>
       <w:r>
         <w:rPr>
           <w:rFonts w:ascii="Courier New" w:eastAsia="Times New Roman" w:hAnsi="Courier New" w:cs="Courier New"/>
@@ -14382,127 +14187,128 @@
         </w:rPr>
         <w:t>if</w:t>
       </w:r>
+      <w:r>
+        <w:rPr>
+          <w:rFonts w:ascii="Courier New" w:eastAsia="Times New Roman" w:hAnsi="Courier New" w:cs="Courier New"/>
+          <w:color w:val="000000"/>
+          <w:sz w:val="20"/>
+          <w:szCs w:val="20"/>
+          <w:lang w:val="en-US" w:eastAsia="ru-RU"/>
+        </w:rPr>
+        <w:t xml:space="preserve"> </w:t>
+      </w:r>
+      <w:r>
+        <w:rPr>
+          <w:rFonts w:ascii="Courier New" w:eastAsia="Times New Roman" w:hAnsi="Courier New" w:cs="Courier New"/>
+          <w:color w:val="808030"/>
+          <w:sz w:val="20"/>
+          <w:szCs w:val="20"/>
+          <w:lang w:val="en-US" w:eastAsia="ru-RU"/>
+        </w:rPr>
+        <w:t>(</w:t>
+      </w:r>
+      <w:r>
+        <w:rPr>
+          <w:rFonts w:ascii="Courier New" w:eastAsia="Times New Roman" w:hAnsi="Courier New" w:cs="Courier New"/>
+          <w:color w:val="000000"/>
+          <w:sz w:val="20"/>
+          <w:szCs w:val="20"/>
+          <w:lang w:val="en-US" w:eastAsia="ru-RU"/>
+        </w:rPr>
+        <w:t xml:space="preserve">N </w:t>
+      </w:r>
+      <w:r>
+        <w:rPr>
+          <w:rFonts w:ascii="Courier New" w:eastAsia="Times New Roman" w:hAnsi="Courier New" w:cs="Courier New"/>
+          <w:color w:val="808030"/>
+          <w:sz w:val="20"/>
+          <w:szCs w:val="20"/>
+          <w:lang w:val="en-US" w:eastAsia="ru-RU"/>
+        </w:rPr>
+        <w:t>%</w:t>
+      </w:r>
+      <w:r>
+        <w:rPr>
+          <w:rFonts w:ascii="Courier New" w:eastAsia="Times New Roman" w:hAnsi="Courier New" w:cs="Courier New"/>
+          <w:color w:val="000000"/>
+          <w:sz w:val="20"/>
+          <w:szCs w:val="20"/>
+          <w:lang w:val="en-US" w:eastAsia="ru-RU"/>
+        </w:rPr>
+        <w:t xml:space="preserve"> </w:t>
+      </w:r>
+      <w:r>
+        <w:rPr>
+          <w:rFonts w:ascii="Courier New" w:eastAsia="Times New Roman" w:hAnsi="Courier New" w:cs="Courier New"/>
+          <w:color w:val="008C00"/>
+          <w:sz w:val="20"/>
+          <w:szCs w:val="20"/>
+          <w:lang w:val="en-US" w:eastAsia="ru-RU"/>
+        </w:rPr>
+        <w:t>2</w:t>
+      </w:r>
+      <w:r>
+        <w:rPr>
+          <w:rFonts w:ascii="Courier New" w:eastAsia="Times New Roman" w:hAnsi="Courier New" w:cs="Courier New"/>
+          <w:color w:val="000000"/>
+          <w:sz w:val="20"/>
+          <w:szCs w:val="20"/>
+          <w:lang w:val="en-US" w:eastAsia="ru-RU"/>
+        </w:rPr>
+        <w:t xml:space="preserve"> </w:t>
+      </w:r>
+      <w:r>
+        <w:rPr>
+          <w:rFonts w:ascii="Courier New" w:eastAsia="Times New Roman" w:hAnsi="Courier New" w:cs="Courier New"/>
+          <w:color w:val="808030"/>
+          <w:sz w:val="20"/>
+          <w:szCs w:val="20"/>
+          <w:lang w:val="en-US" w:eastAsia="ru-RU"/>
+        </w:rPr>
+        <w:t>==</w:t>
+      </w:r>
+      <w:r>
+        <w:rPr>
+          <w:rFonts w:ascii="Courier New" w:eastAsia="Times New Roman" w:hAnsi="Courier New" w:cs="Courier New"/>
+          <w:color w:val="000000"/>
+          <w:sz w:val="20"/>
+          <w:szCs w:val="20"/>
+          <w:lang w:val="en-US" w:eastAsia="ru-RU"/>
+        </w:rPr>
+        <w:t xml:space="preserve"> </w:t>
+      </w:r>
+      <w:proofErr w:type="gramStart"/>
+      <w:r>
+        <w:rPr>
+          <w:rFonts w:ascii="Courier New" w:eastAsia="Times New Roman" w:hAnsi="Courier New" w:cs="Courier New"/>
+          <w:color w:val="008C00"/>
+          <w:sz w:val="20"/>
+          <w:szCs w:val="20"/>
+          <w:lang w:val="en-US" w:eastAsia="ru-RU"/>
+        </w:rPr>
+        <w:t>0</w:t>
+      </w:r>
+      <w:r>
+        <w:rPr>
+          <w:rFonts w:ascii="Courier New" w:eastAsia="Times New Roman" w:hAnsi="Courier New" w:cs="Courier New"/>
+          <w:color w:val="808030"/>
+          <w:sz w:val="20"/>
+          <w:szCs w:val="20"/>
+          <w:lang w:val="en-US" w:eastAsia="ru-RU"/>
+        </w:rPr>
+        <w:t>)</w:t>
+      </w:r>
+      <w:r>
+        <w:rPr>
+          <w:rFonts w:ascii="Courier New" w:eastAsia="Times New Roman" w:hAnsi="Courier New" w:cs="Courier New"/>
+          <w:color w:val="800080"/>
+          <w:sz w:val="20"/>
+          <w:szCs w:val="20"/>
+          <w:lang w:val="en-US" w:eastAsia="ru-RU"/>
+        </w:rPr>
+        <w:t>{</w:t>
+      </w:r>
       <w:proofErr w:type="gramEnd"/>
-      <w:r>
-        <w:rPr>
-          <w:rFonts w:ascii="Courier New" w:eastAsia="Times New Roman" w:hAnsi="Courier New" w:cs="Courier New"/>
-          <w:color w:val="000000"/>
-          <w:sz w:val="20"/>
-          <w:szCs w:val="20"/>
-          <w:lang w:val="en-US" w:eastAsia="ru-RU"/>
-        </w:rPr>
-        <w:t xml:space="preserve"> </w:t>
-      </w:r>
-      <w:r>
-        <w:rPr>
-          <w:rFonts w:ascii="Courier New" w:eastAsia="Times New Roman" w:hAnsi="Courier New" w:cs="Courier New"/>
-          <w:color w:val="808030"/>
-          <w:sz w:val="20"/>
-          <w:szCs w:val="20"/>
-          <w:lang w:val="en-US" w:eastAsia="ru-RU"/>
-        </w:rPr>
-        <w:t>(</w:t>
-      </w:r>
-      <w:r>
-        <w:rPr>
-          <w:rFonts w:ascii="Courier New" w:eastAsia="Times New Roman" w:hAnsi="Courier New" w:cs="Courier New"/>
-          <w:color w:val="000000"/>
-          <w:sz w:val="20"/>
-          <w:szCs w:val="20"/>
-          <w:lang w:val="en-US" w:eastAsia="ru-RU"/>
-        </w:rPr>
-        <w:t xml:space="preserve">N </w:t>
-      </w:r>
-      <w:r>
-        <w:rPr>
-          <w:rFonts w:ascii="Courier New" w:eastAsia="Times New Roman" w:hAnsi="Courier New" w:cs="Courier New"/>
-          <w:color w:val="808030"/>
-          <w:sz w:val="20"/>
-          <w:szCs w:val="20"/>
-          <w:lang w:val="en-US" w:eastAsia="ru-RU"/>
-        </w:rPr>
-        <w:t>%</w:t>
-      </w:r>
-      <w:r>
-        <w:rPr>
-          <w:rFonts w:ascii="Courier New" w:eastAsia="Times New Roman" w:hAnsi="Courier New" w:cs="Courier New"/>
-          <w:color w:val="000000"/>
-          <w:sz w:val="20"/>
-          <w:szCs w:val="20"/>
-          <w:lang w:val="en-US" w:eastAsia="ru-RU"/>
-        </w:rPr>
-        <w:t xml:space="preserve"> </w:t>
-      </w:r>
-      <w:r>
-        <w:rPr>
-          <w:rFonts w:ascii="Courier New" w:eastAsia="Times New Roman" w:hAnsi="Courier New" w:cs="Courier New"/>
-          <w:color w:val="008C00"/>
-          <w:sz w:val="20"/>
-          <w:szCs w:val="20"/>
-          <w:lang w:val="en-US" w:eastAsia="ru-RU"/>
-        </w:rPr>
-        <w:t>2</w:t>
-      </w:r>
-      <w:r>
-        <w:rPr>
-          <w:rFonts w:ascii="Courier New" w:eastAsia="Times New Roman" w:hAnsi="Courier New" w:cs="Courier New"/>
-          <w:color w:val="000000"/>
-          <w:sz w:val="20"/>
-          <w:szCs w:val="20"/>
-          <w:lang w:val="en-US" w:eastAsia="ru-RU"/>
-        </w:rPr>
-        <w:t xml:space="preserve"> </w:t>
-      </w:r>
-      <w:r>
-        <w:rPr>
-          <w:rFonts w:ascii="Courier New" w:eastAsia="Times New Roman" w:hAnsi="Courier New" w:cs="Courier New"/>
-          <w:color w:val="808030"/>
-          <w:sz w:val="20"/>
-          <w:szCs w:val="20"/>
-          <w:lang w:val="en-US" w:eastAsia="ru-RU"/>
-        </w:rPr>
-        <w:t>==</w:t>
-      </w:r>
-      <w:r>
-        <w:rPr>
-          <w:rFonts w:ascii="Courier New" w:eastAsia="Times New Roman" w:hAnsi="Courier New" w:cs="Courier New"/>
-          <w:color w:val="000000"/>
-          <w:sz w:val="20"/>
-          <w:szCs w:val="20"/>
-          <w:lang w:val="en-US" w:eastAsia="ru-RU"/>
-        </w:rPr>
-        <w:t xml:space="preserve"> </w:t>
-      </w:r>
-      <w:r>
-        <w:rPr>
-          <w:rFonts w:ascii="Courier New" w:eastAsia="Times New Roman" w:hAnsi="Courier New" w:cs="Courier New"/>
-          <w:color w:val="008C00"/>
-          <w:sz w:val="20"/>
-          <w:szCs w:val="20"/>
-          <w:lang w:val="en-US" w:eastAsia="ru-RU"/>
-        </w:rPr>
-        <w:t>0</w:t>
-      </w:r>
-      <w:r>
-        <w:rPr>
-          <w:rFonts w:ascii="Courier New" w:eastAsia="Times New Roman" w:hAnsi="Courier New" w:cs="Courier New"/>
-          <w:color w:val="808030"/>
-          <w:sz w:val="20"/>
-          <w:szCs w:val="20"/>
-          <w:lang w:val="en-US" w:eastAsia="ru-RU"/>
-        </w:rPr>
-        <w:t>)</w:t>
-      </w:r>
-      <w:r>
-        <w:rPr>
-          <w:rFonts w:ascii="Courier New" w:eastAsia="Times New Roman" w:hAnsi="Courier New" w:cs="Courier New"/>
-          <w:color w:val="800080"/>
-          <w:sz w:val="20"/>
-          <w:szCs w:val="20"/>
-          <w:lang w:val="en-US" w:eastAsia="ru-RU"/>
-        </w:rPr>
-        <w:t>{</w:t>
-      </w:r>
     </w:p>
     <w:p>
       <w:pPr>
@@ -14547,7 +14353,6 @@
         </w:rPr>
         <w:t xml:space="preserve">        </w:t>
       </w:r>
-      <w:proofErr w:type="gramStart"/>
       <w:r>
         <w:rPr>
           <w:rFonts w:ascii="Courier New" w:eastAsia="Times New Roman" w:hAnsi="Courier New" w:cs="Courier New"/>
@@ -14560,7 +14365,6 @@
         </w:rPr>
         <w:t>return</w:t>
       </w:r>
-      <w:proofErr w:type="gramEnd"/>
       <w:r>
         <w:rPr>
           <w:rFonts w:ascii="Courier New" w:eastAsia="Times New Roman" w:hAnsi="Courier New" w:cs="Courier New"/>
@@ -14689,7 +14493,6 @@
         </w:rPr>
         <w:t xml:space="preserve">    </w:t>
       </w:r>
-      <w:proofErr w:type="gramStart"/>
       <w:r>
         <w:rPr>
           <w:rFonts w:ascii="Courier New" w:eastAsia="Times New Roman" w:hAnsi="Courier New" w:cs="Courier New"/>
@@ -14702,7 +14505,6 @@
         </w:rPr>
         <w:t>for</w:t>
       </w:r>
-      <w:proofErr w:type="gramEnd"/>
       <w:r>
         <w:rPr>
           <w:rFonts w:ascii="Courier New" w:eastAsia="Times New Roman" w:hAnsi="Courier New" w:cs="Courier New"/>
@@ -14723,7 +14525,6 @@
         </w:rPr>
         <w:t>(</w:t>
       </w:r>
-      <w:proofErr w:type="spellStart"/>
       <w:r>
         <w:rPr>
           <w:rFonts w:ascii="Courier New" w:eastAsia="Times New Roman" w:hAnsi="Courier New" w:cs="Courier New"/>
@@ -14736,7 +14537,6 @@
         </w:rPr>
         <w:t>int</w:t>
       </w:r>
-      <w:proofErr w:type="spellEnd"/>
       <w:r>
         <w:rPr>
           <w:rFonts w:ascii="Courier New" w:eastAsia="Times New Roman" w:hAnsi="Courier New" w:cs="Courier New"/>
@@ -15009,7 +14809,6 @@
         </w:rPr>
         <w:t xml:space="preserve">        </w:t>
       </w:r>
-      <w:proofErr w:type="gramStart"/>
       <w:r>
         <w:rPr>
           <w:rFonts w:ascii="Courier New" w:eastAsia="Times New Roman" w:hAnsi="Courier New" w:cs="Courier New"/>
@@ -15022,7 +14821,6 @@
         </w:rPr>
         <w:t>if</w:t>
       </w:r>
-      <w:proofErr w:type="gramEnd"/>
       <w:r>
         <w:rPr>
           <w:rFonts w:ascii="Courier New" w:eastAsia="Times New Roman" w:hAnsi="Courier New" w:cs="Courier New"/>
@@ -15199,7 +14997,6 @@
         </w:rPr>
         <w:t xml:space="preserve">            </w:t>
       </w:r>
-      <w:proofErr w:type="gramStart"/>
       <w:r>
         <w:rPr>
           <w:rFonts w:ascii="Courier New" w:eastAsia="Times New Roman" w:hAnsi="Courier New" w:cs="Courier New"/>
@@ -15212,7 +15009,6 @@
         </w:rPr>
         <w:t>return</w:t>
       </w:r>
-      <w:proofErr w:type="gramEnd"/>
       <w:r>
         <w:rPr>
           <w:rFonts w:ascii="Courier New" w:eastAsia="Times New Roman" w:hAnsi="Courier New" w:cs="Courier New"/>
@@ -15342,7 +15138,6 @@
         <w:t xml:space="preserve">        </w:t>
       </w:r>
       <w:proofErr w:type="spellStart"/>
-      <w:proofErr w:type="gramStart"/>
       <w:r>
         <w:rPr>
           <w:rFonts w:ascii="Courier New" w:eastAsia="Times New Roman" w:hAnsi="Courier New" w:cs="Courier New"/>
@@ -15354,7 +15149,6 @@
         <w:t>i</w:t>
       </w:r>
       <w:proofErr w:type="spellEnd"/>
-      <w:proofErr w:type="gramEnd"/>
       <w:r>
         <w:rPr>
           <w:rFonts w:ascii="Courier New" w:eastAsia="Times New Roman" w:hAnsi="Courier New" w:cs="Courier New"/>
@@ -15473,7 +15267,6 @@
         </w:rPr>
         <w:t xml:space="preserve">    </w:t>
       </w:r>
-      <w:proofErr w:type="gramStart"/>
       <w:r>
         <w:rPr>
           <w:rFonts w:ascii="Courier New" w:eastAsia="Times New Roman" w:hAnsi="Courier New" w:cs="Courier New"/>
@@ -15486,7 +15279,6 @@
         </w:rPr>
         <w:t>return</w:t>
       </w:r>
-      <w:proofErr w:type="gramEnd"/>
       <w:r>
         <w:rPr>
           <w:rFonts w:ascii="Courier New" w:eastAsia="Times New Roman" w:hAnsi="Courier New" w:cs="Courier New"/>
@@ -15629,8 +15421,6 @@
           <w:lang w:val="en-US" w:eastAsia="ru-RU"/>
         </w:rPr>
       </w:pPr>
-      <w:proofErr w:type="spellStart"/>
-      <w:proofErr w:type="gramStart"/>
       <w:r>
         <w:rPr>
           <w:rFonts w:ascii="Courier New" w:eastAsia="Times New Roman" w:hAnsi="Courier New" w:cs="Courier New"/>
@@ -15643,41 +15433,40 @@
         </w:rPr>
         <w:t>int</w:t>
       </w:r>
+      <w:r>
+        <w:rPr>
+          <w:rFonts w:ascii="Courier New" w:eastAsia="Times New Roman" w:hAnsi="Courier New" w:cs="Courier New"/>
+          <w:color w:val="000000"/>
+          <w:sz w:val="20"/>
+          <w:szCs w:val="20"/>
+          <w:lang w:val="en-US" w:eastAsia="ru-RU"/>
+        </w:rPr>
+        <w:t xml:space="preserve"> </w:t>
+      </w:r>
+      <w:proofErr w:type="spellStart"/>
+      <w:proofErr w:type="gramStart"/>
+      <w:r>
+        <w:rPr>
+          <w:rFonts w:ascii="Courier New" w:eastAsia="Times New Roman" w:hAnsi="Courier New" w:cs="Courier New"/>
+          <w:color w:val="000000"/>
+          <w:sz w:val="20"/>
+          <w:szCs w:val="20"/>
+          <w:lang w:val="en-US" w:eastAsia="ru-RU"/>
+        </w:rPr>
+        <w:t>Validatenum</w:t>
+      </w:r>
       <w:proofErr w:type="spellEnd"/>
+      <w:r>
+        <w:rPr>
+          <w:rFonts w:ascii="Courier New" w:eastAsia="Times New Roman" w:hAnsi="Courier New" w:cs="Courier New"/>
+          <w:color w:val="808030"/>
+          <w:sz w:val="20"/>
+          <w:szCs w:val="20"/>
+          <w:lang w:val="en-US" w:eastAsia="ru-RU"/>
+        </w:rPr>
+        <w:t>(</w:t>
+      </w:r>
       <w:proofErr w:type="gramEnd"/>
-      <w:r>
-        <w:rPr>
-          <w:rFonts w:ascii="Courier New" w:eastAsia="Times New Roman" w:hAnsi="Courier New" w:cs="Courier New"/>
-          <w:color w:val="000000"/>
-          <w:sz w:val="20"/>
-          <w:szCs w:val="20"/>
-          <w:lang w:val="en-US" w:eastAsia="ru-RU"/>
-        </w:rPr>
-        <w:t xml:space="preserve"> </w:t>
-      </w:r>
-      <w:proofErr w:type="spellStart"/>
-      <w:r>
-        <w:rPr>
-          <w:rFonts w:ascii="Courier New" w:eastAsia="Times New Roman" w:hAnsi="Courier New" w:cs="Courier New"/>
-          <w:color w:val="000000"/>
-          <w:sz w:val="20"/>
-          <w:szCs w:val="20"/>
-          <w:lang w:val="en-US" w:eastAsia="ru-RU"/>
-        </w:rPr>
-        <w:t>Validatenum</w:t>
-      </w:r>
-      <w:proofErr w:type="spellEnd"/>
-      <w:r>
-        <w:rPr>
-          <w:rFonts w:ascii="Courier New" w:eastAsia="Times New Roman" w:hAnsi="Courier New" w:cs="Courier New"/>
-          <w:color w:val="808030"/>
-          <w:sz w:val="20"/>
-          <w:szCs w:val="20"/>
-          <w:lang w:val="en-US" w:eastAsia="ru-RU"/>
-        </w:rPr>
-        <w:t>(</w:t>
-      </w:r>
-      <w:proofErr w:type="spellStart"/>
       <w:r>
         <w:rPr>
           <w:rFonts w:ascii="Courier New" w:eastAsia="Times New Roman" w:hAnsi="Courier New" w:cs="Courier New"/>
@@ -15690,7 +15479,6 @@
         </w:rPr>
         <w:t>const</w:t>
       </w:r>
-      <w:proofErr w:type="spellEnd"/>
       <w:r>
         <w:rPr>
           <w:rFonts w:ascii="Courier New" w:eastAsia="Times New Roman" w:hAnsi="Courier New" w:cs="Courier New"/>
@@ -15819,8 +15607,6 @@
         </w:rPr>
         <w:t xml:space="preserve">    </w:t>
       </w:r>
-      <w:proofErr w:type="spellStart"/>
-      <w:proofErr w:type="gramStart"/>
       <w:r>
         <w:rPr>
           <w:rFonts w:ascii="Courier New" w:eastAsia="Times New Roman" w:hAnsi="Courier New" w:cs="Courier New"/>
@@ -15833,8 +15619,6 @@
         </w:rPr>
         <w:t>int</w:t>
       </w:r>
-      <w:proofErr w:type="spellEnd"/>
-      <w:proofErr w:type="gramEnd"/>
       <w:r>
         <w:rPr>
           <w:rFonts w:ascii="Courier New" w:eastAsia="Times New Roman" w:hAnsi="Courier New" w:cs="Courier New"/>
@@ -15951,7 +15735,6 @@
         </w:rPr>
         <w:t xml:space="preserve">    </w:t>
       </w:r>
-      <w:proofErr w:type="gramStart"/>
       <w:r>
         <w:rPr>
           <w:rFonts w:ascii="Courier New" w:eastAsia="Times New Roman" w:hAnsi="Courier New" w:cs="Courier New"/>
@@ -15964,58 +15747,69 @@
         </w:rPr>
         <w:t>while</w:t>
       </w:r>
+      <w:r>
+        <w:rPr>
+          <w:rFonts w:ascii="Courier New" w:eastAsia="Times New Roman" w:hAnsi="Courier New" w:cs="Courier New"/>
+          <w:color w:val="000000"/>
+          <w:sz w:val="20"/>
+          <w:szCs w:val="20"/>
+          <w:lang w:val="en-US" w:eastAsia="ru-RU"/>
+        </w:rPr>
+        <w:t xml:space="preserve"> </w:t>
+      </w:r>
+      <w:r>
+        <w:rPr>
+          <w:rFonts w:ascii="Courier New" w:eastAsia="Times New Roman" w:hAnsi="Courier New" w:cs="Courier New"/>
+          <w:color w:val="808030"/>
+          <w:sz w:val="20"/>
+          <w:szCs w:val="20"/>
+          <w:lang w:val="en-US" w:eastAsia="ru-RU"/>
+        </w:rPr>
+        <w:t>(*</w:t>
+      </w:r>
+      <w:proofErr w:type="spellStart"/>
+      <w:proofErr w:type="gramStart"/>
+      <w:r>
+        <w:rPr>
+          <w:rFonts w:ascii="Courier New" w:eastAsia="Times New Roman" w:hAnsi="Courier New" w:cs="Courier New"/>
+          <w:color w:val="000000"/>
+          <w:sz w:val="20"/>
+          <w:szCs w:val="20"/>
+          <w:lang w:val="en-US" w:eastAsia="ru-RU"/>
+        </w:rPr>
+        <w:t>argv</w:t>
+      </w:r>
+      <w:proofErr w:type="spellEnd"/>
+      <w:r>
+        <w:rPr>
+          <w:rFonts w:ascii="Courier New" w:eastAsia="Times New Roman" w:hAnsi="Courier New" w:cs="Courier New"/>
+          <w:color w:val="000000"/>
+          <w:sz w:val="20"/>
+          <w:szCs w:val="20"/>
+          <w:lang w:val="en-US" w:eastAsia="ru-RU"/>
+        </w:rPr>
+        <w:t xml:space="preserve"> </w:t>
+      </w:r>
+      <w:r>
+        <w:rPr>
+          <w:rFonts w:ascii="Courier New" w:eastAsia="Times New Roman" w:hAnsi="Courier New" w:cs="Courier New"/>
+          <w:color w:val="808030"/>
+          <w:sz w:val="20"/>
+          <w:szCs w:val="20"/>
+          <w:lang w:val="en-US" w:eastAsia="ru-RU"/>
+        </w:rPr>
+        <w:t>!</w:t>
+      </w:r>
       <w:proofErr w:type="gramEnd"/>
       <w:r>
         <w:rPr>
           <w:rFonts w:ascii="Courier New" w:eastAsia="Times New Roman" w:hAnsi="Courier New" w:cs="Courier New"/>
-          <w:color w:val="000000"/>
-          <w:sz w:val="20"/>
-          <w:szCs w:val="20"/>
-          <w:lang w:val="en-US" w:eastAsia="ru-RU"/>
-        </w:rPr>
-        <w:t xml:space="preserve"> </w:t>
-      </w:r>
-      <w:r>
-        <w:rPr>
-          <w:rFonts w:ascii="Courier New" w:eastAsia="Times New Roman" w:hAnsi="Courier New" w:cs="Courier New"/>
-          <w:color w:val="808030"/>
-          <w:sz w:val="20"/>
-          <w:szCs w:val="20"/>
-          <w:lang w:val="en-US" w:eastAsia="ru-RU"/>
-        </w:rPr>
-        <w:t>(*</w:t>
-      </w:r>
-      <w:proofErr w:type="spellStart"/>
-      <w:r>
-        <w:rPr>
-          <w:rFonts w:ascii="Courier New" w:eastAsia="Times New Roman" w:hAnsi="Courier New" w:cs="Courier New"/>
-          <w:color w:val="000000"/>
-          <w:sz w:val="20"/>
-          <w:szCs w:val="20"/>
-          <w:lang w:val="en-US" w:eastAsia="ru-RU"/>
-        </w:rPr>
-        <w:t>argv</w:t>
-      </w:r>
-      <w:proofErr w:type="spellEnd"/>
-      <w:r>
-        <w:rPr>
-          <w:rFonts w:ascii="Courier New" w:eastAsia="Times New Roman" w:hAnsi="Courier New" w:cs="Courier New"/>
-          <w:color w:val="000000"/>
-          <w:sz w:val="20"/>
-          <w:szCs w:val="20"/>
-          <w:lang w:val="en-US" w:eastAsia="ru-RU"/>
-        </w:rPr>
-        <w:t xml:space="preserve"> </w:t>
-      </w:r>
-      <w:r>
-        <w:rPr>
-          <w:rFonts w:ascii="Courier New" w:eastAsia="Times New Roman" w:hAnsi="Courier New" w:cs="Courier New"/>
-          <w:color w:val="808030"/>
-          <w:sz w:val="20"/>
-          <w:szCs w:val="20"/>
-          <w:lang w:val="en-US" w:eastAsia="ru-RU"/>
-        </w:rPr>
-        <w:t>!=</w:t>
+          <w:color w:val="808030"/>
+          <w:sz w:val="20"/>
+          <w:szCs w:val="20"/>
+          <w:lang w:val="en-US" w:eastAsia="ru-RU"/>
+        </w:rPr>
+        <w:t>=</w:t>
       </w:r>
       <w:r>
         <w:rPr>
@@ -16203,7 +15997,6 @@
         </w:rPr>
         <w:t xml:space="preserve">        </w:t>
       </w:r>
-      <w:proofErr w:type="gramStart"/>
       <w:r>
         <w:rPr>
           <w:rFonts w:ascii="Courier New" w:eastAsia="Times New Roman" w:hAnsi="Courier New" w:cs="Courier New"/>
@@ -16216,39 +16009,40 @@
         </w:rPr>
         <w:t>if</w:t>
       </w:r>
+      <w:r>
+        <w:rPr>
+          <w:rFonts w:ascii="Courier New" w:eastAsia="Times New Roman" w:hAnsi="Courier New" w:cs="Courier New"/>
+          <w:color w:val="000000"/>
+          <w:sz w:val="20"/>
+          <w:szCs w:val="20"/>
+          <w:lang w:val="en-US" w:eastAsia="ru-RU"/>
+        </w:rPr>
+        <w:t xml:space="preserve"> </w:t>
+      </w:r>
+      <w:proofErr w:type="gramStart"/>
+      <w:r>
+        <w:rPr>
+          <w:rFonts w:ascii="Courier New" w:eastAsia="Times New Roman" w:hAnsi="Courier New" w:cs="Courier New"/>
+          <w:color w:val="808030"/>
+          <w:sz w:val="20"/>
+          <w:szCs w:val="20"/>
+          <w:lang w:val="en-US" w:eastAsia="ru-RU"/>
+        </w:rPr>
+        <w:t>(!</w:t>
+      </w:r>
+      <w:proofErr w:type="spellStart"/>
+      <w:r>
+        <w:rPr>
+          <w:rFonts w:ascii="Courier New" w:eastAsia="Times New Roman" w:hAnsi="Courier New" w:cs="Courier New"/>
+          <w:color w:val="603000"/>
+          <w:sz w:val="20"/>
+          <w:szCs w:val="20"/>
+          <w:lang w:val="en-US" w:eastAsia="ru-RU"/>
+        </w:rPr>
+        <w:t>isdigit</w:t>
+      </w:r>
+      <w:proofErr w:type="spellEnd"/>
       <w:proofErr w:type="gramEnd"/>
-      <w:r>
-        <w:rPr>
-          <w:rFonts w:ascii="Courier New" w:eastAsia="Times New Roman" w:hAnsi="Courier New" w:cs="Courier New"/>
-          <w:color w:val="000000"/>
-          <w:sz w:val="20"/>
-          <w:szCs w:val="20"/>
-          <w:lang w:val="en-US" w:eastAsia="ru-RU"/>
-        </w:rPr>
-        <w:t xml:space="preserve"> </w:t>
-      </w:r>
-      <w:r>
-        <w:rPr>
-          <w:rFonts w:ascii="Courier New" w:eastAsia="Times New Roman" w:hAnsi="Courier New" w:cs="Courier New"/>
-          <w:color w:val="808030"/>
-          <w:sz w:val="20"/>
-          <w:szCs w:val="20"/>
-          <w:lang w:val="en-US" w:eastAsia="ru-RU"/>
-        </w:rPr>
-        <w:t>(!</w:t>
-      </w:r>
-      <w:proofErr w:type="spellStart"/>
-      <w:r>
-        <w:rPr>
-          <w:rFonts w:ascii="Courier New" w:eastAsia="Times New Roman" w:hAnsi="Courier New" w:cs="Courier New"/>
-          <w:color w:val="603000"/>
-          <w:sz w:val="20"/>
-          <w:szCs w:val="20"/>
-          <w:lang w:val="en-US" w:eastAsia="ru-RU"/>
-        </w:rPr>
-        <w:t>isdigit</w:t>
-      </w:r>
-      <w:proofErr w:type="spellEnd"/>
       <w:r>
         <w:rPr>
           <w:rFonts w:ascii="Courier New" w:eastAsia="Times New Roman" w:hAnsi="Courier New" w:cs="Courier New"/>
@@ -16345,7 +16139,6 @@
         </w:rPr>
         <w:t xml:space="preserve">            </w:t>
       </w:r>
-      <w:proofErr w:type="gramStart"/>
       <w:r>
         <w:rPr>
           <w:rFonts w:ascii="Courier New" w:eastAsia="Times New Roman" w:hAnsi="Courier New" w:cs="Courier New"/>
@@ -16358,7 +16151,6 @@
         </w:rPr>
         <w:t>return</w:t>
       </w:r>
-      <w:proofErr w:type="gramEnd"/>
       <w:r>
         <w:rPr>
           <w:rFonts w:ascii="Courier New" w:eastAsia="Times New Roman" w:hAnsi="Courier New" w:cs="Courier New"/>
@@ -16488,7 +16280,6 @@
         <w:t xml:space="preserve">        </w:t>
       </w:r>
       <w:proofErr w:type="spellStart"/>
-      <w:proofErr w:type="gramStart"/>
       <w:r>
         <w:rPr>
           <w:rFonts w:ascii="Courier New" w:eastAsia="Times New Roman" w:hAnsi="Courier New" w:cs="Courier New"/>
@@ -16500,7 +16291,6 @@
         <w:t>cnt</w:t>
       </w:r>
       <w:proofErr w:type="spellEnd"/>
-      <w:proofErr w:type="gramEnd"/>
       <w:r>
         <w:rPr>
           <w:rFonts w:ascii="Courier New" w:eastAsia="Times New Roman" w:hAnsi="Courier New" w:cs="Courier New"/>
@@ -16566,7 +16356,6 @@
         <w:t xml:space="preserve">        </w:t>
       </w:r>
       <w:proofErr w:type="spellStart"/>
-      <w:proofErr w:type="gramStart"/>
       <w:r>
         <w:rPr>
           <w:rFonts w:ascii="Courier New" w:eastAsia="Times New Roman" w:hAnsi="Courier New" w:cs="Courier New"/>
@@ -16578,7 +16367,6 @@
         <w:t>argv</w:t>
       </w:r>
       <w:proofErr w:type="spellEnd"/>
-      <w:proofErr w:type="gramEnd"/>
       <w:r>
         <w:rPr>
           <w:rFonts w:ascii="Courier New" w:eastAsia="Times New Roman" w:hAnsi="Courier New" w:cs="Courier New"/>
@@ -16697,7 +16485,6 @@
         </w:rPr>
         <w:t xml:space="preserve">    </w:t>
       </w:r>
-      <w:proofErr w:type="gramStart"/>
       <w:r>
         <w:rPr>
           <w:rFonts w:ascii="Courier New" w:eastAsia="Times New Roman" w:hAnsi="Courier New" w:cs="Courier New"/>
@@ -16710,99 +16497,100 @@
         </w:rPr>
         <w:t>if</w:t>
       </w:r>
+      <w:r>
+        <w:rPr>
+          <w:rFonts w:ascii="Courier New" w:eastAsia="Times New Roman" w:hAnsi="Courier New" w:cs="Courier New"/>
+          <w:color w:val="000000"/>
+          <w:sz w:val="20"/>
+          <w:szCs w:val="20"/>
+          <w:lang w:val="en-US" w:eastAsia="ru-RU"/>
+        </w:rPr>
+        <w:t xml:space="preserve"> </w:t>
+      </w:r>
+      <w:r>
+        <w:rPr>
+          <w:rFonts w:ascii="Courier New" w:eastAsia="Times New Roman" w:hAnsi="Courier New" w:cs="Courier New"/>
+          <w:color w:val="808030"/>
+          <w:sz w:val="20"/>
+          <w:szCs w:val="20"/>
+          <w:lang w:val="en-US" w:eastAsia="ru-RU"/>
+        </w:rPr>
+        <w:t>(</w:t>
+      </w:r>
+      <w:proofErr w:type="spellStart"/>
+      <w:r>
+        <w:rPr>
+          <w:rFonts w:ascii="Courier New" w:eastAsia="Times New Roman" w:hAnsi="Courier New" w:cs="Courier New"/>
+          <w:color w:val="000000"/>
+          <w:sz w:val="20"/>
+          <w:szCs w:val="20"/>
+          <w:lang w:val="en-US" w:eastAsia="ru-RU"/>
+        </w:rPr>
+        <w:t>cnt</w:t>
+      </w:r>
+      <w:proofErr w:type="spellEnd"/>
+      <w:r>
+        <w:rPr>
+          <w:rFonts w:ascii="Courier New" w:eastAsia="Times New Roman" w:hAnsi="Courier New" w:cs="Courier New"/>
+          <w:color w:val="000000"/>
+          <w:sz w:val="20"/>
+          <w:szCs w:val="20"/>
+          <w:lang w:val="en-US" w:eastAsia="ru-RU"/>
+        </w:rPr>
+        <w:t xml:space="preserve"> </w:t>
+      </w:r>
+      <w:r>
+        <w:rPr>
+          <w:rFonts w:ascii="Courier New" w:eastAsia="Times New Roman" w:hAnsi="Courier New" w:cs="Courier New"/>
+          <w:color w:val="808030"/>
+          <w:sz w:val="20"/>
+          <w:szCs w:val="20"/>
+          <w:lang w:val="en-US" w:eastAsia="ru-RU"/>
+        </w:rPr>
+        <w:t>&gt;</w:t>
+      </w:r>
+      <w:r>
+        <w:rPr>
+          <w:rFonts w:ascii="Courier New" w:eastAsia="Times New Roman" w:hAnsi="Courier New" w:cs="Courier New"/>
+          <w:color w:val="000000"/>
+          <w:sz w:val="20"/>
+          <w:szCs w:val="20"/>
+          <w:lang w:val="en-US" w:eastAsia="ru-RU"/>
+        </w:rPr>
+        <w:t xml:space="preserve"> </w:t>
+      </w:r>
+      <w:proofErr w:type="gramStart"/>
+      <w:r>
+        <w:rPr>
+          <w:rFonts w:ascii="Courier New" w:eastAsia="Times New Roman" w:hAnsi="Courier New" w:cs="Courier New"/>
+          <w:color w:val="008C00"/>
+          <w:sz w:val="20"/>
+          <w:szCs w:val="20"/>
+          <w:lang w:val="en-US" w:eastAsia="ru-RU"/>
+        </w:rPr>
+        <w:t>8</w:t>
+      </w:r>
+      <w:r>
+        <w:rPr>
+          <w:rFonts w:ascii="Courier New" w:eastAsia="Times New Roman" w:hAnsi="Courier New" w:cs="Courier New"/>
+          <w:color w:val="808030"/>
+          <w:sz w:val="20"/>
+          <w:szCs w:val="20"/>
+          <w:lang w:val="en-US" w:eastAsia="ru-RU"/>
+        </w:rPr>
+        <w:t>)</w:t>
+      </w:r>
+      <w:r>
+        <w:rPr>
+          <w:rFonts w:ascii="Courier New" w:eastAsia="Times New Roman" w:hAnsi="Courier New" w:cs="Courier New"/>
+          <w:color w:val="800080"/>
+          <w:sz w:val="20"/>
+          <w:szCs w:val="20"/>
+          <w:lang w:val="en-US" w:eastAsia="ru-RU"/>
+        </w:rPr>
+        <w:t>{</w:t>
+      </w:r>
       <w:proofErr w:type="gramEnd"/>
-      <w:r>
-        <w:rPr>
-          <w:rFonts w:ascii="Courier New" w:eastAsia="Times New Roman" w:hAnsi="Courier New" w:cs="Courier New"/>
-          <w:color w:val="000000"/>
-          <w:sz w:val="20"/>
-          <w:szCs w:val="20"/>
-          <w:lang w:val="en-US" w:eastAsia="ru-RU"/>
-        </w:rPr>
-        <w:t xml:space="preserve"> </w:t>
-      </w:r>
-      <w:r>
-        <w:rPr>
-          <w:rFonts w:ascii="Courier New" w:eastAsia="Times New Roman" w:hAnsi="Courier New" w:cs="Courier New"/>
-          <w:color w:val="808030"/>
-          <w:sz w:val="20"/>
-          <w:szCs w:val="20"/>
-          <w:lang w:val="en-US" w:eastAsia="ru-RU"/>
-        </w:rPr>
-        <w:t>(</w:t>
-      </w:r>
-      <w:proofErr w:type="spellStart"/>
-      <w:r>
-        <w:rPr>
-          <w:rFonts w:ascii="Courier New" w:eastAsia="Times New Roman" w:hAnsi="Courier New" w:cs="Courier New"/>
-          <w:color w:val="000000"/>
-          <w:sz w:val="20"/>
-          <w:szCs w:val="20"/>
-          <w:lang w:val="en-US" w:eastAsia="ru-RU"/>
-        </w:rPr>
-        <w:t>cnt</w:t>
-      </w:r>
-      <w:proofErr w:type="spellEnd"/>
-      <w:r>
-        <w:rPr>
-          <w:rFonts w:ascii="Courier New" w:eastAsia="Times New Roman" w:hAnsi="Courier New" w:cs="Courier New"/>
-          <w:color w:val="000000"/>
-          <w:sz w:val="20"/>
-          <w:szCs w:val="20"/>
-          <w:lang w:val="en-US" w:eastAsia="ru-RU"/>
-        </w:rPr>
-        <w:t xml:space="preserve"> </w:t>
-      </w:r>
-      <w:r>
-        <w:rPr>
-          <w:rFonts w:ascii="Courier New" w:eastAsia="Times New Roman" w:hAnsi="Courier New" w:cs="Courier New"/>
-          <w:color w:val="808030"/>
-          <w:sz w:val="20"/>
-          <w:szCs w:val="20"/>
-          <w:lang w:val="en-US" w:eastAsia="ru-RU"/>
-        </w:rPr>
-        <w:t>&gt;</w:t>
-      </w:r>
-      <w:r>
-        <w:rPr>
-          <w:rFonts w:ascii="Courier New" w:eastAsia="Times New Roman" w:hAnsi="Courier New" w:cs="Courier New"/>
-          <w:color w:val="000000"/>
-          <w:sz w:val="20"/>
-          <w:szCs w:val="20"/>
-          <w:lang w:val="en-US" w:eastAsia="ru-RU"/>
-        </w:rPr>
-        <w:t xml:space="preserve"> </w:t>
-      </w:r>
-      <w:r>
-        <w:rPr>
-          <w:rFonts w:ascii="Courier New" w:eastAsia="Times New Roman" w:hAnsi="Courier New" w:cs="Courier New"/>
-          <w:color w:val="008C00"/>
-          <w:sz w:val="20"/>
-          <w:szCs w:val="20"/>
-          <w:lang w:val="en-US" w:eastAsia="ru-RU"/>
-        </w:rPr>
-        <w:t>8</w:t>
-      </w:r>
-      <w:r>
-        <w:rPr>
-          <w:rFonts w:ascii="Courier New" w:eastAsia="Times New Roman" w:hAnsi="Courier New" w:cs="Courier New"/>
-          <w:color w:val="808030"/>
-          <w:sz w:val="20"/>
-          <w:szCs w:val="20"/>
-          <w:lang w:val="en-US" w:eastAsia="ru-RU"/>
-        </w:rPr>
-        <w:t>)</w:t>
-      </w:r>
-      <w:r>
-        <w:rPr>
-          <w:rFonts w:ascii="Courier New" w:eastAsia="Times New Roman" w:hAnsi="Courier New" w:cs="Courier New"/>
-          <w:color w:val="800080"/>
-          <w:sz w:val="20"/>
-          <w:szCs w:val="20"/>
-          <w:lang w:val="en-US" w:eastAsia="ru-RU"/>
-        </w:rPr>
-        <w:t>{</w:t>
-      </w:r>
     </w:p>
     <w:p>
       <w:pPr>
@@ -16847,7 +16635,6 @@
         </w:rPr>
         <w:t xml:space="preserve">        </w:t>
       </w:r>
-      <w:proofErr w:type="gramStart"/>
       <w:r>
         <w:rPr>
           <w:rFonts w:ascii="Courier New" w:eastAsia="Times New Roman" w:hAnsi="Courier New" w:cs="Courier New"/>
@@ -16860,7 +16647,6 @@
         </w:rPr>
         <w:t>return</w:t>
       </w:r>
-      <w:proofErr w:type="gramEnd"/>
       <w:r>
         <w:rPr>
           <w:rFonts w:ascii="Courier New" w:eastAsia="Times New Roman" w:hAnsi="Courier New" w:cs="Courier New"/>
@@ -16999,7 +16785,6 @@
         </w:rPr>
         <w:t xml:space="preserve">    </w:t>
       </w:r>
-      <w:proofErr w:type="gramStart"/>
       <w:r>
         <w:rPr>
           <w:rFonts w:ascii="Courier New" w:eastAsia="Times New Roman" w:hAnsi="Courier New" w:cs="Courier New"/>
@@ -17012,7 +16797,6 @@
         </w:rPr>
         <w:t>return</w:t>
       </w:r>
-      <w:proofErr w:type="gramEnd"/>
       <w:r>
         <w:rPr>
           <w:rFonts w:ascii="Courier New" w:eastAsia="Times New Roman" w:hAnsi="Courier New" w:cs="Courier New"/>
@@ -17155,8 +16939,6 @@
           <w:lang w:val="en-US" w:eastAsia="ru-RU"/>
         </w:rPr>
       </w:pPr>
-      <w:proofErr w:type="spellStart"/>
-      <w:proofErr w:type="gramStart"/>
       <w:r>
         <w:rPr>
           <w:rFonts w:ascii="Courier New" w:eastAsia="Times New Roman" w:hAnsi="Courier New" w:cs="Courier New"/>
@@ -17169,39 +16951,38 @@
         </w:rPr>
         <w:t>int</w:t>
       </w:r>
-      <w:proofErr w:type="spellEnd"/>
+      <w:r>
+        <w:rPr>
+          <w:rFonts w:ascii="Courier New" w:eastAsia="Times New Roman" w:hAnsi="Courier New" w:cs="Courier New"/>
+          <w:color w:val="000000"/>
+          <w:sz w:val="20"/>
+          <w:szCs w:val="20"/>
+          <w:lang w:val="en-US" w:eastAsia="ru-RU"/>
+        </w:rPr>
+        <w:t xml:space="preserve"> </w:t>
+      </w:r>
+      <w:proofErr w:type="gramStart"/>
+      <w:r>
+        <w:rPr>
+          <w:rFonts w:ascii="Courier New" w:eastAsia="Times New Roman" w:hAnsi="Courier New" w:cs="Courier New"/>
+          <w:color w:val="400000"/>
+          <w:sz w:val="20"/>
+          <w:szCs w:val="20"/>
+          <w:lang w:val="en-US" w:eastAsia="ru-RU"/>
+        </w:rPr>
+        <w:t>main</w:t>
+      </w:r>
+      <w:r>
+        <w:rPr>
+          <w:rFonts w:ascii="Courier New" w:eastAsia="Times New Roman" w:hAnsi="Courier New" w:cs="Courier New"/>
+          <w:color w:val="808030"/>
+          <w:sz w:val="20"/>
+          <w:szCs w:val="20"/>
+          <w:lang w:val="en-US" w:eastAsia="ru-RU"/>
+        </w:rPr>
+        <w:t>(</w:t>
+      </w:r>
       <w:proofErr w:type="gramEnd"/>
-      <w:r>
-        <w:rPr>
-          <w:rFonts w:ascii="Courier New" w:eastAsia="Times New Roman" w:hAnsi="Courier New" w:cs="Courier New"/>
-          <w:color w:val="000000"/>
-          <w:sz w:val="20"/>
-          <w:szCs w:val="20"/>
-          <w:lang w:val="en-US" w:eastAsia="ru-RU"/>
-        </w:rPr>
-        <w:t xml:space="preserve"> </w:t>
-      </w:r>
-      <w:r>
-        <w:rPr>
-          <w:rFonts w:ascii="Courier New" w:eastAsia="Times New Roman" w:hAnsi="Courier New" w:cs="Courier New"/>
-          <w:color w:val="400000"/>
-          <w:sz w:val="20"/>
-          <w:szCs w:val="20"/>
-          <w:lang w:val="en-US" w:eastAsia="ru-RU"/>
-        </w:rPr>
-        <w:t>main</w:t>
-      </w:r>
-      <w:r>
-        <w:rPr>
-          <w:rFonts w:ascii="Courier New" w:eastAsia="Times New Roman" w:hAnsi="Courier New" w:cs="Courier New"/>
-          <w:color w:val="808030"/>
-          <w:sz w:val="20"/>
-          <w:szCs w:val="20"/>
-          <w:lang w:val="en-US" w:eastAsia="ru-RU"/>
-        </w:rPr>
-        <w:t>(</w:t>
-      </w:r>
-      <w:proofErr w:type="spellStart"/>
       <w:r>
         <w:rPr>
           <w:rFonts w:ascii="Courier New" w:eastAsia="Times New Roman" w:hAnsi="Courier New" w:cs="Courier New"/>
@@ -17214,7 +16995,6 @@
         </w:rPr>
         <w:t>int</w:t>
       </w:r>
-      <w:proofErr w:type="spellEnd"/>
       <w:r>
         <w:rPr>
           <w:rFonts w:ascii="Courier New" w:eastAsia="Times New Roman" w:hAnsi="Courier New" w:cs="Courier New"/>
@@ -17375,7 +17155,6 @@
         </w:rPr>
         <w:t xml:space="preserve">    </w:t>
       </w:r>
-      <w:proofErr w:type="gramStart"/>
       <w:r>
         <w:rPr>
           <w:rFonts w:ascii="Courier New" w:eastAsia="Times New Roman" w:hAnsi="Courier New" w:cs="Courier New"/>
@@ -17388,39 +17167,40 @@
         </w:rPr>
         <w:t>char</w:t>
       </w:r>
+      <w:r>
+        <w:rPr>
+          <w:rFonts w:ascii="Courier New" w:eastAsia="Times New Roman" w:hAnsi="Courier New" w:cs="Courier New"/>
+          <w:color w:val="000000"/>
+          <w:sz w:val="20"/>
+          <w:szCs w:val="20"/>
+          <w:lang w:val="en-US" w:eastAsia="ru-RU"/>
+        </w:rPr>
+        <w:t xml:space="preserve"> </w:t>
+      </w:r>
+      <w:proofErr w:type="spellStart"/>
+      <w:proofErr w:type="gramStart"/>
+      <w:r>
+        <w:rPr>
+          <w:rFonts w:ascii="Courier New" w:eastAsia="Times New Roman" w:hAnsi="Courier New" w:cs="Courier New"/>
+          <w:color w:val="000000"/>
+          <w:sz w:val="20"/>
+          <w:szCs w:val="20"/>
+          <w:lang w:val="en-US" w:eastAsia="ru-RU"/>
+        </w:rPr>
+        <w:t>buf</w:t>
+      </w:r>
+      <w:proofErr w:type="spellEnd"/>
+      <w:r>
+        <w:rPr>
+          <w:rFonts w:ascii="Courier New" w:eastAsia="Times New Roman" w:hAnsi="Courier New" w:cs="Courier New"/>
+          <w:color w:val="808030"/>
+          <w:sz w:val="20"/>
+          <w:szCs w:val="20"/>
+          <w:lang w:val="en-US" w:eastAsia="ru-RU"/>
+        </w:rPr>
+        <w:t>[</w:t>
+      </w:r>
       <w:proofErr w:type="gramEnd"/>
-      <w:r>
-        <w:rPr>
-          <w:rFonts w:ascii="Courier New" w:eastAsia="Times New Roman" w:hAnsi="Courier New" w:cs="Courier New"/>
-          <w:color w:val="000000"/>
-          <w:sz w:val="20"/>
-          <w:szCs w:val="20"/>
-          <w:lang w:val="en-US" w:eastAsia="ru-RU"/>
-        </w:rPr>
-        <w:t xml:space="preserve"> </w:t>
-      </w:r>
-      <w:proofErr w:type="spellStart"/>
-      <w:r>
-        <w:rPr>
-          <w:rFonts w:ascii="Courier New" w:eastAsia="Times New Roman" w:hAnsi="Courier New" w:cs="Courier New"/>
-          <w:color w:val="000000"/>
-          <w:sz w:val="20"/>
-          <w:szCs w:val="20"/>
-          <w:lang w:val="en-US" w:eastAsia="ru-RU"/>
-        </w:rPr>
-        <w:t>buf</w:t>
-      </w:r>
-      <w:proofErr w:type="spellEnd"/>
-      <w:r>
-        <w:rPr>
-          <w:rFonts w:ascii="Courier New" w:eastAsia="Times New Roman" w:hAnsi="Courier New" w:cs="Courier New"/>
-          <w:color w:val="808030"/>
-          <w:sz w:val="20"/>
-          <w:szCs w:val="20"/>
-          <w:lang w:val="en-US" w:eastAsia="ru-RU"/>
-        </w:rPr>
-        <w:t>[</w:t>
-      </w:r>
       <w:r>
         <w:rPr>
           <w:rFonts w:ascii="Courier New" w:eastAsia="Times New Roman" w:hAnsi="Courier New" w:cs="Courier New"/>
@@ -17496,7 +17276,6 @@
         <w:t xml:space="preserve">    </w:t>
       </w:r>
       <w:proofErr w:type="spellStart"/>
-      <w:proofErr w:type="gramStart"/>
       <w:r>
         <w:rPr>
           <w:rFonts w:ascii="Courier New" w:eastAsia="Times New Roman" w:hAnsi="Courier New" w:cs="Courier New"/>
@@ -17508,7 +17287,6 @@
         <w:t>ssize_t</w:t>
       </w:r>
       <w:proofErr w:type="spellEnd"/>
-      <w:proofErr w:type="gramEnd"/>
       <w:r>
         <w:rPr>
           <w:rFonts w:ascii="Courier New" w:eastAsia="Times New Roman" w:hAnsi="Courier New" w:cs="Courier New"/>
@@ -17574,92 +17352,102 @@
         <w:t xml:space="preserve">    </w:t>
       </w:r>
       <w:proofErr w:type="spellStart"/>
+      <w:r>
+        <w:rPr>
+          <w:rFonts w:ascii="Courier New" w:eastAsia="Times New Roman" w:hAnsi="Courier New" w:cs="Courier New"/>
+          <w:color w:val="000000"/>
+          <w:sz w:val="20"/>
+          <w:szCs w:val="20"/>
+          <w:lang w:val="en-US" w:eastAsia="ru-RU"/>
+        </w:rPr>
+        <w:t>pid_t</w:t>
+      </w:r>
+      <w:proofErr w:type="spellEnd"/>
+      <w:r>
+        <w:rPr>
+          <w:rFonts w:ascii="Courier New" w:eastAsia="Times New Roman" w:hAnsi="Courier New" w:cs="Courier New"/>
+          <w:color w:val="000000"/>
+          <w:sz w:val="20"/>
+          <w:szCs w:val="20"/>
+          <w:lang w:val="en-US" w:eastAsia="ru-RU"/>
+        </w:rPr>
+        <w:t xml:space="preserve"> </w:t>
+      </w:r>
+      <w:proofErr w:type="spellStart"/>
+      <w:r>
+        <w:rPr>
+          <w:rFonts w:ascii="Courier New" w:eastAsia="Times New Roman" w:hAnsi="Courier New" w:cs="Courier New"/>
+          <w:color w:val="000000"/>
+          <w:sz w:val="20"/>
+          <w:szCs w:val="20"/>
+          <w:lang w:val="en-US" w:eastAsia="ru-RU"/>
+        </w:rPr>
+        <w:t>pid</w:t>
+      </w:r>
+      <w:proofErr w:type="spellEnd"/>
+      <w:r>
+        <w:rPr>
+          <w:rFonts w:ascii="Courier New" w:eastAsia="Times New Roman" w:hAnsi="Courier New" w:cs="Courier New"/>
+          <w:color w:val="000000"/>
+          <w:sz w:val="20"/>
+          <w:szCs w:val="20"/>
+          <w:lang w:val="en-US" w:eastAsia="ru-RU"/>
+        </w:rPr>
+        <w:t xml:space="preserve"> </w:t>
+      </w:r>
+      <w:r>
+        <w:rPr>
+          <w:rFonts w:ascii="Courier New" w:eastAsia="Times New Roman" w:hAnsi="Courier New" w:cs="Courier New"/>
+          <w:color w:val="808030"/>
+          <w:sz w:val="20"/>
+          <w:szCs w:val="20"/>
+          <w:lang w:val="en-US" w:eastAsia="ru-RU"/>
+        </w:rPr>
+        <w:t>=</w:t>
+      </w:r>
+      <w:r>
+        <w:rPr>
+          <w:rFonts w:ascii="Courier New" w:eastAsia="Times New Roman" w:hAnsi="Courier New" w:cs="Courier New"/>
+          <w:color w:val="000000"/>
+          <w:sz w:val="20"/>
+          <w:szCs w:val="20"/>
+          <w:lang w:val="en-US" w:eastAsia="ru-RU"/>
+        </w:rPr>
+        <w:t xml:space="preserve"> </w:t>
+      </w:r>
+      <w:proofErr w:type="spellStart"/>
       <w:proofErr w:type="gramStart"/>
       <w:r>
         <w:rPr>
           <w:rFonts w:ascii="Courier New" w:eastAsia="Times New Roman" w:hAnsi="Courier New" w:cs="Courier New"/>
-          <w:color w:val="000000"/>
-          <w:sz w:val="20"/>
-          <w:szCs w:val="20"/>
-          <w:lang w:val="en-US" w:eastAsia="ru-RU"/>
-        </w:rPr>
-        <w:t>pid_t</w:t>
+          <w:color w:val="400000"/>
+          <w:sz w:val="20"/>
+          <w:szCs w:val="20"/>
+          <w:lang w:val="en-US" w:eastAsia="ru-RU"/>
+        </w:rPr>
+        <w:t>getpid</w:t>
       </w:r>
       <w:proofErr w:type="spellEnd"/>
+      <w:r>
+        <w:rPr>
+          <w:rFonts w:ascii="Courier New" w:eastAsia="Times New Roman" w:hAnsi="Courier New" w:cs="Courier New"/>
+          <w:color w:val="808030"/>
+          <w:sz w:val="20"/>
+          <w:szCs w:val="20"/>
+          <w:lang w:val="en-US" w:eastAsia="ru-RU"/>
+        </w:rPr>
+        <w:t>(</w:t>
+      </w:r>
       <w:proofErr w:type="gramEnd"/>
       <w:r>
         <w:rPr>
           <w:rFonts w:ascii="Courier New" w:eastAsia="Times New Roman" w:hAnsi="Courier New" w:cs="Courier New"/>
-          <w:color w:val="000000"/>
-          <w:sz w:val="20"/>
-          <w:szCs w:val="20"/>
-          <w:lang w:val="en-US" w:eastAsia="ru-RU"/>
-        </w:rPr>
-        <w:t xml:space="preserve"> </w:t>
-      </w:r>
-      <w:proofErr w:type="spellStart"/>
-      <w:r>
-        <w:rPr>
-          <w:rFonts w:ascii="Courier New" w:eastAsia="Times New Roman" w:hAnsi="Courier New" w:cs="Courier New"/>
-          <w:color w:val="000000"/>
-          <w:sz w:val="20"/>
-          <w:szCs w:val="20"/>
-          <w:lang w:val="en-US" w:eastAsia="ru-RU"/>
-        </w:rPr>
-        <w:t>pid</w:t>
-      </w:r>
-      <w:proofErr w:type="spellEnd"/>
-      <w:r>
-        <w:rPr>
-          <w:rFonts w:ascii="Courier New" w:eastAsia="Times New Roman" w:hAnsi="Courier New" w:cs="Courier New"/>
-          <w:color w:val="000000"/>
-          <w:sz w:val="20"/>
-          <w:szCs w:val="20"/>
-          <w:lang w:val="en-US" w:eastAsia="ru-RU"/>
-        </w:rPr>
-        <w:t xml:space="preserve"> </w:t>
-      </w:r>
-      <w:r>
-        <w:rPr>
-          <w:rFonts w:ascii="Courier New" w:eastAsia="Times New Roman" w:hAnsi="Courier New" w:cs="Courier New"/>
-          <w:color w:val="808030"/>
-          <w:sz w:val="20"/>
-          <w:szCs w:val="20"/>
-          <w:lang w:val="en-US" w:eastAsia="ru-RU"/>
-        </w:rPr>
-        <w:t>=</w:t>
-      </w:r>
-      <w:r>
-        <w:rPr>
-          <w:rFonts w:ascii="Courier New" w:eastAsia="Times New Roman" w:hAnsi="Courier New" w:cs="Courier New"/>
-          <w:color w:val="000000"/>
-          <w:sz w:val="20"/>
-          <w:szCs w:val="20"/>
-          <w:lang w:val="en-US" w:eastAsia="ru-RU"/>
-        </w:rPr>
-        <w:t xml:space="preserve"> </w:t>
-      </w:r>
-      <w:proofErr w:type="spellStart"/>
-      <w:r>
-        <w:rPr>
-          <w:rFonts w:ascii="Courier New" w:eastAsia="Times New Roman" w:hAnsi="Courier New" w:cs="Courier New"/>
-          <w:color w:val="400000"/>
-          <w:sz w:val="20"/>
-          <w:szCs w:val="20"/>
-          <w:lang w:val="en-US" w:eastAsia="ru-RU"/>
-        </w:rPr>
-        <w:t>getpid</w:t>
-      </w:r>
-      <w:proofErr w:type="spellEnd"/>
-      <w:r>
-        <w:rPr>
-          <w:rFonts w:ascii="Courier New" w:eastAsia="Times New Roman" w:hAnsi="Courier New" w:cs="Courier New"/>
-          <w:color w:val="808030"/>
-          <w:sz w:val="20"/>
-          <w:szCs w:val="20"/>
-          <w:lang w:val="en-US" w:eastAsia="ru-RU"/>
-        </w:rPr>
-        <w:t>()</w:t>
+          <w:color w:val="808030"/>
+          <w:sz w:val="20"/>
+          <w:szCs w:val="20"/>
+          <w:lang w:val="en-US" w:eastAsia="ru-RU"/>
+        </w:rPr>
+        <w:t>)</w:t>
       </w:r>
       <w:r>
         <w:rPr>
@@ -17715,90 +17503,90 @@
         </w:rPr>
         <w:t xml:space="preserve">    </w:t>
       </w:r>
+      <w:r>
+        <w:rPr>
+          <w:rFonts w:ascii="Courier New" w:eastAsia="Times New Roman" w:hAnsi="Courier New" w:cs="Courier New"/>
+          <w:color w:val="603000"/>
+          <w:sz w:val="20"/>
+          <w:szCs w:val="20"/>
+          <w:lang w:val="en-US" w:eastAsia="ru-RU"/>
+        </w:rPr>
+        <w:t>int32_t</w:t>
+      </w:r>
+      <w:r>
+        <w:rPr>
+          <w:rFonts w:ascii="Courier New" w:eastAsia="Times New Roman" w:hAnsi="Courier New" w:cs="Courier New"/>
+          <w:color w:val="000000"/>
+          <w:sz w:val="20"/>
+          <w:szCs w:val="20"/>
+          <w:lang w:val="en-US" w:eastAsia="ru-RU"/>
+        </w:rPr>
+        <w:t xml:space="preserve"> file </w:t>
+      </w:r>
+      <w:r>
+        <w:rPr>
+          <w:rFonts w:ascii="Courier New" w:eastAsia="Times New Roman" w:hAnsi="Courier New" w:cs="Courier New"/>
+          <w:color w:val="808030"/>
+          <w:sz w:val="20"/>
+          <w:szCs w:val="20"/>
+          <w:lang w:val="en-US" w:eastAsia="ru-RU"/>
+        </w:rPr>
+        <w:t>=</w:t>
+      </w:r>
+      <w:r>
+        <w:rPr>
+          <w:rFonts w:ascii="Courier New" w:eastAsia="Times New Roman" w:hAnsi="Courier New" w:cs="Courier New"/>
+          <w:color w:val="000000"/>
+          <w:sz w:val="20"/>
+          <w:szCs w:val="20"/>
+          <w:lang w:val="en-US" w:eastAsia="ru-RU"/>
+        </w:rPr>
+        <w:t xml:space="preserve"> </w:t>
+      </w:r>
+      <w:r>
+        <w:rPr>
+          <w:rFonts w:ascii="Courier New" w:eastAsia="Times New Roman" w:hAnsi="Courier New" w:cs="Courier New"/>
+          <w:color w:val="603000"/>
+          <w:sz w:val="20"/>
+          <w:szCs w:val="20"/>
+          <w:lang w:val="en-US" w:eastAsia="ru-RU"/>
+        </w:rPr>
+        <w:t>open</w:t>
+      </w:r>
+      <w:r>
+        <w:rPr>
+          <w:rFonts w:ascii="Courier New" w:eastAsia="Times New Roman" w:hAnsi="Courier New" w:cs="Courier New"/>
+          <w:color w:val="808030"/>
+          <w:sz w:val="20"/>
+          <w:szCs w:val="20"/>
+          <w:lang w:val="en-US" w:eastAsia="ru-RU"/>
+        </w:rPr>
+        <w:t>(</w:t>
+      </w:r>
+      <w:proofErr w:type="spellStart"/>
       <w:proofErr w:type="gramStart"/>
       <w:r>
         <w:rPr>
           <w:rFonts w:ascii="Courier New" w:eastAsia="Times New Roman" w:hAnsi="Courier New" w:cs="Courier New"/>
-          <w:color w:val="603000"/>
-          <w:sz w:val="20"/>
-          <w:szCs w:val="20"/>
-          <w:lang w:val="en-US" w:eastAsia="ru-RU"/>
-        </w:rPr>
-        <w:t>int32_t</w:t>
+          <w:color w:val="000000"/>
+          <w:sz w:val="20"/>
+          <w:szCs w:val="20"/>
+          <w:lang w:val="en-US" w:eastAsia="ru-RU"/>
+        </w:rPr>
+        <w:t>argv</w:t>
+      </w:r>
+      <w:proofErr w:type="spellEnd"/>
+      <w:r>
+        <w:rPr>
+          <w:rFonts w:ascii="Courier New" w:eastAsia="Times New Roman" w:hAnsi="Courier New" w:cs="Courier New"/>
+          <w:color w:val="808030"/>
+          <w:sz w:val="20"/>
+          <w:szCs w:val="20"/>
+          <w:lang w:val="en-US" w:eastAsia="ru-RU"/>
+        </w:rPr>
+        <w:t>[</w:t>
       </w:r>
       <w:proofErr w:type="gramEnd"/>
-      <w:r>
-        <w:rPr>
-          <w:rFonts w:ascii="Courier New" w:eastAsia="Times New Roman" w:hAnsi="Courier New" w:cs="Courier New"/>
-          <w:color w:val="000000"/>
-          <w:sz w:val="20"/>
-          <w:szCs w:val="20"/>
-          <w:lang w:val="en-US" w:eastAsia="ru-RU"/>
-        </w:rPr>
-        <w:t xml:space="preserve"> file </w:t>
-      </w:r>
-      <w:r>
-        <w:rPr>
-          <w:rFonts w:ascii="Courier New" w:eastAsia="Times New Roman" w:hAnsi="Courier New" w:cs="Courier New"/>
-          <w:color w:val="808030"/>
-          <w:sz w:val="20"/>
-          <w:szCs w:val="20"/>
-          <w:lang w:val="en-US" w:eastAsia="ru-RU"/>
-        </w:rPr>
-        <w:t>=</w:t>
-      </w:r>
-      <w:r>
-        <w:rPr>
-          <w:rFonts w:ascii="Courier New" w:eastAsia="Times New Roman" w:hAnsi="Courier New" w:cs="Courier New"/>
-          <w:color w:val="000000"/>
-          <w:sz w:val="20"/>
-          <w:szCs w:val="20"/>
-          <w:lang w:val="en-US" w:eastAsia="ru-RU"/>
-        </w:rPr>
-        <w:t xml:space="preserve"> </w:t>
-      </w:r>
-      <w:r>
-        <w:rPr>
-          <w:rFonts w:ascii="Courier New" w:eastAsia="Times New Roman" w:hAnsi="Courier New" w:cs="Courier New"/>
-          <w:color w:val="603000"/>
-          <w:sz w:val="20"/>
-          <w:szCs w:val="20"/>
-          <w:lang w:val="en-US" w:eastAsia="ru-RU"/>
-        </w:rPr>
-        <w:t>open</w:t>
-      </w:r>
-      <w:r>
-        <w:rPr>
-          <w:rFonts w:ascii="Courier New" w:eastAsia="Times New Roman" w:hAnsi="Courier New" w:cs="Courier New"/>
-          <w:color w:val="808030"/>
-          <w:sz w:val="20"/>
-          <w:szCs w:val="20"/>
-          <w:lang w:val="en-US" w:eastAsia="ru-RU"/>
-        </w:rPr>
-        <w:t>(</w:t>
-      </w:r>
-      <w:proofErr w:type="spellStart"/>
-      <w:r>
-        <w:rPr>
-          <w:rFonts w:ascii="Courier New" w:eastAsia="Times New Roman" w:hAnsi="Courier New" w:cs="Courier New"/>
-          <w:color w:val="000000"/>
-          <w:sz w:val="20"/>
-          <w:szCs w:val="20"/>
-          <w:lang w:val="en-US" w:eastAsia="ru-RU"/>
-        </w:rPr>
-        <w:t>argv</w:t>
-      </w:r>
-      <w:proofErr w:type="spellEnd"/>
-      <w:r>
-        <w:rPr>
-          <w:rFonts w:ascii="Courier New" w:eastAsia="Times New Roman" w:hAnsi="Courier New" w:cs="Courier New"/>
-          <w:color w:val="808030"/>
-          <w:sz w:val="20"/>
-          <w:szCs w:val="20"/>
-          <w:lang w:val="en-US" w:eastAsia="ru-RU"/>
-        </w:rPr>
-        <w:t>[</w:t>
-      </w:r>
       <w:r>
         <w:rPr>
           <w:rFonts w:ascii="Courier New" w:eastAsia="Times New Roman" w:hAnsi="Courier New" w:cs="Courier New"/>
@@ -18053,7 +17841,6 @@
         </w:rPr>
         <w:t xml:space="preserve">    </w:t>
       </w:r>
-      <w:proofErr w:type="gramStart"/>
       <w:r>
         <w:rPr>
           <w:rFonts w:ascii="Courier New" w:eastAsia="Times New Roman" w:hAnsi="Courier New" w:cs="Courier New"/>
@@ -18066,7 +17853,6 @@
         </w:rPr>
         <w:t>if</w:t>
       </w:r>
-      <w:proofErr w:type="gramEnd"/>
       <w:r>
         <w:rPr>
           <w:rFonts w:ascii="Courier New" w:eastAsia="Times New Roman" w:hAnsi="Courier New" w:cs="Courier New"/>
@@ -18211,8 +17997,6 @@
         </w:rPr>
         <w:t xml:space="preserve">        </w:t>
       </w:r>
-      <w:proofErr w:type="spellStart"/>
-      <w:proofErr w:type="gramStart"/>
       <w:r>
         <w:rPr>
           <w:rFonts w:ascii="Courier New" w:eastAsia="Times New Roman" w:hAnsi="Courier New" w:cs="Courier New"/>
@@ -18225,8 +18009,6 @@
         </w:rPr>
         <w:t>const</w:t>
       </w:r>
-      <w:proofErr w:type="spellEnd"/>
-      <w:proofErr w:type="gramEnd"/>
       <w:r>
         <w:rPr>
           <w:rFonts w:ascii="Courier New" w:eastAsia="Times New Roman" w:hAnsi="Courier New" w:cs="Courier New"/>
@@ -18259,7 +18041,7 @@
         </w:rPr>
         <w:t xml:space="preserve"> </w:t>
       </w:r>
-      <w:proofErr w:type="spellStart"/>
+      <w:proofErr w:type="gramStart"/>
       <w:r>
         <w:rPr>
           <w:rFonts w:ascii="Courier New" w:eastAsia="Times New Roman" w:hAnsi="Courier New" w:cs="Courier New"/>
@@ -18270,16 +18052,26 @@
         </w:rPr>
         <w:t>msg</w:t>
       </w:r>
-      <w:proofErr w:type="spellEnd"/>
-      <w:r>
-        <w:rPr>
-          <w:rFonts w:ascii="Courier New" w:eastAsia="Times New Roman" w:hAnsi="Courier New" w:cs="Courier New"/>
-          <w:color w:val="808030"/>
-          <w:sz w:val="20"/>
-          <w:szCs w:val="20"/>
-          <w:lang w:val="en-US" w:eastAsia="ru-RU"/>
-        </w:rPr>
-        <w:t>[]</w:t>
+      <w:r>
+        <w:rPr>
+          <w:rFonts w:ascii="Courier New" w:eastAsia="Times New Roman" w:hAnsi="Courier New" w:cs="Courier New"/>
+          <w:color w:val="808030"/>
+          <w:sz w:val="20"/>
+          <w:szCs w:val="20"/>
+          <w:lang w:val="en-US" w:eastAsia="ru-RU"/>
+        </w:rPr>
+        <w:t>[</w:t>
+      </w:r>
+      <w:proofErr w:type="gramEnd"/>
+      <w:r>
+        <w:rPr>
+          <w:rFonts w:ascii="Courier New" w:eastAsia="Times New Roman" w:hAnsi="Courier New" w:cs="Courier New"/>
+          <w:color w:val="808030"/>
+          <w:sz w:val="20"/>
+          <w:szCs w:val="20"/>
+          <w:lang w:val="en-US" w:eastAsia="ru-RU"/>
+        </w:rPr>
+        <w:t>]</w:t>
       </w:r>
       <w:r>
         <w:rPr>
@@ -18455,20 +18247,8 @@
           <w:szCs w:val="20"/>
           <w:lang w:val="en-US" w:eastAsia="ru-RU"/>
         </w:rPr>
-        <w:t xml:space="preserve"> </w:t>
-      </w:r>
-      <w:proofErr w:type="spellStart"/>
-      <w:r>
-        <w:rPr>
-          <w:rFonts w:ascii="Courier New" w:eastAsia="Times New Roman" w:hAnsi="Courier New" w:cs="Courier New"/>
-          <w:color w:val="000000"/>
-          <w:sz w:val="20"/>
-          <w:szCs w:val="20"/>
-          <w:lang w:val="en-US" w:eastAsia="ru-RU"/>
-        </w:rPr>
-        <w:t>msg</w:t>
-      </w:r>
-      <w:proofErr w:type="spellEnd"/>
+        <w:t xml:space="preserve"> msg</w:t>
+      </w:r>
       <w:r>
         <w:rPr>
           <w:rFonts w:ascii="Courier New" w:eastAsia="Times New Roman" w:hAnsi="Courier New" w:cs="Courier New"/>
@@ -18513,7 +18293,6 @@
         </w:rPr>
         <w:t>(</w:t>
       </w:r>
-      <w:proofErr w:type="spellStart"/>
       <w:r>
         <w:rPr>
           <w:rFonts w:ascii="Courier New" w:eastAsia="Times New Roman" w:hAnsi="Courier New" w:cs="Courier New"/>
@@ -18524,7 +18303,6 @@
         </w:rPr>
         <w:t>msg</w:t>
       </w:r>
-      <w:proofErr w:type="spellEnd"/>
       <w:r>
         <w:rPr>
           <w:rFonts w:ascii="Courier New" w:eastAsia="Times New Roman" w:hAnsi="Courier New" w:cs="Courier New"/>
@@ -18827,7 +18605,6 @@
         </w:rPr>
         <w:t xml:space="preserve">        </w:t>
       </w:r>
-      <w:proofErr w:type="gramStart"/>
       <w:r>
         <w:rPr>
           <w:rFonts w:ascii="Courier New" w:eastAsia="Times New Roman" w:hAnsi="Courier New" w:cs="Courier New"/>
@@ -18840,39 +18617,38 @@
         </w:rPr>
         <w:t>char</w:t>
       </w:r>
+      <w:r>
+        <w:rPr>
+          <w:rFonts w:ascii="Courier New" w:eastAsia="Times New Roman" w:hAnsi="Courier New" w:cs="Courier New"/>
+          <w:color w:val="000000"/>
+          <w:sz w:val="20"/>
+          <w:szCs w:val="20"/>
+          <w:lang w:val="en-US" w:eastAsia="ru-RU"/>
+        </w:rPr>
+        <w:t xml:space="preserve"> </w:t>
+      </w:r>
+      <w:proofErr w:type="gramStart"/>
+      <w:r>
+        <w:rPr>
+          <w:rFonts w:ascii="Courier New" w:eastAsia="Times New Roman" w:hAnsi="Courier New" w:cs="Courier New"/>
+          <w:color w:val="000000"/>
+          <w:sz w:val="20"/>
+          <w:szCs w:val="20"/>
+          <w:lang w:val="en-US" w:eastAsia="ru-RU"/>
+        </w:rPr>
+        <w:t>msg</w:t>
+      </w:r>
+      <w:r>
+        <w:rPr>
+          <w:rFonts w:ascii="Courier New" w:eastAsia="Times New Roman" w:hAnsi="Courier New" w:cs="Courier New"/>
+          <w:color w:val="808030"/>
+          <w:sz w:val="20"/>
+          <w:szCs w:val="20"/>
+          <w:lang w:val="en-US" w:eastAsia="ru-RU"/>
+        </w:rPr>
+        <w:t>[</w:t>
+      </w:r>
       <w:proofErr w:type="gramEnd"/>
-      <w:r>
-        <w:rPr>
-          <w:rFonts w:ascii="Courier New" w:eastAsia="Times New Roman" w:hAnsi="Courier New" w:cs="Courier New"/>
-          <w:color w:val="000000"/>
-          <w:sz w:val="20"/>
-          <w:szCs w:val="20"/>
-          <w:lang w:val="en-US" w:eastAsia="ru-RU"/>
-        </w:rPr>
-        <w:t xml:space="preserve"> </w:t>
-      </w:r>
-      <w:proofErr w:type="spellStart"/>
-      <w:r>
-        <w:rPr>
-          <w:rFonts w:ascii="Courier New" w:eastAsia="Times New Roman" w:hAnsi="Courier New" w:cs="Courier New"/>
-          <w:color w:val="000000"/>
-          <w:sz w:val="20"/>
-          <w:szCs w:val="20"/>
-          <w:lang w:val="en-US" w:eastAsia="ru-RU"/>
-        </w:rPr>
-        <w:t>msg</w:t>
-      </w:r>
-      <w:proofErr w:type="spellEnd"/>
-      <w:r>
-        <w:rPr>
-          <w:rFonts w:ascii="Courier New" w:eastAsia="Times New Roman" w:hAnsi="Courier New" w:cs="Courier New"/>
-          <w:color w:val="808030"/>
-          <w:sz w:val="20"/>
-          <w:szCs w:val="20"/>
-          <w:lang w:val="en-US" w:eastAsia="ru-RU"/>
-        </w:rPr>
-        <w:t>[</w:t>
-      </w:r>
       <w:r>
         <w:rPr>
           <w:rFonts w:ascii="Courier New" w:eastAsia="Times New Roman" w:hAnsi="Courier New" w:cs="Courier New"/>
@@ -18947,6 +18723,69 @@
         </w:rPr>
         <w:t xml:space="preserve">        </w:t>
       </w:r>
+      <w:r>
+        <w:rPr>
+          <w:rFonts w:ascii="Courier New" w:eastAsia="Times New Roman" w:hAnsi="Courier New" w:cs="Courier New"/>
+          <w:color w:val="603000"/>
+          <w:sz w:val="20"/>
+          <w:szCs w:val="20"/>
+          <w:lang w:val="en-US" w:eastAsia="ru-RU"/>
+        </w:rPr>
+        <w:t>int32_t</w:t>
+      </w:r>
+      <w:r>
+        <w:rPr>
+          <w:rFonts w:ascii="Courier New" w:eastAsia="Times New Roman" w:hAnsi="Courier New" w:cs="Courier New"/>
+          <w:color w:val="000000"/>
+          <w:sz w:val="20"/>
+          <w:szCs w:val="20"/>
+          <w:lang w:val="en-US" w:eastAsia="ru-RU"/>
+        </w:rPr>
+        <w:t xml:space="preserve"> </w:t>
+      </w:r>
+      <w:proofErr w:type="spellStart"/>
+      <w:r>
+        <w:rPr>
+          <w:rFonts w:ascii="Courier New" w:eastAsia="Times New Roman" w:hAnsi="Courier New" w:cs="Courier New"/>
+          <w:color w:val="000000"/>
+          <w:sz w:val="20"/>
+          <w:szCs w:val="20"/>
+          <w:lang w:val="en-US" w:eastAsia="ru-RU"/>
+        </w:rPr>
+        <w:t>len</w:t>
+      </w:r>
+      <w:proofErr w:type="spellEnd"/>
+      <w:r>
+        <w:rPr>
+          <w:rFonts w:ascii="Courier New" w:eastAsia="Times New Roman" w:hAnsi="Courier New" w:cs="Courier New"/>
+          <w:color w:val="000000"/>
+          <w:sz w:val="20"/>
+          <w:szCs w:val="20"/>
+          <w:lang w:val="en-US" w:eastAsia="ru-RU"/>
+        </w:rPr>
+        <w:t xml:space="preserve"> </w:t>
+      </w:r>
+      <w:r>
+        <w:rPr>
+          <w:rFonts w:ascii="Courier New" w:eastAsia="Times New Roman" w:hAnsi="Courier New" w:cs="Courier New"/>
+          <w:color w:val="808030"/>
+          <w:sz w:val="20"/>
+          <w:szCs w:val="20"/>
+          <w:lang w:val="en-US" w:eastAsia="ru-RU"/>
+        </w:rPr>
+        <w:t>=</w:t>
+      </w:r>
+      <w:r>
+        <w:rPr>
+          <w:rFonts w:ascii="Courier New" w:eastAsia="Times New Roman" w:hAnsi="Courier New" w:cs="Courier New"/>
+          <w:color w:val="000000"/>
+          <w:sz w:val="20"/>
+          <w:szCs w:val="20"/>
+          <w:lang w:val="en-US" w:eastAsia="ru-RU"/>
+        </w:rPr>
+        <w:t xml:space="preserve"> </w:t>
+      </w:r>
+      <w:proofErr w:type="spellStart"/>
       <w:proofErr w:type="gramStart"/>
       <w:r>
         <w:rPr>
@@ -18956,7 +18795,18 @@
           <w:szCs w:val="20"/>
           <w:lang w:val="en-US" w:eastAsia="ru-RU"/>
         </w:rPr>
-        <w:t>int32_t</w:t>
+        <w:t>snprintf</w:t>
+      </w:r>
+      <w:proofErr w:type="spellEnd"/>
+      <w:r>
+        <w:rPr>
+          <w:rFonts w:ascii="Courier New" w:eastAsia="Times New Roman" w:hAnsi="Courier New" w:cs="Courier New"/>
+          <w:color w:val="808030"/>
+          <w:sz w:val="20"/>
+          <w:szCs w:val="20"/>
+          <w:lang w:val="en-US" w:eastAsia="ru-RU"/>
+        </w:rPr>
+        <w:t>(</w:t>
       </w:r>
       <w:proofErr w:type="gramEnd"/>
       <w:r>
@@ -18967,84 +18817,8 @@
           <w:szCs w:val="20"/>
           <w:lang w:val="en-US" w:eastAsia="ru-RU"/>
         </w:rPr>
-        <w:t xml:space="preserve"> </w:t>
-      </w:r>
-      <w:proofErr w:type="spellStart"/>
-      <w:r>
-        <w:rPr>
-          <w:rFonts w:ascii="Courier New" w:eastAsia="Times New Roman" w:hAnsi="Courier New" w:cs="Courier New"/>
-          <w:color w:val="000000"/>
-          <w:sz w:val="20"/>
-          <w:szCs w:val="20"/>
-          <w:lang w:val="en-US" w:eastAsia="ru-RU"/>
-        </w:rPr>
-        <w:t>len</w:t>
-      </w:r>
-      <w:proofErr w:type="spellEnd"/>
-      <w:r>
-        <w:rPr>
-          <w:rFonts w:ascii="Courier New" w:eastAsia="Times New Roman" w:hAnsi="Courier New" w:cs="Courier New"/>
-          <w:color w:val="000000"/>
-          <w:sz w:val="20"/>
-          <w:szCs w:val="20"/>
-          <w:lang w:val="en-US" w:eastAsia="ru-RU"/>
-        </w:rPr>
-        <w:t xml:space="preserve"> </w:t>
-      </w:r>
-      <w:r>
-        <w:rPr>
-          <w:rFonts w:ascii="Courier New" w:eastAsia="Times New Roman" w:hAnsi="Courier New" w:cs="Courier New"/>
-          <w:color w:val="808030"/>
-          <w:sz w:val="20"/>
-          <w:szCs w:val="20"/>
-          <w:lang w:val="en-US" w:eastAsia="ru-RU"/>
-        </w:rPr>
-        <w:t>=</w:t>
-      </w:r>
-      <w:r>
-        <w:rPr>
-          <w:rFonts w:ascii="Courier New" w:eastAsia="Times New Roman" w:hAnsi="Courier New" w:cs="Courier New"/>
-          <w:color w:val="000000"/>
-          <w:sz w:val="20"/>
-          <w:szCs w:val="20"/>
-          <w:lang w:val="en-US" w:eastAsia="ru-RU"/>
-        </w:rPr>
-        <w:t xml:space="preserve"> </w:t>
-      </w:r>
-      <w:proofErr w:type="spellStart"/>
-      <w:r>
-        <w:rPr>
-          <w:rFonts w:ascii="Courier New" w:eastAsia="Times New Roman" w:hAnsi="Courier New" w:cs="Courier New"/>
-          <w:color w:val="603000"/>
-          <w:sz w:val="20"/>
-          <w:szCs w:val="20"/>
-          <w:lang w:val="en-US" w:eastAsia="ru-RU"/>
-        </w:rPr>
-        <w:t>snprintf</w:t>
-      </w:r>
-      <w:proofErr w:type="spellEnd"/>
-      <w:r>
-        <w:rPr>
-          <w:rFonts w:ascii="Courier New" w:eastAsia="Times New Roman" w:hAnsi="Courier New" w:cs="Courier New"/>
-          <w:color w:val="808030"/>
-          <w:sz w:val="20"/>
-          <w:szCs w:val="20"/>
-          <w:lang w:val="en-US" w:eastAsia="ru-RU"/>
-        </w:rPr>
-        <w:t>(</w:t>
-      </w:r>
-      <w:proofErr w:type="spellStart"/>
-      <w:r>
-        <w:rPr>
-          <w:rFonts w:ascii="Courier New" w:eastAsia="Times New Roman" w:hAnsi="Courier New" w:cs="Courier New"/>
-          <w:color w:val="000000"/>
-          <w:sz w:val="20"/>
-          <w:szCs w:val="20"/>
-          <w:lang w:val="en-US" w:eastAsia="ru-RU"/>
-        </w:rPr>
         <w:t>msg</w:t>
       </w:r>
-      <w:proofErr w:type="spellEnd"/>
       <w:r>
         <w:rPr>
           <w:rFonts w:ascii="Courier New" w:eastAsia="Times New Roman" w:hAnsi="Courier New" w:cs="Courier New"/>
@@ -19089,7 +18863,6 @@
         </w:rPr>
         <w:t>(</w:t>
       </w:r>
-      <w:proofErr w:type="spellStart"/>
       <w:r>
         <w:rPr>
           <w:rFonts w:ascii="Courier New" w:eastAsia="Times New Roman" w:hAnsi="Courier New" w:cs="Courier New"/>
@@ -19100,7 +18873,6 @@
         </w:rPr>
         <w:t>msg</w:t>
       </w:r>
-      <w:proofErr w:type="spellEnd"/>
       <w:r>
         <w:rPr>
           <w:rFonts w:ascii="Courier New" w:eastAsia="Times New Roman" w:hAnsi="Courier New" w:cs="Courier New"/>
@@ -19276,7 +19048,6 @@
         <w:t xml:space="preserve"> </w:t>
       </w:r>
       <w:proofErr w:type="spellStart"/>
-      <w:proofErr w:type="gramStart"/>
       <w:r>
         <w:rPr>
           <w:rFonts w:ascii="Courier New" w:eastAsia="Times New Roman" w:hAnsi="Courier New" w:cs="Courier New"/>
@@ -19288,7 +19059,6 @@
         <w:t>pid</w:t>
       </w:r>
       <w:proofErr w:type="spellEnd"/>
-      <w:proofErr w:type="gramEnd"/>
       <w:r>
         <w:rPr>
           <w:rFonts w:ascii="Courier New" w:eastAsia="Times New Roman" w:hAnsi="Courier New" w:cs="Courier New"/>
@@ -19403,20 +19173,8 @@
           <w:szCs w:val="20"/>
           <w:lang w:val="en-US" w:eastAsia="ru-RU"/>
         </w:rPr>
-        <w:t xml:space="preserve"> </w:t>
-      </w:r>
-      <w:proofErr w:type="spellStart"/>
-      <w:r>
-        <w:rPr>
-          <w:rFonts w:ascii="Courier New" w:eastAsia="Times New Roman" w:hAnsi="Courier New" w:cs="Courier New"/>
-          <w:color w:val="000000"/>
-          <w:sz w:val="20"/>
-          <w:szCs w:val="20"/>
-          <w:lang w:val="en-US" w:eastAsia="ru-RU"/>
-        </w:rPr>
-        <w:t>msg</w:t>
-      </w:r>
-      <w:proofErr w:type="spellEnd"/>
+        <w:t xml:space="preserve"> msg</w:t>
+      </w:r>
       <w:r>
         <w:rPr>
           <w:rFonts w:ascii="Courier New" w:eastAsia="Times New Roman" w:hAnsi="Courier New" w:cs="Courier New"/>
@@ -19601,7 +19359,6 @@
         </w:rPr>
         <w:t xml:space="preserve">    </w:t>
       </w:r>
-      <w:proofErr w:type="gramStart"/>
       <w:r>
         <w:rPr>
           <w:rFonts w:ascii="Courier New" w:eastAsia="Times New Roman" w:hAnsi="Courier New" w:cs="Courier New"/>
@@ -19614,77 +19371,78 @@
         </w:rPr>
         <w:t>while</w:t>
       </w:r>
+      <w:r>
+        <w:rPr>
+          <w:rFonts w:ascii="Courier New" w:eastAsia="Times New Roman" w:hAnsi="Courier New" w:cs="Courier New"/>
+          <w:color w:val="000000"/>
+          <w:sz w:val="20"/>
+          <w:szCs w:val="20"/>
+          <w:lang w:val="en-US" w:eastAsia="ru-RU"/>
+        </w:rPr>
+        <w:t xml:space="preserve"> </w:t>
+      </w:r>
+      <w:r>
+        <w:rPr>
+          <w:rFonts w:ascii="Courier New" w:eastAsia="Times New Roman" w:hAnsi="Courier New" w:cs="Courier New"/>
+          <w:color w:val="808030"/>
+          <w:sz w:val="20"/>
+          <w:szCs w:val="20"/>
+          <w:lang w:val="en-US" w:eastAsia="ru-RU"/>
+        </w:rPr>
+        <w:t>(</w:t>
+      </w:r>
+      <w:r>
+        <w:rPr>
+          <w:rFonts w:ascii="Courier New" w:eastAsia="Times New Roman" w:hAnsi="Courier New" w:cs="Courier New"/>
+          <w:color w:val="000000"/>
+          <w:sz w:val="20"/>
+          <w:szCs w:val="20"/>
+          <w:lang w:val="en-US" w:eastAsia="ru-RU"/>
+        </w:rPr>
+        <w:t xml:space="preserve">bytes </w:t>
+      </w:r>
+      <w:r>
+        <w:rPr>
+          <w:rFonts w:ascii="Courier New" w:eastAsia="Times New Roman" w:hAnsi="Courier New" w:cs="Courier New"/>
+          <w:color w:val="808030"/>
+          <w:sz w:val="20"/>
+          <w:szCs w:val="20"/>
+          <w:lang w:val="en-US" w:eastAsia="ru-RU"/>
+        </w:rPr>
+        <w:t>=</w:t>
+      </w:r>
+      <w:r>
+        <w:rPr>
+          <w:rFonts w:ascii="Courier New" w:eastAsia="Times New Roman" w:hAnsi="Courier New" w:cs="Courier New"/>
+          <w:color w:val="000000"/>
+          <w:sz w:val="20"/>
+          <w:szCs w:val="20"/>
+          <w:lang w:val="en-US" w:eastAsia="ru-RU"/>
+        </w:rPr>
+        <w:t xml:space="preserve"> </w:t>
+      </w:r>
+      <w:proofErr w:type="gramStart"/>
+      <w:r>
+        <w:rPr>
+          <w:rFonts w:ascii="Courier New" w:eastAsia="Times New Roman" w:hAnsi="Courier New" w:cs="Courier New"/>
+          <w:color w:val="603000"/>
+          <w:sz w:val="20"/>
+          <w:szCs w:val="20"/>
+          <w:lang w:val="en-US" w:eastAsia="ru-RU"/>
+        </w:rPr>
+        <w:t>read</w:t>
+      </w:r>
+      <w:r>
+        <w:rPr>
+          <w:rFonts w:ascii="Courier New" w:eastAsia="Times New Roman" w:hAnsi="Courier New" w:cs="Courier New"/>
+          <w:color w:val="808030"/>
+          <w:sz w:val="20"/>
+          <w:szCs w:val="20"/>
+          <w:lang w:val="en-US" w:eastAsia="ru-RU"/>
+        </w:rPr>
+        <w:t>(</w:t>
+      </w:r>
       <w:proofErr w:type="gramEnd"/>
-      <w:r>
-        <w:rPr>
-          <w:rFonts w:ascii="Courier New" w:eastAsia="Times New Roman" w:hAnsi="Courier New" w:cs="Courier New"/>
-          <w:color w:val="000000"/>
-          <w:sz w:val="20"/>
-          <w:szCs w:val="20"/>
-          <w:lang w:val="en-US" w:eastAsia="ru-RU"/>
-        </w:rPr>
-        <w:t xml:space="preserve"> </w:t>
-      </w:r>
-      <w:r>
-        <w:rPr>
-          <w:rFonts w:ascii="Courier New" w:eastAsia="Times New Roman" w:hAnsi="Courier New" w:cs="Courier New"/>
-          <w:color w:val="808030"/>
-          <w:sz w:val="20"/>
-          <w:szCs w:val="20"/>
-          <w:lang w:val="en-US" w:eastAsia="ru-RU"/>
-        </w:rPr>
-        <w:t>(</w:t>
-      </w:r>
-      <w:r>
-        <w:rPr>
-          <w:rFonts w:ascii="Courier New" w:eastAsia="Times New Roman" w:hAnsi="Courier New" w:cs="Courier New"/>
-          <w:color w:val="000000"/>
-          <w:sz w:val="20"/>
-          <w:szCs w:val="20"/>
-          <w:lang w:val="en-US" w:eastAsia="ru-RU"/>
-        </w:rPr>
-        <w:t xml:space="preserve">bytes </w:t>
-      </w:r>
-      <w:r>
-        <w:rPr>
-          <w:rFonts w:ascii="Courier New" w:eastAsia="Times New Roman" w:hAnsi="Courier New" w:cs="Courier New"/>
-          <w:color w:val="808030"/>
-          <w:sz w:val="20"/>
-          <w:szCs w:val="20"/>
-          <w:lang w:val="en-US" w:eastAsia="ru-RU"/>
-        </w:rPr>
-        <w:t>=</w:t>
-      </w:r>
-      <w:r>
-        <w:rPr>
-          <w:rFonts w:ascii="Courier New" w:eastAsia="Times New Roman" w:hAnsi="Courier New" w:cs="Courier New"/>
-          <w:color w:val="000000"/>
-          <w:sz w:val="20"/>
-          <w:szCs w:val="20"/>
-          <w:lang w:val="en-US" w:eastAsia="ru-RU"/>
-        </w:rPr>
-        <w:t xml:space="preserve"> </w:t>
-      </w:r>
-      <w:r>
-        <w:rPr>
-          <w:rFonts w:ascii="Courier New" w:eastAsia="Times New Roman" w:hAnsi="Courier New" w:cs="Courier New"/>
-          <w:color w:val="603000"/>
-          <w:sz w:val="20"/>
-          <w:szCs w:val="20"/>
-          <w:lang w:val="en-US" w:eastAsia="ru-RU"/>
-        </w:rPr>
-        <w:t>read</w:t>
-      </w:r>
-      <w:r>
-        <w:rPr>
-          <w:rFonts w:ascii="Courier New" w:eastAsia="Times New Roman" w:hAnsi="Courier New" w:cs="Courier New"/>
-          <w:color w:val="808030"/>
-          <w:sz w:val="20"/>
-          <w:szCs w:val="20"/>
-          <w:lang w:val="en-US" w:eastAsia="ru-RU"/>
-        </w:rPr>
-        <w:t>(</w:t>
-      </w:r>
       <w:r>
         <w:rPr>
           <w:rFonts w:ascii="Courier New" w:eastAsia="Times New Roman" w:hAnsi="Courier New" w:cs="Courier New"/>
@@ -19857,7 +19615,6 @@
         </w:rPr>
         <w:t xml:space="preserve">        </w:t>
       </w:r>
-      <w:proofErr w:type="gramStart"/>
       <w:r>
         <w:rPr>
           <w:rFonts w:ascii="Courier New" w:eastAsia="Times New Roman" w:hAnsi="Courier New" w:cs="Courier New"/>
@@ -19870,7 +19627,6 @@
         </w:rPr>
         <w:t>if</w:t>
       </w:r>
-      <w:proofErr w:type="gramEnd"/>
       <w:r>
         <w:rPr>
           <w:rFonts w:ascii="Courier New" w:eastAsia="Times New Roman" w:hAnsi="Courier New" w:cs="Courier New"/>
@@ -20005,8 +19761,6 @@
         </w:rPr>
         <w:t xml:space="preserve">            </w:t>
       </w:r>
-      <w:proofErr w:type="spellStart"/>
-      <w:proofErr w:type="gramStart"/>
       <w:r>
         <w:rPr>
           <w:rFonts w:ascii="Courier New" w:eastAsia="Times New Roman" w:hAnsi="Courier New" w:cs="Courier New"/>
@@ -20019,8 +19773,6 @@
         </w:rPr>
         <w:t>const</w:t>
       </w:r>
-      <w:proofErr w:type="spellEnd"/>
-      <w:proofErr w:type="gramEnd"/>
       <w:r>
         <w:rPr>
           <w:rFonts w:ascii="Courier New" w:eastAsia="Times New Roman" w:hAnsi="Courier New" w:cs="Courier New"/>
@@ -20053,7 +19805,7 @@
         </w:rPr>
         <w:t xml:space="preserve"> </w:t>
       </w:r>
-      <w:proofErr w:type="spellStart"/>
+      <w:proofErr w:type="gramStart"/>
       <w:r>
         <w:rPr>
           <w:rFonts w:ascii="Courier New" w:eastAsia="Times New Roman" w:hAnsi="Courier New" w:cs="Courier New"/>
@@ -20064,16 +19816,26 @@
         </w:rPr>
         <w:t>msg</w:t>
       </w:r>
-      <w:proofErr w:type="spellEnd"/>
-      <w:r>
-        <w:rPr>
-          <w:rFonts w:ascii="Courier New" w:eastAsia="Times New Roman" w:hAnsi="Courier New" w:cs="Courier New"/>
-          <w:color w:val="808030"/>
-          <w:sz w:val="20"/>
-          <w:szCs w:val="20"/>
-          <w:lang w:val="en-US" w:eastAsia="ru-RU"/>
-        </w:rPr>
-        <w:t>[]</w:t>
+      <w:r>
+        <w:rPr>
+          <w:rFonts w:ascii="Courier New" w:eastAsia="Times New Roman" w:hAnsi="Courier New" w:cs="Courier New"/>
+          <w:color w:val="808030"/>
+          <w:sz w:val="20"/>
+          <w:szCs w:val="20"/>
+          <w:lang w:val="en-US" w:eastAsia="ru-RU"/>
+        </w:rPr>
+        <w:t>[</w:t>
+      </w:r>
+      <w:proofErr w:type="gramEnd"/>
+      <w:r>
+        <w:rPr>
+          <w:rFonts w:ascii="Courier New" w:eastAsia="Times New Roman" w:hAnsi="Courier New" w:cs="Courier New"/>
+          <w:color w:val="808030"/>
+          <w:sz w:val="20"/>
+          <w:szCs w:val="20"/>
+          <w:lang w:val="en-US" w:eastAsia="ru-RU"/>
+        </w:rPr>
+        <w:t>]</w:t>
       </w:r>
       <w:r>
         <w:rPr>
@@ -20123,20 +19885,8 @@
           <w:szCs w:val="20"/>
           <w:lang w:val="en-US" w:eastAsia="ru-RU"/>
         </w:rPr>
-        <w:t xml:space="preserve">error: failed to read from </w:t>
-      </w:r>
-      <w:proofErr w:type="spellStart"/>
-      <w:r>
-        <w:rPr>
-          <w:rFonts w:ascii="Courier New" w:eastAsia="Times New Roman" w:hAnsi="Courier New" w:cs="Courier New"/>
-          <w:color w:val="0000E6"/>
-          <w:sz w:val="20"/>
-          <w:szCs w:val="20"/>
-          <w:lang w:val="en-US" w:eastAsia="ru-RU"/>
-        </w:rPr>
-        <w:t>stdin</w:t>
-      </w:r>
-      <w:proofErr w:type="spellEnd"/>
+        <w:t>error: failed to read from stdin</w:t>
+      </w:r>
       <w:r>
         <w:rPr>
           <w:rFonts w:ascii="Courier New" w:eastAsia="Times New Roman" w:hAnsi="Courier New" w:cs="Courier New"/>
@@ -20261,20 +20011,8 @@
           <w:szCs w:val="20"/>
           <w:lang w:val="en-US" w:eastAsia="ru-RU"/>
         </w:rPr>
-        <w:t xml:space="preserve"> </w:t>
-      </w:r>
-      <w:proofErr w:type="spellStart"/>
-      <w:r>
-        <w:rPr>
-          <w:rFonts w:ascii="Courier New" w:eastAsia="Times New Roman" w:hAnsi="Courier New" w:cs="Courier New"/>
-          <w:color w:val="000000"/>
-          <w:sz w:val="20"/>
-          <w:szCs w:val="20"/>
-          <w:lang w:val="en-US" w:eastAsia="ru-RU"/>
-        </w:rPr>
-        <w:t>msg</w:t>
-      </w:r>
-      <w:proofErr w:type="spellEnd"/>
+        <w:t xml:space="preserve"> msg</w:t>
+      </w:r>
       <w:r>
         <w:rPr>
           <w:rFonts w:ascii="Courier New" w:eastAsia="Times New Roman" w:hAnsi="Courier New" w:cs="Courier New"/>
@@ -20319,7 +20057,6 @@
         </w:rPr>
         <w:t>(</w:t>
       </w:r>
-      <w:proofErr w:type="spellStart"/>
       <w:r>
         <w:rPr>
           <w:rFonts w:ascii="Courier New" w:eastAsia="Times New Roman" w:hAnsi="Courier New" w:cs="Courier New"/>
@@ -20330,7 +20067,6 @@
         </w:rPr>
         <w:t>msg</w:t>
       </w:r>
-      <w:proofErr w:type="spellEnd"/>
       <w:r>
         <w:rPr>
           <w:rFonts w:ascii="Courier New" w:eastAsia="Times New Roman" w:hAnsi="Courier New" w:cs="Courier New"/>
@@ -20723,7 +20459,6 @@
         </w:rPr>
         <w:t xml:space="preserve">            </w:t>
       </w:r>
-      <w:proofErr w:type="gramStart"/>
       <w:r>
         <w:rPr>
           <w:rFonts w:ascii="Courier New" w:eastAsia="Times New Roman" w:hAnsi="Courier New" w:cs="Courier New"/>
@@ -20736,7 +20471,6 @@
         </w:rPr>
         <w:t>break</w:t>
       </w:r>
-      <w:proofErr w:type="gramEnd"/>
       <w:r>
         <w:rPr>
           <w:rFonts w:ascii="Courier New" w:eastAsia="Times New Roman" w:hAnsi="Courier New" w:cs="Courier New"/>
@@ -21190,7 +20924,6 @@
         </w:rPr>
         <w:t xml:space="preserve">                </w:t>
       </w:r>
-      <w:proofErr w:type="gramStart"/>
       <w:r>
         <w:rPr>
           <w:rFonts w:ascii="Courier New" w:eastAsia="Times New Roman" w:hAnsi="Courier New" w:cs="Courier New"/>
@@ -21201,20 +20934,7 @@
           <w:szCs w:val="20"/>
           <w:lang w:val="en-US" w:eastAsia="ru-RU"/>
         </w:rPr>
-        <w:t>case</w:t>
-      </w:r>
-      <w:proofErr w:type="gramEnd"/>
-      <w:r>
-        <w:rPr>
-          <w:rFonts w:ascii="Courier New" w:eastAsia="Times New Roman" w:hAnsi="Courier New" w:cs="Courier New"/>
-          <w:b/>
-          <w:bCs/>
-          <w:color w:val="800000"/>
-          <w:sz w:val="20"/>
-          <w:szCs w:val="20"/>
-          <w:lang w:val="en-US" w:eastAsia="ru-RU"/>
-        </w:rPr>
-        <w:t xml:space="preserve"> </w:t>
+        <w:t xml:space="preserve">case </w:t>
       </w:r>
       <w:r>
         <w:rPr>
@@ -21280,8 +21000,6 @@
         </w:rPr>
         <w:t xml:space="preserve">                    </w:t>
       </w:r>
-      <w:proofErr w:type="spellStart"/>
-      <w:proofErr w:type="gramStart"/>
       <w:r>
         <w:rPr>
           <w:rFonts w:ascii="Courier New" w:eastAsia="Times New Roman" w:hAnsi="Courier New" w:cs="Courier New"/>
@@ -21294,8 +21012,6 @@
         </w:rPr>
         <w:t>const</w:t>
       </w:r>
-      <w:proofErr w:type="spellEnd"/>
-      <w:proofErr w:type="gramEnd"/>
       <w:r>
         <w:rPr>
           <w:rFonts w:ascii="Courier New" w:eastAsia="Times New Roman" w:hAnsi="Courier New" w:cs="Courier New"/>
@@ -21328,7 +21044,7 @@
         </w:rPr>
         <w:t xml:space="preserve"> </w:t>
       </w:r>
-      <w:proofErr w:type="spellStart"/>
+      <w:proofErr w:type="gramStart"/>
       <w:r>
         <w:rPr>
           <w:rFonts w:ascii="Courier New" w:eastAsia="Times New Roman" w:hAnsi="Courier New" w:cs="Courier New"/>
@@ -21339,16 +21055,26 @@
         </w:rPr>
         <w:t>msg</w:t>
       </w:r>
-      <w:proofErr w:type="spellEnd"/>
-      <w:r>
-        <w:rPr>
-          <w:rFonts w:ascii="Courier New" w:eastAsia="Times New Roman" w:hAnsi="Courier New" w:cs="Courier New"/>
-          <w:color w:val="808030"/>
-          <w:sz w:val="20"/>
-          <w:szCs w:val="20"/>
-          <w:lang w:val="en-US" w:eastAsia="ru-RU"/>
-        </w:rPr>
-        <w:t>[]</w:t>
+      <w:r>
+        <w:rPr>
+          <w:rFonts w:ascii="Courier New" w:eastAsia="Times New Roman" w:hAnsi="Courier New" w:cs="Courier New"/>
+          <w:color w:val="808030"/>
+          <w:sz w:val="20"/>
+          <w:szCs w:val="20"/>
+          <w:lang w:val="en-US" w:eastAsia="ru-RU"/>
+        </w:rPr>
+        <w:t>[</w:t>
+      </w:r>
+      <w:proofErr w:type="gramEnd"/>
+      <w:r>
+        <w:rPr>
+          <w:rFonts w:ascii="Courier New" w:eastAsia="Times New Roman" w:hAnsi="Courier New" w:cs="Courier New"/>
+          <w:color w:val="808030"/>
+          <w:sz w:val="20"/>
+          <w:szCs w:val="20"/>
+          <w:lang w:val="en-US" w:eastAsia="ru-RU"/>
+        </w:rPr>
+        <w:t>]</w:t>
       </w:r>
       <w:r>
         <w:rPr>
@@ -21524,20 +21250,8 @@
           <w:szCs w:val="20"/>
           <w:lang w:val="en-US" w:eastAsia="ru-RU"/>
         </w:rPr>
-        <w:t xml:space="preserve"> </w:t>
-      </w:r>
-      <w:proofErr w:type="spellStart"/>
-      <w:r>
-        <w:rPr>
-          <w:rFonts w:ascii="Courier New" w:eastAsia="Times New Roman" w:hAnsi="Courier New" w:cs="Courier New"/>
-          <w:color w:val="000000"/>
-          <w:sz w:val="20"/>
-          <w:szCs w:val="20"/>
-          <w:lang w:val="en-US" w:eastAsia="ru-RU"/>
-        </w:rPr>
-        <w:t>msg</w:t>
-      </w:r>
-      <w:proofErr w:type="spellEnd"/>
+        <w:t xml:space="preserve"> msg</w:t>
+      </w:r>
       <w:r>
         <w:rPr>
           <w:rFonts w:ascii="Courier New" w:eastAsia="Times New Roman" w:hAnsi="Courier New" w:cs="Courier New"/>
@@ -21582,7 +21296,6 @@
         </w:rPr>
         <w:t>(</w:t>
       </w:r>
-      <w:proofErr w:type="spellStart"/>
       <w:r>
         <w:rPr>
           <w:rFonts w:ascii="Courier New" w:eastAsia="Times New Roman" w:hAnsi="Courier New" w:cs="Courier New"/>
@@ -21593,7 +21306,6 @@
         </w:rPr>
         <w:t>msg</w:t>
       </w:r>
-      <w:proofErr w:type="spellEnd"/>
       <w:r>
         <w:rPr>
           <w:rFonts w:ascii="Courier New" w:eastAsia="Times New Roman" w:hAnsi="Courier New" w:cs="Courier New"/>
@@ -21754,7 +21466,6 @@
         </w:rPr>
         <w:t xml:space="preserve">                </w:t>
       </w:r>
-      <w:proofErr w:type="gramStart"/>
       <w:r>
         <w:rPr>
           <w:rFonts w:ascii="Courier New" w:eastAsia="Times New Roman" w:hAnsi="Courier New" w:cs="Courier New"/>
@@ -21765,20 +21476,7 @@
           <w:szCs w:val="20"/>
           <w:lang w:val="en-US" w:eastAsia="ru-RU"/>
         </w:rPr>
-        <w:t>case</w:t>
-      </w:r>
-      <w:proofErr w:type="gramEnd"/>
-      <w:r>
-        <w:rPr>
-          <w:rFonts w:ascii="Courier New" w:eastAsia="Times New Roman" w:hAnsi="Courier New" w:cs="Courier New"/>
-          <w:b/>
-          <w:bCs/>
-          <w:color w:val="800000"/>
-          <w:sz w:val="20"/>
-          <w:szCs w:val="20"/>
-          <w:lang w:val="en-US" w:eastAsia="ru-RU"/>
-        </w:rPr>
-        <w:t xml:space="preserve"> </w:t>
+        <w:t xml:space="preserve">case </w:t>
       </w:r>
       <w:r>
         <w:rPr>
@@ -21854,8 +21552,6 @@
         </w:rPr>
         <w:t xml:space="preserve">                    </w:t>
       </w:r>
-      <w:proofErr w:type="spellStart"/>
-      <w:proofErr w:type="gramStart"/>
       <w:r>
         <w:rPr>
           <w:rFonts w:ascii="Courier New" w:eastAsia="Times New Roman" w:hAnsi="Courier New" w:cs="Courier New"/>
@@ -21868,8 +21564,6 @@
         </w:rPr>
         <w:t>const</w:t>
       </w:r>
-      <w:proofErr w:type="spellEnd"/>
-      <w:proofErr w:type="gramEnd"/>
       <w:r>
         <w:rPr>
           <w:rFonts w:ascii="Courier New" w:eastAsia="Times New Roman" w:hAnsi="Courier New" w:cs="Courier New"/>
@@ -22302,7 +21996,6 @@
         </w:rPr>
         <w:t xml:space="preserve">                </w:t>
       </w:r>
-      <w:proofErr w:type="gramStart"/>
       <w:r>
         <w:rPr>
           <w:rFonts w:ascii="Courier New" w:eastAsia="Times New Roman" w:hAnsi="Courier New" w:cs="Courier New"/>
@@ -22315,7 +22008,6 @@
         </w:rPr>
         <w:t>default</w:t>
       </w:r>
-      <w:proofErr w:type="gramEnd"/>
       <w:r>
         <w:rPr>
           <w:rFonts w:ascii="Courier New" w:eastAsia="Times New Roman" w:hAnsi="Courier New" w:cs="Courier New"/>
@@ -22456,8 +22148,6 @@
         </w:rPr>
         <w:t xml:space="preserve">            </w:t>
       </w:r>
-      <w:proofErr w:type="spellStart"/>
-      <w:proofErr w:type="gramStart"/>
       <w:r>
         <w:rPr>
           <w:rFonts w:ascii="Courier New" w:eastAsia="Times New Roman" w:hAnsi="Courier New" w:cs="Courier New"/>
@@ -22470,39 +22160,15 @@
         </w:rPr>
         <w:t>int</w:t>
       </w:r>
-      <w:proofErr w:type="spellEnd"/>
-      <w:proofErr w:type="gramEnd"/>
-      <w:r>
-        <w:rPr>
-          <w:rFonts w:ascii="Courier New" w:eastAsia="Times New Roman" w:hAnsi="Courier New" w:cs="Courier New"/>
-          <w:color w:val="000000"/>
-          <w:sz w:val="20"/>
-          <w:szCs w:val="20"/>
-          <w:lang w:val="en-US" w:eastAsia="ru-RU"/>
-        </w:rPr>
-        <w:t xml:space="preserve"> </w:t>
-      </w:r>
-      <w:proofErr w:type="spellStart"/>
-      <w:r>
-        <w:rPr>
-          <w:rFonts w:ascii="Courier New" w:eastAsia="Times New Roman" w:hAnsi="Courier New" w:cs="Courier New"/>
-          <w:color w:val="000000"/>
-          <w:sz w:val="20"/>
-          <w:szCs w:val="20"/>
-          <w:lang w:val="en-US" w:eastAsia="ru-RU"/>
-        </w:rPr>
-        <w:t>num</w:t>
-      </w:r>
-      <w:proofErr w:type="spellEnd"/>
-      <w:r>
-        <w:rPr>
-          <w:rFonts w:ascii="Courier New" w:eastAsia="Times New Roman" w:hAnsi="Courier New" w:cs="Courier New"/>
-          <w:color w:val="000000"/>
-          <w:sz w:val="20"/>
-          <w:szCs w:val="20"/>
-          <w:lang w:val="en-US" w:eastAsia="ru-RU"/>
-        </w:rPr>
-        <w:t xml:space="preserve"> </w:t>
+      <w:r>
+        <w:rPr>
+          <w:rFonts w:ascii="Courier New" w:eastAsia="Times New Roman" w:hAnsi="Courier New" w:cs="Courier New"/>
+          <w:color w:val="000000"/>
+          <w:sz w:val="20"/>
+          <w:szCs w:val="20"/>
+          <w:lang w:val="en-US" w:eastAsia="ru-RU"/>
+        </w:rPr>
+        <w:t xml:space="preserve"> num </w:t>
       </w:r>
       <w:r>
         <w:rPr>
@@ -22622,7 +22288,6 @@
         </w:rPr>
         <w:t xml:space="preserve">            </w:t>
       </w:r>
-      <w:proofErr w:type="gramStart"/>
       <w:r>
         <w:rPr>
           <w:rFonts w:ascii="Courier New" w:eastAsia="Times New Roman" w:hAnsi="Courier New" w:cs="Courier New"/>
@@ -22635,7 +22300,6 @@
         </w:rPr>
         <w:t>if</w:t>
       </w:r>
-      <w:proofErr w:type="gramEnd"/>
       <w:r>
         <w:rPr>
           <w:rFonts w:ascii="Courier New" w:eastAsia="Times New Roman" w:hAnsi="Courier New" w:cs="Courier New"/>
@@ -22678,7 +22342,6 @@
         </w:rPr>
         <w:t>(</w:t>
       </w:r>
-      <w:proofErr w:type="spellStart"/>
       <w:r>
         <w:rPr>
           <w:rFonts w:ascii="Courier New" w:eastAsia="Times New Roman" w:hAnsi="Courier New" w:cs="Courier New"/>
@@ -22689,7 +22352,6 @@
         </w:rPr>
         <w:t>num</w:t>
       </w:r>
-      <w:proofErr w:type="spellEnd"/>
       <w:r>
         <w:rPr>
           <w:rFonts w:ascii="Courier New" w:eastAsia="Times New Roman" w:hAnsi="Courier New" w:cs="Courier New"/>
@@ -22814,8 +22476,6 @@
         </w:rPr>
         <w:t xml:space="preserve">                </w:t>
       </w:r>
-      <w:proofErr w:type="spellStart"/>
-      <w:proofErr w:type="gramStart"/>
       <w:r>
         <w:rPr>
           <w:rFonts w:ascii="Courier New" w:eastAsia="Times New Roman" w:hAnsi="Courier New" w:cs="Courier New"/>
@@ -22828,8 +22488,6 @@
         </w:rPr>
         <w:t>const</w:t>
       </w:r>
-      <w:proofErr w:type="spellEnd"/>
-      <w:proofErr w:type="gramEnd"/>
       <w:r>
         <w:rPr>
           <w:rFonts w:ascii="Courier New" w:eastAsia="Times New Roman" w:hAnsi="Courier New" w:cs="Courier New"/>
@@ -22862,7 +22520,7 @@
         </w:rPr>
         <w:t xml:space="preserve"> </w:t>
       </w:r>
-      <w:proofErr w:type="spellStart"/>
+      <w:proofErr w:type="gramStart"/>
       <w:r>
         <w:rPr>
           <w:rFonts w:ascii="Courier New" w:eastAsia="Times New Roman" w:hAnsi="Courier New" w:cs="Courier New"/>
@@ -22873,16 +22531,26 @@
         </w:rPr>
         <w:t>msg</w:t>
       </w:r>
-      <w:proofErr w:type="spellEnd"/>
-      <w:r>
-        <w:rPr>
-          <w:rFonts w:ascii="Courier New" w:eastAsia="Times New Roman" w:hAnsi="Courier New" w:cs="Courier New"/>
-          <w:color w:val="808030"/>
-          <w:sz w:val="20"/>
-          <w:szCs w:val="20"/>
-          <w:lang w:val="en-US" w:eastAsia="ru-RU"/>
-        </w:rPr>
-        <w:t>[]</w:t>
+      <w:r>
+        <w:rPr>
+          <w:rFonts w:ascii="Courier New" w:eastAsia="Times New Roman" w:hAnsi="Courier New" w:cs="Courier New"/>
+          <w:color w:val="808030"/>
+          <w:sz w:val="20"/>
+          <w:szCs w:val="20"/>
+          <w:lang w:val="en-US" w:eastAsia="ru-RU"/>
+        </w:rPr>
+        <w:t>[</w:t>
+      </w:r>
+      <w:proofErr w:type="gramEnd"/>
+      <w:r>
+        <w:rPr>
+          <w:rFonts w:ascii="Courier New" w:eastAsia="Times New Roman" w:hAnsi="Courier New" w:cs="Courier New"/>
+          <w:color w:val="808030"/>
+          <w:sz w:val="20"/>
+          <w:szCs w:val="20"/>
+          <w:lang w:val="en-US" w:eastAsia="ru-RU"/>
+        </w:rPr>
+        <w:t>]</w:t>
       </w:r>
       <w:r>
         <w:rPr>
@@ -23058,20 +22726,8 @@
           <w:szCs w:val="20"/>
           <w:lang w:val="en-US" w:eastAsia="ru-RU"/>
         </w:rPr>
-        <w:t xml:space="preserve"> </w:t>
-      </w:r>
-      <w:proofErr w:type="spellStart"/>
-      <w:r>
-        <w:rPr>
-          <w:rFonts w:ascii="Courier New" w:eastAsia="Times New Roman" w:hAnsi="Courier New" w:cs="Courier New"/>
-          <w:color w:val="000000"/>
-          <w:sz w:val="20"/>
-          <w:szCs w:val="20"/>
-          <w:lang w:val="en-US" w:eastAsia="ru-RU"/>
-        </w:rPr>
-        <w:t>msg</w:t>
-      </w:r>
-      <w:proofErr w:type="spellEnd"/>
+        <w:t xml:space="preserve"> msg</w:t>
+      </w:r>
       <w:r>
         <w:rPr>
           <w:rFonts w:ascii="Courier New" w:eastAsia="Times New Roman" w:hAnsi="Courier New" w:cs="Courier New"/>
@@ -23116,7 +22772,6 @@
         </w:rPr>
         <w:t>(</w:t>
       </w:r>
-      <w:proofErr w:type="spellStart"/>
       <w:r>
         <w:rPr>
           <w:rFonts w:ascii="Courier New" w:eastAsia="Times New Roman" w:hAnsi="Courier New" w:cs="Courier New"/>
@@ -23127,7 +22782,6 @@
         </w:rPr>
         <w:t>msg</w:t>
       </w:r>
-      <w:proofErr w:type="spellEnd"/>
       <w:r>
         <w:rPr>
           <w:rFonts w:ascii="Courier New" w:eastAsia="Times New Roman" w:hAnsi="Courier New" w:cs="Courier New"/>
@@ -23510,6 +23164,46 @@
         </w:rPr>
         <w:t xml:space="preserve">            </w:t>
       </w:r>
+      <w:r>
+        <w:rPr>
+          <w:rFonts w:ascii="Courier New" w:eastAsia="Times New Roman" w:hAnsi="Courier New" w:cs="Courier New"/>
+          <w:color w:val="603000"/>
+          <w:sz w:val="20"/>
+          <w:szCs w:val="20"/>
+          <w:lang w:val="en-US" w:eastAsia="ru-RU"/>
+        </w:rPr>
+        <w:t>int32_t</w:t>
+      </w:r>
+      <w:r>
+        <w:rPr>
+          <w:rFonts w:ascii="Courier New" w:eastAsia="Times New Roman" w:hAnsi="Courier New" w:cs="Courier New"/>
+          <w:color w:val="000000"/>
+          <w:sz w:val="20"/>
+          <w:szCs w:val="20"/>
+          <w:lang w:val="en-US" w:eastAsia="ru-RU"/>
+        </w:rPr>
+        <w:t xml:space="preserve"> written </w:t>
+      </w:r>
+      <w:r>
+        <w:rPr>
+          <w:rFonts w:ascii="Courier New" w:eastAsia="Times New Roman" w:hAnsi="Courier New" w:cs="Courier New"/>
+          <w:color w:val="808030"/>
+          <w:sz w:val="20"/>
+          <w:szCs w:val="20"/>
+          <w:lang w:val="en-US" w:eastAsia="ru-RU"/>
+        </w:rPr>
+        <w:t>=</w:t>
+      </w:r>
+      <w:r>
+        <w:rPr>
+          <w:rFonts w:ascii="Courier New" w:eastAsia="Times New Roman" w:hAnsi="Courier New" w:cs="Courier New"/>
+          <w:color w:val="000000"/>
+          <w:sz w:val="20"/>
+          <w:szCs w:val="20"/>
+          <w:lang w:val="en-US" w:eastAsia="ru-RU"/>
+        </w:rPr>
+        <w:t xml:space="preserve"> </w:t>
+      </w:r>
       <w:proofErr w:type="gramStart"/>
       <w:r>
         <w:rPr>
@@ -23519,59 +23213,19 @@
           <w:szCs w:val="20"/>
           <w:lang w:val="en-US" w:eastAsia="ru-RU"/>
         </w:rPr>
-        <w:t>int32_t</w:t>
+        <w:t>write</w:t>
+      </w:r>
+      <w:r>
+        <w:rPr>
+          <w:rFonts w:ascii="Courier New" w:eastAsia="Times New Roman" w:hAnsi="Courier New" w:cs="Courier New"/>
+          <w:color w:val="808030"/>
+          <w:sz w:val="20"/>
+          <w:szCs w:val="20"/>
+          <w:lang w:val="en-US" w:eastAsia="ru-RU"/>
+        </w:rPr>
+        <w:t>(</w:t>
       </w:r>
       <w:proofErr w:type="gramEnd"/>
-      <w:r>
-        <w:rPr>
-          <w:rFonts w:ascii="Courier New" w:eastAsia="Times New Roman" w:hAnsi="Courier New" w:cs="Courier New"/>
-          <w:color w:val="000000"/>
-          <w:sz w:val="20"/>
-          <w:szCs w:val="20"/>
-          <w:lang w:val="en-US" w:eastAsia="ru-RU"/>
-        </w:rPr>
-        <w:t xml:space="preserve"> written </w:t>
-      </w:r>
-      <w:r>
-        <w:rPr>
-          <w:rFonts w:ascii="Courier New" w:eastAsia="Times New Roman" w:hAnsi="Courier New" w:cs="Courier New"/>
-          <w:color w:val="808030"/>
-          <w:sz w:val="20"/>
-          <w:szCs w:val="20"/>
-          <w:lang w:val="en-US" w:eastAsia="ru-RU"/>
-        </w:rPr>
-        <w:t>=</w:t>
-      </w:r>
-      <w:r>
-        <w:rPr>
-          <w:rFonts w:ascii="Courier New" w:eastAsia="Times New Roman" w:hAnsi="Courier New" w:cs="Courier New"/>
-          <w:color w:val="000000"/>
-          <w:sz w:val="20"/>
-          <w:szCs w:val="20"/>
-          <w:lang w:val="en-US" w:eastAsia="ru-RU"/>
-        </w:rPr>
-        <w:t xml:space="preserve"> </w:t>
-      </w:r>
-      <w:r>
-        <w:rPr>
-          <w:rFonts w:ascii="Courier New" w:eastAsia="Times New Roman" w:hAnsi="Courier New" w:cs="Courier New"/>
-          <w:color w:val="603000"/>
-          <w:sz w:val="20"/>
-          <w:szCs w:val="20"/>
-          <w:lang w:val="en-US" w:eastAsia="ru-RU"/>
-        </w:rPr>
-        <w:t>write</w:t>
-      </w:r>
-      <w:r>
-        <w:rPr>
-          <w:rFonts w:ascii="Courier New" w:eastAsia="Times New Roman" w:hAnsi="Courier New" w:cs="Courier New"/>
-          <w:color w:val="808030"/>
-          <w:sz w:val="20"/>
-          <w:szCs w:val="20"/>
-          <w:lang w:val="en-US" w:eastAsia="ru-RU"/>
-        </w:rPr>
-        <w:t>(</w:t>
-      </w:r>
       <w:r>
         <w:rPr>
           <w:rFonts w:ascii="Courier New" w:eastAsia="Times New Roman" w:hAnsi="Courier New" w:cs="Courier New"/>
@@ -23698,7 +23352,6 @@
         </w:rPr>
         <w:t xml:space="preserve">            </w:t>
       </w:r>
-      <w:proofErr w:type="gramStart"/>
       <w:r>
         <w:rPr>
           <w:rFonts w:ascii="Courier New" w:eastAsia="Times New Roman" w:hAnsi="Courier New" w:cs="Courier New"/>
@@ -23711,46 +23364,57 @@
         </w:rPr>
         <w:t>if</w:t>
       </w:r>
+      <w:r>
+        <w:rPr>
+          <w:rFonts w:ascii="Courier New" w:eastAsia="Times New Roman" w:hAnsi="Courier New" w:cs="Courier New"/>
+          <w:color w:val="000000"/>
+          <w:sz w:val="20"/>
+          <w:szCs w:val="20"/>
+          <w:lang w:val="en-US" w:eastAsia="ru-RU"/>
+        </w:rPr>
+        <w:t xml:space="preserve"> </w:t>
+      </w:r>
+      <w:r>
+        <w:rPr>
+          <w:rFonts w:ascii="Courier New" w:eastAsia="Times New Roman" w:hAnsi="Courier New" w:cs="Courier New"/>
+          <w:color w:val="808030"/>
+          <w:sz w:val="20"/>
+          <w:szCs w:val="20"/>
+          <w:lang w:val="en-US" w:eastAsia="ru-RU"/>
+        </w:rPr>
+        <w:t>(</w:t>
+      </w:r>
+      <w:proofErr w:type="gramStart"/>
+      <w:r>
+        <w:rPr>
+          <w:rFonts w:ascii="Courier New" w:eastAsia="Times New Roman" w:hAnsi="Courier New" w:cs="Courier New"/>
+          <w:color w:val="000000"/>
+          <w:sz w:val="20"/>
+          <w:szCs w:val="20"/>
+          <w:lang w:val="en-US" w:eastAsia="ru-RU"/>
+        </w:rPr>
+        <w:t xml:space="preserve">written </w:t>
+      </w:r>
+      <w:r>
+        <w:rPr>
+          <w:rFonts w:ascii="Courier New" w:eastAsia="Times New Roman" w:hAnsi="Courier New" w:cs="Courier New"/>
+          <w:color w:val="808030"/>
+          <w:sz w:val="20"/>
+          <w:szCs w:val="20"/>
+          <w:lang w:val="en-US" w:eastAsia="ru-RU"/>
+        </w:rPr>
+        <w:t>!</w:t>
+      </w:r>
       <w:proofErr w:type="gramEnd"/>
       <w:r>
         <w:rPr>
           <w:rFonts w:ascii="Courier New" w:eastAsia="Times New Roman" w:hAnsi="Courier New" w:cs="Courier New"/>
-          <w:color w:val="000000"/>
-          <w:sz w:val="20"/>
-          <w:szCs w:val="20"/>
-          <w:lang w:val="en-US" w:eastAsia="ru-RU"/>
-        </w:rPr>
-        <w:t xml:space="preserve"> </w:t>
-      </w:r>
-      <w:r>
-        <w:rPr>
-          <w:rFonts w:ascii="Courier New" w:eastAsia="Times New Roman" w:hAnsi="Courier New" w:cs="Courier New"/>
-          <w:color w:val="808030"/>
-          <w:sz w:val="20"/>
-          <w:szCs w:val="20"/>
-          <w:lang w:val="en-US" w:eastAsia="ru-RU"/>
-        </w:rPr>
-        <w:t>(</w:t>
-      </w:r>
-      <w:r>
-        <w:rPr>
-          <w:rFonts w:ascii="Courier New" w:eastAsia="Times New Roman" w:hAnsi="Courier New" w:cs="Courier New"/>
-          <w:color w:val="000000"/>
-          <w:sz w:val="20"/>
-          <w:szCs w:val="20"/>
-          <w:lang w:val="en-US" w:eastAsia="ru-RU"/>
-        </w:rPr>
-        <w:t xml:space="preserve">written </w:t>
-      </w:r>
-      <w:r>
-        <w:rPr>
-          <w:rFonts w:ascii="Courier New" w:eastAsia="Times New Roman" w:hAnsi="Courier New" w:cs="Courier New"/>
-          <w:color w:val="808030"/>
-          <w:sz w:val="20"/>
-          <w:szCs w:val="20"/>
-          <w:lang w:val="en-US" w:eastAsia="ru-RU"/>
-        </w:rPr>
-        <w:t>!=</w:t>
+          <w:color w:val="808030"/>
+          <w:sz w:val="20"/>
+          <w:szCs w:val="20"/>
+          <w:lang w:val="en-US" w:eastAsia="ru-RU"/>
+        </w:rPr>
+        <w:t>=</w:t>
       </w:r>
       <w:r>
         <w:rPr>
@@ -23836,8 +23500,6 @@
         </w:rPr>
         <w:t xml:space="preserve">                </w:t>
       </w:r>
-      <w:proofErr w:type="spellStart"/>
-      <w:proofErr w:type="gramStart"/>
       <w:r>
         <w:rPr>
           <w:rFonts w:ascii="Courier New" w:eastAsia="Times New Roman" w:hAnsi="Courier New" w:cs="Courier New"/>
@@ -23850,8 +23512,6 @@
         </w:rPr>
         <w:t>const</w:t>
       </w:r>
-      <w:proofErr w:type="spellEnd"/>
-      <w:proofErr w:type="gramEnd"/>
       <w:r>
         <w:rPr>
           <w:rFonts w:ascii="Courier New" w:eastAsia="Times New Roman" w:hAnsi="Courier New" w:cs="Courier New"/>
@@ -23884,7 +23544,7 @@
         </w:rPr>
         <w:t xml:space="preserve"> </w:t>
       </w:r>
-      <w:proofErr w:type="spellStart"/>
+      <w:proofErr w:type="gramStart"/>
       <w:r>
         <w:rPr>
           <w:rFonts w:ascii="Courier New" w:eastAsia="Times New Roman" w:hAnsi="Courier New" w:cs="Courier New"/>
@@ -23895,16 +23555,26 @@
         </w:rPr>
         <w:t>msg</w:t>
       </w:r>
-      <w:proofErr w:type="spellEnd"/>
-      <w:r>
-        <w:rPr>
-          <w:rFonts w:ascii="Courier New" w:eastAsia="Times New Roman" w:hAnsi="Courier New" w:cs="Courier New"/>
-          <w:color w:val="808030"/>
-          <w:sz w:val="20"/>
-          <w:szCs w:val="20"/>
-          <w:lang w:val="en-US" w:eastAsia="ru-RU"/>
-        </w:rPr>
-        <w:t>[]</w:t>
+      <w:r>
+        <w:rPr>
+          <w:rFonts w:ascii="Courier New" w:eastAsia="Times New Roman" w:hAnsi="Courier New" w:cs="Courier New"/>
+          <w:color w:val="808030"/>
+          <w:sz w:val="20"/>
+          <w:szCs w:val="20"/>
+          <w:lang w:val="en-US" w:eastAsia="ru-RU"/>
+        </w:rPr>
+        <w:t>[</w:t>
+      </w:r>
+      <w:proofErr w:type="gramEnd"/>
+      <w:r>
+        <w:rPr>
+          <w:rFonts w:ascii="Courier New" w:eastAsia="Times New Roman" w:hAnsi="Courier New" w:cs="Courier New"/>
+          <w:color w:val="808030"/>
+          <w:sz w:val="20"/>
+          <w:szCs w:val="20"/>
+          <w:lang w:val="en-US" w:eastAsia="ru-RU"/>
+        </w:rPr>
+        <w:t>]</w:t>
       </w:r>
       <w:r>
         <w:rPr>
@@ -24080,20 +23750,8 @@
           <w:szCs w:val="20"/>
           <w:lang w:val="en-US" w:eastAsia="ru-RU"/>
         </w:rPr>
-        <w:t xml:space="preserve"> </w:t>
-      </w:r>
-      <w:proofErr w:type="spellStart"/>
-      <w:r>
-        <w:rPr>
-          <w:rFonts w:ascii="Courier New" w:eastAsia="Times New Roman" w:hAnsi="Courier New" w:cs="Courier New"/>
-          <w:color w:val="000000"/>
-          <w:sz w:val="20"/>
-          <w:szCs w:val="20"/>
-          <w:lang w:val="en-US" w:eastAsia="ru-RU"/>
-        </w:rPr>
-        <w:t>msg</w:t>
-      </w:r>
-      <w:proofErr w:type="spellEnd"/>
+        <w:t xml:space="preserve"> msg</w:t>
+      </w:r>
       <w:r>
         <w:rPr>
           <w:rFonts w:ascii="Courier New" w:eastAsia="Times New Roman" w:hAnsi="Courier New" w:cs="Courier New"/>
@@ -24138,7 +23796,6 @@
         </w:rPr>
         <w:t>(</w:t>
       </w:r>
-      <w:proofErr w:type="spellStart"/>
       <w:r>
         <w:rPr>
           <w:rFonts w:ascii="Courier New" w:eastAsia="Times New Roman" w:hAnsi="Courier New" w:cs="Courier New"/>
@@ -24149,7 +23806,6 @@
         </w:rPr>
         <w:t>msg</w:t>
       </w:r>
-      <w:proofErr w:type="spellEnd"/>
       <w:r>
         <w:rPr>
           <w:rFonts w:ascii="Courier New" w:eastAsia="Times New Roman" w:hAnsi="Courier New" w:cs="Courier New"/>
@@ -24472,8 +24128,6 @@
         </w:rPr>
         <w:t xml:space="preserve">    </w:t>
       </w:r>
-      <w:proofErr w:type="spellStart"/>
-      <w:proofErr w:type="gramStart"/>
       <w:r>
         <w:rPr>
           <w:rFonts w:ascii="Courier New" w:eastAsia="Times New Roman" w:hAnsi="Courier New" w:cs="Courier New"/>
@@ -24486,8 +24140,6 @@
         </w:rPr>
         <w:t>const</w:t>
       </w:r>
-      <w:proofErr w:type="spellEnd"/>
-      <w:proofErr w:type="gramEnd"/>
       <w:r>
         <w:rPr>
           <w:rFonts w:ascii="Courier New" w:eastAsia="Times New Roman" w:hAnsi="Courier New" w:cs="Courier New"/>
@@ -25227,7 +24879,7 @@
           <w:sz w:val="24"/>
           <w:lang w:val="en-US"/>
         </w:rPr>
-        <w:t>./</w:t>
+        <w:t>.</w:t>
       </w:r>
       <w:proofErr w:type="gramEnd"/>
       <w:r>
@@ -25235,7 +24887,7 @@
           <w:sz w:val="24"/>
           <w:lang w:val="en-US"/>
         </w:rPr>
-        <w:t>server file1.txt</w:t>
+        <w:t>/server file1.txt</w:t>
       </w:r>
     </w:p>
     <w:p>
@@ -25252,23 +24904,24 @@
           <w:sz w:val="24"/>
           <w:lang w:val="en-US"/>
         </w:rPr>
-        <w:t xml:space="preserve">8451: </w:t>
-      </w:r>
-      <w:proofErr w:type="gramStart"/>
-      <w:r>
+        <w:t>8451: I'm a parent, my child has PID 8452</w:t>
+      </w:r>
+    </w:p>
+    <w:p>
+      <w:pPr>
+        <w:pStyle w:val="HTML"/>
+        <w:shd w:val="clear" w:color="auto" w:fill="FFFFFF"/>
         <w:rPr>
           <w:sz w:val="24"/>
           <w:lang w:val="en-US"/>
         </w:rPr>
-        <w:t>I'm</w:t>
-      </w:r>
-      <w:proofErr w:type="gramEnd"/>
+      </w:pPr>
       <w:r>
         <w:rPr>
           <w:sz w:val="24"/>
           <w:lang w:val="en-US"/>
         </w:rPr>
-        <w:t xml:space="preserve"> a parent, my child has PID 8452</w:t>
+        <w:t>8452: I'm a child</w:t>
       </w:r>
     </w:p>
     <w:p>
@@ -25285,23 +24938,24 @@
           <w:sz w:val="24"/>
           <w:lang w:val="en-US"/>
         </w:rPr>
-        <w:t xml:space="preserve">8452: </w:t>
-      </w:r>
-      <w:proofErr w:type="gramStart"/>
-      <w:r>
+        <w:t>8452: Start typing not prime numbers. Type prime number or press 'Ctrl-D' or 'Enter' with no input to exit</w:t>
+      </w:r>
+    </w:p>
+    <w:p>
+      <w:pPr>
+        <w:pStyle w:val="HTML"/>
+        <w:shd w:val="clear" w:color="auto" w:fill="FFFFFF"/>
         <w:rPr>
           <w:sz w:val="24"/>
           <w:lang w:val="en-US"/>
         </w:rPr>
-        <w:t>I'm</w:t>
-      </w:r>
-      <w:proofErr w:type="gramEnd"/>
+      </w:pPr>
       <w:r>
         <w:rPr>
           <w:sz w:val="24"/>
           <w:lang w:val="en-US"/>
         </w:rPr>
-        <w:t xml:space="preserve"> a child</w:t>
+        <w:t>32453</w:t>
       </w:r>
     </w:p>
     <w:p>
@@ -25313,21 +24967,29 @@
           <w:lang w:val="en-US"/>
         </w:rPr>
       </w:pPr>
-      <w:proofErr w:type="gramStart"/>
       <w:r>
         <w:rPr>
           <w:sz w:val="24"/>
           <w:lang w:val="en-US"/>
         </w:rPr>
-        <w:t>8452</w:t>
-      </w:r>
-      <w:proofErr w:type="gramEnd"/>
-      <w:r>
+        <w:t>353</w:t>
+      </w:r>
+    </w:p>
+    <w:p>
+      <w:pPr>
+        <w:pStyle w:val="HTML"/>
+        <w:shd w:val="clear" w:color="auto" w:fill="FFFFFF"/>
         <w:rPr>
           <w:sz w:val="24"/>
           <w:lang w:val="en-US"/>
         </w:rPr>
-        <w:t>: Start typing not prime numbers. Type prime number or press 'Ctrl-D' or 'Enter' with no input to exit</w:t>
+      </w:pPr>
+      <w:r>
+        <w:rPr>
+          <w:sz w:val="24"/>
+          <w:lang w:val="en-US"/>
+        </w:rPr>
+        <w:t>error: one of numbers is prime</w:t>
       </w:r>
     </w:p>
     <w:p>
@@ -25344,7 +25006,7 @@
           <w:sz w:val="24"/>
           <w:lang w:val="en-US"/>
         </w:rPr>
-        <w:t>32453</w:t>
+        <w:t>error: child exited with error</w:t>
       </w:r>
     </w:p>
     <w:p>
@@ -25361,7 +25023,7 @@
           <w:sz w:val="24"/>
           <w:lang w:val="en-US"/>
         </w:rPr>
-        <w:t>353</w:t>
+        <w:t>$ cat file1.txt</w:t>
       </w:r>
     </w:p>
     <w:p>
@@ -25373,22 +25035,23 @@
           <w:lang w:val="en-US"/>
         </w:rPr>
       </w:pPr>
-      <w:proofErr w:type="gramStart"/>
       <w:r>
         <w:rPr>
           <w:sz w:val="24"/>
           <w:lang w:val="en-US"/>
         </w:rPr>
-        <w:t>error</w:t>
-      </w:r>
-      <w:proofErr w:type="gramEnd"/>
-      <w:r>
+        <w:t>32453</w:t>
+      </w:r>
+    </w:p>
+    <w:p>
+      <w:pPr>
+        <w:pStyle w:val="HTML"/>
+        <w:shd w:val="clear" w:color="auto" w:fill="FFFFFF"/>
         <w:rPr>
           <w:sz w:val="24"/>
           <w:lang w:val="en-US"/>
         </w:rPr>
-        <w:t>: one of numbers is prime</w:t>
-      </w:r>
+      </w:pPr>
     </w:p>
     <w:p>
       <w:pPr>
@@ -25399,21 +25062,21 @@
           <w:lang w:val="en-US"/>
         </w:rPr>
       </w:pPr>
-      <w:proofErr w:type="gramStart"/>
+      <w:proofErr w:type="spellStart"/>
       <w:r>
         <w:rPr>
           <w:sz w:val="24"/>
           <w:lang w:val="en-US"/>
         </w:rPr>
-        <w:t>error</w:t>
-      </w:r>
-      <w:proofErr w:type="gramEnd"/>
+        <w:t>Strace</w:t>
+      </w:r>
+      <w:proofErr w:type="spellEnd"/>
       <w:r>
         <w:rPr>
           <w:sz w:val="24"/>
           <w:lang w:val="en-US"/>
         </w:rPr>
-        <w:t>: child exited with error</w:t>
+        <w:t>:</w:t>
       </w:r>
     </w:p>
     <w:p>
@@ -25421,32 +25084,42 @@
         <w:pStyle w:val="HTML"/>
         <w:shd w:val="clear" w:color="auto" w:fill="FFFFFF"/>
         <w:rPr>
-          <w:sz w:val="24"/>
           <w:lang w:val="en-US"/>
         </w:rPr>
       </w:pPr>
       <w:r>
         <w:rPr>
-          <w:sz w:val="24"/>
           <w:lang w:val="en-US"/>
         </w:rPr>
         <w:t xml:space="preserve">$ </w:t>
       </w:r>
+      <w:proofErr w:type="spellStart"/>
+      <w:r>
+        <w:rPr>
+          <w:lang w:val="en-US"/>
+        </w:rPr>
+        <w:t>strace</w:t>
+      </w:r>
+      <w:proofErr w:type="spellEnd"/>
+      <w:r>
+        <w:rPr>
+          <w:lang w:val="en-US"/>
+        </w:rPr>
+        <w:t xml:space="preserve"> -</w:t>
+      </w:r>
       <w:proofErr w:type="gramStart"/>
       <w:r>
         <w:rPr>
-          <w:sz w:val="24"/>
           <w:lang w:val="en-US"/>
         </w:rPr>
-        <w:t>cat</w:t>
+        <w:t>f .</w:t>
       </w:r>
       <w:proofErr w:type="gramEnd"/>
       <w:r>
         <w:rPr>
-          <w:sz w:val="24"/>
           <w:lang w:val="en-US"/>
         </w:rPr>
-        <w:t xml:space="preserve"> file1.txt</w:t>
+        <w:t>/server</w:t>
       </w:r>
     </w:p>
     <w:p>
@@ -25454,16 +25127,30 @@
         <w:pStyle w:val="HTML"/>
         <w:shd w:val="clear" w:color="auto" w:fill="FFFFFF"/>
         <w:rPr>
-          <w:sz w:val="24"/>
           <w:lang w:val="en-US"/>
         </w:rPr>
       </w:pPr>
-      <w:r>
-        <w:rPr>
-          <w:sz w:val="24"/>
+      <w:proofErr w:type="spellStart"/>
+      <w:proofErr w:type="gramStart"/>
+      <w:r>
+        <w:rPr>
           <w:lang w:val="en-US"/>
         </w:rPr>
-        <w:t>32453</w:t>
+        <w:t>execve</w:t>
+      </w:r>
+      <w:proofErr w:type="spellEnd"/>
+      <w:r>
+        <w:rPr>
+          <w:lang w:val="en-US"/>
+        </w:rPr>
+        <w:t>(</w:t>
+      </w:r>
+      <w:proofErr w:type="gramEnd"/>
+      <w:r>
+        <w:rPr>
+          <w:lang w:val="en-US"/>
+        </w:rPr>
+        <w:t>"./server", ["./server"], 0x7fffc491d228 /* 26 vars */) = 0</w:t>
       </w:r>
     </w:p>
     <w:p>
@@ -25471,35 +25158,61 @@
         <w:pStyle w:val="HTML"/>
         <w:shd w:val="clear" w:color="auto" w:fill="FFFFFF"/>
         <w:rPr>
-          <w:sz w:val="24"/>
           <w:lang w:val="en-US"/>
         </w:rPr>
       </w:pPr>
+      <w:proofErr w:type="spellStart"/>
+      <w:proofErr w:type="gramStart"/>
+      <w:r>
+        <w:rPr>
+          <w:lang w:val="en-US"/>
+        </w:rPr>
+        <w:t>brk</w:t>
+      </w:r>
+      <w:proofErr w:type="spellEnd"/>
+      <w:r>
+        <w:rPr>
+          <w:lang w:val="en-US"/>
+        </w:rPr>
+        <w:t>(</w:t>
+      </w:r>
+      <w:proofErr w:type="gramEnd"/>
+      <w:r>
+        <w:rPr>
+          <w:lang w:val="en-US"/>
+        </w:rPr>
+        <w:t>NULL)                               = 0x55e8f59b9000</w:t>
+      </w:r>
     </w:p>
     <w:p>
       <w:pPr>
         <w:pStyle w:val="HTML"/>
         <w:shd w:val="clear" w:color="auto" w:fill="FFFFFF"/>
         <w:rPr>
-          <w:sz w:val="24"/>
           <w:lang w:val="en-US"/>
         </w:rPr>
       </w:pPr>
       <w:proofErr w:type="spellStart"/>
-      <w:r>
-        <w:rPr>
-          <w:sz w:val="24"/>
+      <w:proofErr w:type="gramStart"/>
+      <w:r>
+        <w:rPr>
           <w:lang w:val="en-US"/>
         </w:rPr>
-        <w:t>Strace</w:t>
+        <w:t>mmap</w:t>
       </w:r>
       <w:proofErr w:type="spellEnd"/>
       <w:r>
         <w:rPr>
-          <w:sz w:val="24"/>
           <w:lang w:val="en-US"/>
         </w:rPr>
-        <w:t>:</w:t>
+        <w:t>(</w:t>
+      </w:r>
+      <w:proofErr w:type="gramEnd"/>
+      <w:r>
+        <w:rPr>
+          <w:lang w:val="en-US"/>
+        </w:rPr>
+        <w:t>NULL, 8192, PROT_READ|PROT_WRITE, MAP_PRIVATE|MAP_ANONYMOUS, -1, 0) = 0x7f07a4eb3000</w:t>
       </w:r>
     </w:p>
     <w:p>
@@ -25510,27 +25223,106 @@
           <w:lang w:val="en-US"/>
         </w:rPr>
       </w:pPr>
+      <w:proofErr w:type="gramStart"/>
       <w:r>
         <w:rPr>
           <w:lang w:val="en-US"/>
         </w:rPr>
-        <w:t xml:space="preserve">$ </w:t>
-      </w:r>
+        <w:t>access(</w:t>
+      </w:r>
+      <w:proofErr w:type="gramEnd"/>
+      <w:r>
+        <w:rPr>
+          <w:lang w:val="en-US"/>
+        </w:rPr>
+        <w:t>"/</w:t>
+      </w:r>
+      <w:proofErr w:type="spellStart"/>
+      <w:r>
+        <w:rPr>
+          <w:lang w:val="en-US"/>
+        </w:rPr>
+        <w:t>etc</w:t>
+      </w:r>
+      <w:proofErr w:type="spellEnd"/>
+      <w:r>
+        <w:rPr>
+          <w:lang w:val="en-US"/>
+        </w:rPr>
+        <w:t>/</w:t>
+      </w:r>
+      <w:proofErr w:type="spellStart"/>
+      <w:r>
+        <w:rPr>
+          <w:lang w:val="en-US"/>
+        </w:rPr>
+        <w:t>ld.so.preload</w:t>
+      </w:r>
+      <w:proofErr w:type="spellEnd"/>
+      <w:r>
+        <w:rPr>
+          <w:lang w:val="en-US"/>
+        </w:rPr>
+        <w:t>", R_OK)      = -1 ENOENT (No such file or directory)</w:t>
+      </w:r>
+    </w:p>
+    <w:p>
+      <w:pPr>
+        <w:pStyle w:val="HTML"/>
+        <w:shd w:val="clear" w:color="auto" w:fill="FFFFFF"/>
+        <w:rPr>
+          <w:lang w:val="en-US"/>
+        </w:rPr>
+      </w:pPr>
       <w:proofErr w:type="spellStart"/>
       <w:proofErr w:type="gramStart"/>
       <w:r>
         <w:rPr>
           <w:lang w:val="en-US"/>
         </w:rPr>
-        <w:t>strace</w:t>
+        <w:t>openat</w:t>
       </w:r>
       <w:proofErr w:type="spellEnd"/>
+      <w:r>
+        <w:rPr>
+          <w:lang w:val="en-US"/>
+        </w:rPr>
+        <w:t>(</w:t>
+      </w:r>
       <w:proofErr w:type="gramEnd"/>
       <w:r>
         <w:rPr>
           <w:lang w:val="en-US"/>
         </w:rPr>
-        <w:t xml:space="preserve"> -f ./server</w:t>
+        <w:t>AT_FDCWD, "/</w:t>
+      </w:r>
+      <w:proofErr w:type="spellStart"/>
+      <w:r>
+        <w:rPr>
+          <w:lang w:val="en-US"/>
+        </w:rPr>
+        <w:t>etc</w:t>
+      </w:r>
+      <w:proofErr w:type="spellEnd"/>
+      <w:r>
+        <w:rPr>
+          <w:lang w:val="en-US"/>
+        </w:rPr>
+        <w:t>/</w:t>
+      </w:r>
+      <w:proofErr w:type="spellStart"/>
+      <w:r>
+        <w:rPr>
+          <w:lang w:val="en-US"/>
+        </w:rPr>
+        <w:t>ld.so.cache</w:t>
+      </w:r>
+      <w:proofErr w:type="spellEnd"/>
+      <w:r>
+        <w:rPr>
+          <w:lang w:val="en-US"/>
+        </w:rPr>
+        <w:t>", O_RDONLY|O_CLOEXEC) = 3</w:t>
       </w:r>
     </w:p>
     <w:p>
@@ -25547,7 +25339,7 @@
         <w:rPr>
           <w:lang w:val="en-US"/>
         </w:rPr>
-        <w:t>execve</w:t>
+        <w:t>fstat</w:t>
       </w:r>
       <w:proofErr w:type="spellEnd"/>
       <w:r>
@@ -25561,21 +25353,35 @@
         <w:rPr>
           <w:lang w:val="en-US"/>
         </w:rPr>
-        <w:t xml:space="preserve">"./server", ["./server"], 0x7fffc491d228 /* 26 </w:t>
+        <w:t>3, {</w:t>
       </w:r>
       <w:proofErr w:type="spellStart"/>
       <w:r>
         <w:rPr>
           <w:lang w:val="en-US"/>
         </w:rPr>
-        <w:t>vars</w:t>
+        <w:t>st_mode</w:t>
       </w:r>
       <w:proofErr w:type="spellEnd"/>
       <w:r>
         <w:rPr>
           <w:lang w:val="en-US"/>
         </w:rPr>
-        <w:t xml:space="preserve"> */) = 0</w:t>
+        <w:t xml:space="preserve">=S_IFREG|0644, </w:t>
+      </w:r>
+      <w:proofErr w:type="spellStart"/>
+      <w:r>
+        <w:rPr>
+          <w:lang w:val="en-US"/>
+        </w:rPr>
+        <w:t>st_size</w:t>
+      </w:r>
+      <w:proofErr w:type="spellEnd"/>
+      <w:r>
+        <w:rPr>
+          <w:lang w:val="en-US"/>
+        </w:rPr>
+        <w:t>=20071, ...}) = 0</w:t>
       </w:r>
     </w:p>
     <w:p>
@@ -25592,7 +25398,7 @@
         <w:rPr>
           <w:lang w:val="en-US"/>
         </w:rPr>
-        <w:t>brk</w:t>
+        <w:t>mmap</w:t>
       </w:r>
       <w:proofErr w:type="spellEnd"/>
       <w:r>
@@ -25606,7 +25412,7 @@
         <w:rPr>
           <w:lang w:val="en-US"/>
         </w:rPr>
-        <w:t>NULL)                               = 0x55e8f59b9000</w:t>
+        <w:t>NULL, 20071, PROT_READ, MAP_PRIVATE, 3, 0) = 0x7f07a4eae000</w:t>
       </w:r>
     </w:p>
     <w:p>
@@ -25617,13 +25423,36 @@
           <w:lang w:val="en-US"/>
         </w:rPr>
       </w:pPr>
+      <w:proofErr w:type="gramStart"/>
+      <w:r>
+        <w:rPr>
+          <w:lang w:val="en-US"/>
+        </w:rPr>
+        <w:t>close(</w:t>
+      </w:r>
+      <w:proofErr w:type="gramEnd"/>
+      <w:r>
+        <w:rPr>
+          <w:lang w:val="en-US"/>
+        </w:rPr>
+        <w:t>3)                                = 0</w:t>
+      </w:r>
+    </w:p>
+    <w:p>
+      <w:pPr>
+        <w:pStyle w:val="HTML"/>
+        <w:shd w:val="clear" w:color="auto" w:fill="FFFFFF"/>
+        <w:rPr>
+          <w:lang w:val="en-US"/>
+        </w:rPr>
+      </w:pPr>
       <w:proofErr w:type="spellStart"/>
       <w:proofErr w:type="gramStart"/>
       <w:r>
         <w:rPr>
           <w:lang w:val="en-US"/>
         </w:rPr>
-        <w:t>mmap</w:t>
+        <w:t>openat</w:t>
       </w:r>
       <w:proofErr w:type="spellEnd"/>
       <w:r>
@@ -25637,7 +25466,7 @@
         <w:rPr>
           <w:lang w:val="en-US"/>
         </w:rPr>
-        <w:t>NULL, 8192, PROT_READ|PROT_WRITE, MAP_PRIVATE|MAP_ANONYMOUS, -1, 0) = 0x7f07a4eb3000</w:t>
+        <w:t>AT_FDCWD, "/lib/x86_64-linux-gnu/libc.so.6", O_RDONLY|O_CLOEXEC) = 3</w:t>
       </w:r>
     </w:p>
     <w:p>
@@ -25653,42 +25482,14 @@
         <w:rPr>
           <w:lang w:val="en-US"/>
         </w:rPr>
-        <w:t>access(</w:t>
+        <w:t>read(</w:t>
       </w:r>
       <w:proofErr w:type="gramEnd"/>
       <w:r>
         <w:rPr>
           <w:lang w:val="en-US"/>
         </w:rPr>
-        <w:t>"/</w:t>
-      </w:r>
-      <w:proofErr w:type="spellStart"/>
-      <w:r>
-        <w:rPr>
-          <w:lang w:val="en-US"/>
-        </w:rPr>
-        <w:t>etc</w:t>
-      </w:r>
-      <w:proofErr w:type="spellEnd"/>
-      <w:r>
-        <w:rPr>
-          <w:lang w:val="en-US"/>
-        </w:rPr>
-        <w:t>/</w:t>
-      </w:r>
-      <w:proofErr w:type="spellStart"/>
-      <w:r>
-        <w:rPr>
-          <w:lang w:val="en-US"/>
-        </w:rPr>
-        <w:t>ld.so.preload</w:t>
-      </w:r>
-      <w:proofErr w:type="spellEnd"/>
-      <w:r>
-        <w:rPr>
-          <w:lang w:val="en-US"/>
-        </w:rPr>
-        <w:t>", R_OK)      = -1 ENOENT (No such file or directory)</w:t>
+        <w:t>3, "\177ELF\2\1\1\3\0\0\0\0\0\0\0\0\3\0&gt;\0\1\0\0\0\220\243\2\0\0\0\0\0"..., 832) = 832</w:t>
       </w:r>
     </w:p>
     <w:p>
@@ -25699,13 +25500,28 @@
           <w:lang w:val="en-US"/>
         </w:rPr>
       </w:pPr>
+      <w:r>
+        <w:rPr>
+          <w:lang w:val="en-US"/>
+        </w:rPr>
+        <w:t>pread64(3, "\6\0\0\0\4\0\0\0@\0\0\0\0\0\0\0@\0\0\0\0\0\0\0@\0\0\0\0\0\0\0"..., 784, 64) = 784</w:t>
+      </w:r>
+    </w:p>
+    <w:p>
+      <w:pPr>
+        <w:pStyle w:val="HTML"/>
+        <w:shd w:val="clear" w:color="auto" w:fill="FFFFFF"/>
+        <w:rPr>
+          <w:lang w:val="en-US"/>
+        </w:rPr>
+      </w:pPr>
       <w:proofErr w:type="spellStart"/>
       <w:proofErr w:type="gramStart"/>
       <w:r>
         <w:rPr>
           <w:lang w:val="en-US"/>
         </w:rPr>
-        <w:t>openat</w:t>
+        <w:t>fstat</w:t>
       </w:r>
       <w:proofErr w:type="spellEnd"/>
       <w:r>
@@ -25719,35 +25535,35 @@
         <w:rPr>
           <w:lang w:val="en-US"/>
         </w:rPr>
-        <w:t>AT_FDCWD, "/</w:t>
+        <w:t>3, {</w:t>
       </w:r>
       <w:proofErr w:type="spellStart"/>
       <w:r>
         <w:rPr>
           <w:lang w:val="en-US"/>
         </w:rPr>
-        <w:t>etc</w:t>
+        <w:t>st_mode</w:t>
       </w:r>
       <w:proofErr w:type="spellEnd"/>
       <w:r>
         <w:rPr>
           <w:lang w:val="en-US"/>
         </w:rPr>
-        <w:t>/</w:t>
+        <w:t xml:space="preserve">=S_IFREG|0755, </w:t>
       </w:r>
       <w:proofErr w:type="spellStart"/>
       <w:r>
         <w:rPr>
           <w:lang w:val="en-US"/>
         </w:rPr>
-        <w:t>ld.so.cache</w:t>
+        <w:t>st_size</w:t>
       </w:r>
       <w:proofErr w:type="spellEnd"/>
       <w:r>
         <w:rPr>
           <w:lang w:val="en-US"/>
         </w:rPr>
-        <w:t>", O_RDONLY|O_CLOEXEC) = 3</w:t>
+        <w:t>=2125328, ...}) = 0</w:t>
       </w:r>
     </w:p>
     <w:p>
@@ -25758,13 +25574,28 @@
           <w:lang w:val="en-US"/>
         </w:rPr>
       </w:pPr>
+      <w:r>
+        <w:rPr>
+          <w:lang w:val="en-US"/>
+        </w:rPr>
+        <w:t>pread64(3, "\6\0\0\0\4\0\0\0@\0\0\0\0\0\0\0@\0\0\0\0\0\0\0@\0\0\0\0\0\0\0"..., 784, 64) = 784</w:t>
+      </w:r>
+    </w:p>
+    <w:p>
+      <w:pPr>
+        <w:pStyle w:val="HTML"/>
+        <w:shd w:val="clear" w:color="auto" w:fill="FFFFFF"/>
+        <w:rPr>
+          <w:lang w:val="en-US"/>
+        </w:rPr>
+      </w:pPr>
       <w:proofErr w:type="spellStart"/>
       <w:proofErr w:type="gramStart"/>
       <w:r>
         <w:rPr>
           <w:lang w:val="en-US"/>
         </w:rPr>
-        <w:t>fstat</w:t>
+        <w:t>mmap</w:t>
       </w:r>
       <w:proofErr w:type="spellEnd"/>
       <w:r>
@@ -25778,35 +25609,7 @@
         <w:rPr>
           <w:lang w:val="en-US"/>
         </w:rPr>
-        <w:t>3, {</w:t>
-      </w:r>
-      <w:proofErr w:type="spellStart"/>
-      <w:r>
-        <w:rPr>
-          <w:lang w:val="en-US"/>
-        </w:rPr>
-        <w:t>st_mode</w:t>
-      </w:r>
-      <w:proofErr w:type="spellEnd"/>
-      <w:r>
-        <w:rPr>
-          <w:lang w:val="en-US"/>
-        </w:rPr>
-        <w:t xml:space="preserve">=S_IFREG|0644, </w:t>
-      </w:r>
-      <w:proofErr w:type="spellStart"/>
-      <w:r>
-        <w:rPr>
-          <w:lang w:val="en-US"/>
-        </w:rPr>
-        <w:t>st_size</w:t>
-      </w:r>
-      <w:proofErr w:type="spellEnd"/>
-      <w:r>
-        <w:rPr>
-          <w:lang w:val="en-US"/>
-        </w:rPr>
-        <w:t>=20071, ...}) = 0</w:t>
+        <w:t>NULL, 2170256, PROT_READ, MAP_PRIVATE|MAP_DENYWRITE, 3, 0) = 0x7f07a4c9c000</w:t>
       </w:r>
     </w:p>
     <w:p>
@@ -25837,7 +25640,7 @@
         <w:rPr>
           <w:lang w:val="en-US"/>
         </w:rPr>
-        <w:t>NULL, 20071, PROT_READ, MAP_PRIVATE, 3, 0) = 0x7f07a4eae000</w:t>
+        <w:t>0x7f07a4cc4000, 1605632, PROT_READ|PROT_EXEC, MAP_PRIVATE|MAP_FIXED|MAP_DENYWRITE, 3, 0x28000) = 0x7f07a4cc4000</w:t>
       </w:r>
     </w:p>
     <w:p>
@@ -25848,19 +25651,27 @@
           <w:lang w:val="en-US"/>
         </w:rPr>
       </w:pPr>
+      <w:proofErr w:type="spellStart"/>
       <w:proofErr w:type="gramStart"/>
       <w:r>
         <w:rPr>
           <w:lang w:val="en-US"/>
         </w:rPr>
-        <w:t>close(</w:t>
+        <w:t>mmap</w:t>
+      </w:r>
+      <w:proofErr w:type="spellEnd"/>
+      <w:r>
+        <w:rPr>
+          <w:lang w:val="en-US"/>
+        </w:rPr>
+        <w:t>(</w:t>
       </w:r>
       <w:proofErr w:type="gramEnd"/>
       <w:r>
         <w:rPr>
           <w:lang w:val="en-US"/>
         </w:rPr>
-        <w:t>3)                                = 0</w:t>
+        <w:t>0x7f07a4e4c000, 323584, PROT_READ, MAP_PRIVATE|MAP_FIXED|MAP_DENYWRITE, 3, 0x1b0000) = 0x7f07a4e4c000</w:t>
       </w:r>
     </w:p>
     <w:p>
@@ -25877,7 +25688,7 @@
         <w:rPr>
           <w:lang w:val="en-US"/>
         </w:rPr>
-        <w:t>openat</w:t>
+        <w:t>mmap</w:t>
       </w:r>
       <w:proofErr w:type="spellEnd"/>
       <w:r>
@@ -25891,7 +25702,7 @@
         <w:rPr>
           <w:lang w:val="en-US"/>
         </w:rPr>
-        <w:t>AT_FDCWD, "/lib/x86_64-linux-gnu/libc.so.6", O_RDONLY|O_CLOEXEC) = 3</w:t>
+        <w:t>0x7f07a4e9b000, 24576, PROT_READ|PROT_WRITE, MAP_PRIVATE|MAP_FIXED|MAP_DENYWRITE, 3, 0x1fe000) = 0x7f07a4e9b000</w:t>
       </w:r>
     </w:p>
     <w:p>
@@ -25902,19 +25713,27 @@
           <w:lang w:val="en-US"/>
         </w:rPr>
       </w:pPr>
+      <w:proofErr w:type="spellStart"/>
       <w:proofErr w:type="gramStart"/>
       <w:r>
         <w:rPr>
           <w:lang w:val="en-US"/>
         </w:rPr>
-        <w:t>read(</w:t>
+        <w:t>mmap</w:t>
+      </w:r>
+      <w:proofErr w:type="spellEnd"/>
+      <w:r>
+        <w:rPr>
+          <w:lang w:val="en-US"/>
+        </w:rPr>
+        <w:t>(</w:t>
       </w:r>
       <w:proofErr w:type="gramEnd"/>
       <w:r>
         <w:rPr>
           <w:lang w:val="en-US"/>
         </w:rPr>
-        <w:t>3, "\177ELF\2\1\1\3\0\0\0\0\0\0\0\0\3\0&gt;\0\1\0\0\0\220\243\2\0\0\0\0\0"..., 832) = 832</w:t>
+        <w:t>0x7f07a4ea1000, 52624, PROT_READ|PROT_WRITE, MAP_PRIVATE|MAP_FIXED|MAP_ANONYMOUS, -1, 0) = 0x7f07a4ea1000</w:t>
       </w:r>
     </w:p>
     <w:p>
@@ -25930,14 +25749,14 @@
         <w:rPr>
           <w:lang w:val="en-US"/>
         </w:rPr>
-        <w:t>pread64(</w:t>
+        <w:t>close(</w:t>
       </w:r>
       <w:proofErr w:type="gramEnd"/>
       <w:r>
         <w:rPr>
           <w:lang w:val="en-US"/>
         </w:rPr>
-        <w:t>3, "\6\0\0\0\4\0\0\0@\0\0\0\0\0\0\0@\0\0\0\0\0\0\0@\0\0\0\0\0\0\0"..., 784, 64) = 784</w:t>
+        <w:t>3)                                = 0</w:t>
       </w:r>
     </w:p>
     <w:p>
@@ -25954,7 +25773,7 @@
         <w:rPr>
           <w:lang w:val="en-US"/>
         </w:rPr>
-        <w:t>fstat</w:t>
+        <w:t>mmap</w:t>
       </w:r>
       <w:proofErr w:type="spellEnd"/>
       <w:r>
@@ -25968,35 +25787,7 @@
         <w:rPr>
           <w:lang w:val="en-US"/>
         </w:rPr>
-        <w:t>3, {</w:t>
-      </w:r>
-      <w:proofErr w:type="spellStart"/>
-      <w:r>
-        <w:rPr>
-          <w:lang w:val="en-US"/>
-        </w:rPr>
-        <w:t>st_mode</w:t>
-      </w:r>
-      <w:proofErr w:type="spellEnd"/>
-      <w:r>
-        <w:rPr>
-          <w:lang w:val="en-US"/>
-        </w:rPr>
-        <w:t xml:space="preserve">=S_IFREG|0755, </w:t>
-      </w:r>
-      <w:proofErr w:type="spellStart"/>
-      <w:r>
-        <w:rPr>
-          <w:lang w:val="en-US"/>
-        </w:rPr>
-        <w:t>st_size</w:t>
-      </w:r>
-      <w:proofErr w:type="spellEnd"/>
-      <w:r>
-        <w:rPr>
-          <w:lang w:val="en-US"/>
-        </w:rPr>
-        <w:t>=2125328, ...}) = 0</w:t>
+        <w:t>NULL, 12288, PROT_READ|PROT_WRITE, MAP_PRIVATE|MAP_ANONYMOUS, -1, 0) = 0x7f07a4c99000</w:t>
       </w:r>
     </w:p>
     <w:p>
@@ -26007,19 +25798,33 @@
           <w:lang w:val="en-US"/>
         </w:rPr>
       </w:pPr>
+      <w:proofErr w:type="spellStart"/>
+      <w:r>
+        <w:rPr>
+          <w:lang w:val="en-US"/>
+        </w:rPr>
+        <w:t>arch_</w:t>
+      </w:r>
       <w:proofErr w:type="gramStart"/>
       <w:r>
         <w:rPr>
           <w:lang w:val="en-US"/>
         </w:rPr>
-        <w:t>pread64(</w:t>
+        <w:t>prctl</w:t>
+      </w:r>
+      <w:proofErr w:type="spellEnd"/>
+      <w:r>
+        <w:rPr>
+          <w:lang w:val="en-US"/>
+        </w:rPr>
+        <w:t>(</w:t>
       </w:r>
       <w:proofErr w:type="gramEnd"/>
       <w:r>
         <w:rPr>
           <w:lang w:val="en-US"/>
         </w:rPr>
-        <w:t>3, "\6\0\0\0\4\0\0\0@\0\0\0\0\0\0\0@\0\0\0\0\0\0\0@\0\0\0\0\0\0\0"..., 784, 64) = 784</w:t>
+        <w:t>ARCH_SET_FS, 0x7f07a4c99740) = 0</w:t>
       </w:r>
     </w:p>
     <w:p>
@@ -26031,26 +25836,18 @@
         </w:rPr>
       </w:pPr>
       <w:proofErr w:type="spellStart"/>
-      <w:proofErr w:type="gramStart"/>
       <w:r>
         <w:rPr>
           <w:lang w:val="en-US"/>
         </w:rPr>
-        <w:t>mmap</w:t>
+        <w:t>set_tid_address</w:t>
       </w:r>
       <w:proofErr w:type="spellEnd"/>
       <w:r>
         <w:rPr>
           <w:lang w:val="en-US"/>
         </w:rPr>
-        <w:t>(</w:t>
-      </w:r>
-      <w:proofErr w:type="gramEnd"/>
-      <w:r>
-        <w:rPr>
-          <w:lang w:val="en-US"/>
-        </w:rPr>
-        <w:t>NULL, 2170256, PROT_READ, MAP_PRIVATE|MAP_DENYWRITE, 3, 0) = 0x7f07a4c9c000</w:t>
+        <w:t>(0x7f07a4c99a10)         = 9493</w:t>
       </w:r>
     </w:p>
     <w:p>
@@ -26062,12 +25859,18 @@
         </w:rPr>
       </w:pPr>
       <w:proofErr w:type="spellStart"/>
+      <w:r>
+        <w:rPr>
+          <w:lang w:val="en-US"/>
+        </w:rPr>
+        <w:t>set_robust_</w:t>
+      </w:r>
       <w:proofErr w:type="gramStart"/>
       <w:r>
         <w:rPr>
           <w:lang w:val="en-US"/>
         </w:rPr>
-        <w:t>mmap</w:t>
+        <w:t>list</w:t>
       </w:r>
       <w:proofErr w:type="spellEnd"/>
       <w:r>
@@ -26081,7 +25884,7 @@
         <w:rPr>
           <w:lang w:val="en-US"/>
         </w:rPr>
-        <w:t>0x7f07a4cc4000, 1605632, PROT_READ|PROT_EXEC, MAP_PRIVATE|MAP_FIXED|MAP_DENYWRITE, 3, 0x28000) = 0x7f07a4cc4000</w:t>
+        <w:t>0x7f07a4c99a20, 24)     = 0</w:t>
       </w:r>
     </w:p>
     <w:p>
@@ -26098,7 +25901,7 @@
         <w:rPr>
           <w:lang w:val="en-US"/>
         </w:rPr>
-        <w:t>mmap</w:t>
+        <w:t>rseq</w:t>
       </w:r>
       <w:proofErr w:type="spellEnd"/>
       <w:r>
@@ -26112,7 +25915,7 @@
         <w:rPr>
           <w:lang w:val="en-US"/>
         </w:rPr>
-        <w:t>0x7f07a4e4c000, 323584, PROT_READ, MAP_PRIVATE|MAP_FIXED|MAP_DENYWRITE, 3, 0x1b0000) = 0x7f07a4e4c000</w:t>
+        <w:t>0x7f07a4c9a060, 0x20, 0, 0x53053053) = 0</w:t>
       </w:r>
     </w:p>
     <w:p>
@@ -26129,7 +25932,7 @@
         <w:rPr>
           <w:lang w:val="en-US"/>
         </w:rPr>
-        <w:t>mmap</w:t>
+        <w:t>mprotect</w:t>
       </w:r>
       <w:proofErr w:type="spellEnd"/>
       <w:r>
@@ -26143,7 +25946,7 @@
         <w:rPr>
           <w:lang w:val="en-US"/>
         </w:rPr>
-        <w:t>0x7f07a4e9b000, 24576, PROT_READ|PROT_WRITE, MAP_PRIVATE|MAP_FIXED|MAP_DENYWRITE, 3, 0x1fe000) = 0x7f07a4e9b000</w:t>
+        <w:t>0x7f07a4e9b000, 16384, PROT_READ) = 0</w:t>
       </w:r>
     </w:p>
     <w:p>
@@ -26160,7 +25963,7 @@
         <w:rPr>
           <w:lang w:val="en-US"/>
         </w:rPr>
-        <w:t>mmap</w:t>
+        <w:t>mprotect</w:t>
       </w:r>
       <w:proofErr w:type="spellEnd"/>
       <w:r>
@@ -26174,7 +25977,7 @@
         <w:rPr>
           <w:lang w:val="en-US"/>
         </w:rPr>
-        <w:t>0x7f07a4ea1000, 52624, PROT_READ|PROT_WRITE, MAP_PRIVATE|MAP_FIXED|MAP_ANONYMOUS, -1, 0) = 0x7f07a4ea1000</w:t>
+        <w:t>0x55e8f3c98000, 4096, PROT_READ) = 0</w:t>
       </w:r>
     </w:p>
     <w:p>
@@ -26185,19 +25988,27 @@
           <w:lang w:val="en-US"/>
         </w:rPr>
       </w:pPr>
+      <w:proofErr w:type="spellStart"/>
       <w:proofErr w:type="gramStart"/>
       <w:r>
         <w:rPr>
           <w:lang w:val="en-US"/>
         </w:rPr>
-        <w:t>close(</w:t>
+        <w:t>mprotect</w:t>
+      </w:r>
+      <w:proofErr w:type="spellEnd"/>
+      <w:r>
+        <w:rPr>
+          <w:lang w:val="en-US"/>
+        </w:rPr>
+        <w:t>(</w:t>
       </w:r>
       <w:proofErr w:type="gramEnd"/>
       <w:r>
         <w:rPr>
           <w:lang w:val="en-US"/>
         </w:rPr>
-        <w:t>3)                                = 0</w:t>
+        <w:t>0x7f07a4eeb000, 8192, PROT_READ) = 0</w:t>
       </w:r>
     </w:p>
     <w:p>
@@ -26208,285 +26019,11 @@
           <w:lang w:val="en-US"/>
         </w:rPr>
       </w:pPr>
-      <w:proofErr w:type="spellStart"/>
-      <w:proofErr w:type="gramStart"/>
       <w:r>
         <w:rPr>
           <w:lang w:val="en-US"/>
         </w:rPr>
-        <w:t>mmap</w:t>
-      </w:r>
-      <w:proofErr w:type="spellEnd"/>
-      <w:r>
-        <w:rPr>
-          <w:lang w:val="en-US"/>
-        </w:rPr>
-        <w:t>(</w:t>
-      </w:r>
-      <w:proofErr w:type="gramEnd"/>
-      <w:r>
-        <w:rPr>
-          <w:lang w:val="en-US"/>
-        </w:rPr>
-        <w:t>NULL, 12288, PROT_READ|PROT_WRITE, MAP_PRIVATE|MAP_ANONYMOUS, -1, 0) = 0x7f07a4c99000</w:t>
-      </w:r>
-    </w:p>
-    <w:p>
-      <w:pPr>
-        <w:pStyle w:val="HTML"/>
-        <w:shd w:val="clear" w:color="auto" w:fill="FFFFFF"/>
-        <w:rPr>
-          <w:lang w:val="en-US"/>
-        </w:rPr>
-      </w:pPr>
-      <w:proofErr w:type="spellStart"/>
-      <w:r>
-        <w:rPr>
-          <w:lang w:val="en-US"/>
-        </w:rPr>
-        <w:t>arch_</w:t>
-      </w:r>
-      <w:proofErr w:type="gramStart"/>
-      <w:r>
-        <w:rPr>
-          <w:lang w:val="en-US"/>
-        </w:rPr>
-        <w:t>prctl</w:t>
-      </w:r>
-      <w:proofErr w:type="spellEnd"/>
-      <w:r>
-        <w:rPr>
-          <w:lang w:val="en-US"/>
-        </w:rPr>
-        <w:t>(</w:t>
-      </w:r>
-      <w:proofErr w:type="gramEnd"/>
-      <w:r>
-        <w:rPr>
-          <w:lang w:val="en-US"/>
-        </w:rPr>
-        <w:t>ARCH_SET_FS, 0x7f07a4c99740) = 0</w:t>
-      </w:r>
-    </w:p>
-    <w:p>
-      <w:pPr>
-        <w:pStyle w:val="HTML"/>
-        <w:shd w:val="clear" w:color="auto" w:fill="FFFFFF"/>
-        <w:rPr>
-          <w:lang w:val="en-US"/>
-        </w:rPr>
-      </w:pPr>
-      <w:proofErr w:type="spellStart"/>
-      <w:r>
-        <w:rPr>
-          <w:lang w:val="en-US"/>
-        </w:rPr>
-        <w:t>set_tid_</w:t>
-      </w:r>
-      <w:proofErr w:type="gramStart"/>
-      <w:r>
-        <w:rPr>
-          <w:lang w:val="en-US"/>
-        </w:rPr>
-        <w:t>address</w:t>
-      </w:r>
-      <w:proofErr w:type="spellEnd"/>
-      <w:r>
-        <w:rPr>
-          <w:lang w:val="en-US"/>
-        </w:rPr>
-        <w:t>(</w:t>
-      </w:r>
-      <w:proofErr w:type="gramEnd"/>
-      <w:r>
-        <w:rPr>
-          <w:lang w:val="en-US"/>
-        </w:rPr>
-        <w:t>0x7f07a4c99a10)         = 9493</w:t>
-      </w:r>
-    </w:p>
-    <w:p>
-      <w:pPr>
-        <w:pStyle w:val="HTML"/>
-        <w:shd w:val="clear" w:color="auto" w:fill="FFFFFF"/>
-        <w:rPr>
-          <w:lang w:val="en-US"/>
-        </w:rPr>
-      </w:pPr>
-      <w:proofErr w:type="spellStart"/>
-      <w:r>
-        <w:rPr>
-          <w:lang w:val="en-US"/>
-        </w:rPr>
-        <w:t>set_robust_</w:t>
-      </w:r>
-      <w:proofErr w:type="gramStart"/>
-      <w:r>
-        <w:rPr>
-          <w:lang w:val="en-US"/>
-        </w:rPr>
-        <w:t>list</w:t>
-      </w:r>
-      <w:proofErr w:type="spellEnd"/>
-      <w:r>
-        <w:rPr>
-          <w:lang w:val="en-US"/>
-        </w:rPr>
-        <w:t>(</w:t>
-      </w:r>
-      <w:proofErr w:type="gramEnd"/>
-      <w:r>
-        <w:rPr>
-          <w:lang w:val="en-US"/>
-        </w:rPr>
-        <w:t>0x7f07a4c99a20, 24)     = 0</w:t>
-      </w:r>
-    </w:p>
-    <w:p>
-      <w:pPr>
-        <w:pStyle w:val="HTML"/>
-        <w:shd w:val="clear" w:color="auto" w:fill="FFFFFF"/>
-        <w:rPr>
-          <w:lang w:val="en-US"/>
-        </w:rPr>
-      </w:pPr>
-      <w:proofErr w:type="spellStart"/>
-      <w:proofErr w:type="gramStart"/>
-      <w:r>
-        <w:rPr>
-          <w:lang w:val="en-US"/>
-        </w:rPr>
-        <w:t>rseq</w:t>
-      </w:r>
-      <w:proofErr w:type="spellEnd"/>
-      <w:r>
-        <w:rPr>
-          <w:lang w:val="en-US"/>
-        </w:rPr>
-        <w:t>(</w:t>
-      </w:r>
-      <w:proofErr w:type="gramEnd"/>
-      <w:r>
-        <w:rPr>
-          <w:lang w:val="en-US"/>
-        </w:rPr>
-        <w:t>0x7f07a4c9a060, 0x20, 0, 0x53053053) = 0</w:t>
-      </w:r>
-    </w:p>
-    <w:p>
-      <w:pPr>
-        <w:pStyle w:val="HTML"/>
-        <w:shd w:val="clear" w:color="auto" w:fill="FFFFFF"/>
-        <w:rPr>
-          <w:lang w:val="en-US"/>
-        </w:rPr>
-      </w:pPr>
-      <w:proofErr w:type="spellStart"/>
-      <w:proofErr w:type="gramStart"/>
-      <w:r>
-        <w:rPr>
-          <w:lang w:val="en-US"/>
-        </w:rPr>
-        <w:t>mprotect</w:t>
-      </w:r>
-      <w:proofErr w:type="spellEnd"/>
-      <w:r>
-        <w:rPr>
-          <w:lang w:val="en-US"/>
-        </w:rPr>
-        <w:t>(</w:t>
-      </w:r>
-      <w:proofErr w:type="gramEnd"/>
-      <w:r>
-        <w:rPr>
-          <w:lang w:val="en-US"/>
-        </w:rPr>
-        <w:t>0x7f07a4e9b000, 16384, PROT_READ) = 0</w:t>
-      </w:r>
-    </w:p>
-    <w:p>
-      <w:pPr>
-        <w:pStyle w:val="HTML"/>
-        <w:shd w:val="clear" w:color="auto" w:fill="FFFFFF"/>
-        <w:rPr>
-          <w:lang w:val="en-US"/>
-        </w:rPr>
-      </w:pPr>
-      <w:proofErr w:type="spellStart"/>
-      <w:proofErr w:type="gramStart"/>
-      <w:r>
-        <w:rPr>
-          <w:lang w:val="en-US"/>
-        </w:rPr>
-        <w:t>mprotect</w:t>
-      </w:r>
-      <w:proofErr w:type="spellEnd"/>
-      <w:r>
-        <w:rPr>
-          <w:lang w:val="en-US"/>
-        </w:rPr>
-        <w:t>(</w:t>
-      </w:r>
-      <w:proofErr w:type="gramEnd"/>
-      <w:r>
-        <w:rPr>
-          <w:lang w:val="en-US"/>
-        </w:rPr>
-        <w:t>0x55e8f3c98000, 4096, PROT_READ) = 0</w:t>
-      </w:r>
-    </w:p>
-    <w:p>
-      <w:pPr>
-        <w:pStyle w:val="HTML"/>
-        <w:shd w:val="clear" w:color="auto" w:fill="FFFFFF"/>
-        <w:rPr>
-          <w:lang w:val="en-US"/>
-        </w:rPr>
-      </w:pPr>
-      <w:proofErr w:type="spellStart"/>
-      <w:proofErr w:type="gramStart"/>
-      <w:r>
-        <w:rPr>
-          <w:lang w:val="en-US"/>
-        </w:rPr>
-        <w:t>mprotect</w:t>
-      </w:r>
-      <w:proofErr w:type="spellEnd"/>
-      <w:r>
-        <w:rPr>
-          <w:lang w:val="en-US"/>
-        </w:rPr>
-        <w:t>(</w:t>
-      </w:r>
-      <w:proofErr w:type="gramEnd"/>
-      <w:r>
-        <w:rPr>
-          <w:lang w:val="en-US"/>
-        </w:rPr>
-        <w:t>0x7f07a4eeb000, 8192, PROT_READ) = 0</w:t>
-      </w:r>
-    </w:p>
-    <w:p>
-      <w:pPr>
-        <w:pStyle w:val="HTML"/>
-        <w:shd w:val="clear" w:color="auto" w:fill="FFFFFF"/>
-        <w:rPr>
-          <w:lang w:val="en-US"/>
-        </w:rPr>
-      </w:pPr>
-      <w:proofErr w:type="gramStart"/>
-      <w:r>
-        <w:rPr>
-          <w:lang w:val="en-US"/>
-        </w:rPr>
-        <w:t>prlimit64(</w:t>
-      </w:r>
-      <w:proofErr w:type="gramEnd"/>
-      <w:r>
-        <w:rPr>
-          <w:lang w:val="en-US"/>
-        </w:rPr>
-        <w:t>0, RLIMIT_STACK, NULL, {</w:t>
+        <w:t>prlimit64(0, RLIMIT_STACK, NULL, {</w:t>
       </w:r>
       <w:proofErr w:type="spellStart"/>
       <w:r>
@@ -26812,7 +26349,7 @@
 </file>
 
 <file path=word/numbering.xml><?xml version="1.0" encoding="utf-8"?>
-<w:numbering xmlns:wpc="http://schemas.microsoft.com/office/word/2010/wordprocessingCanvas" xmlns:cx="http://schemas.microsoft.com/office/drawing/2014/chartex" xmlns:cx1="http://schemas.microsoft.com/office/drawing/2015/9/8/chartex" xmlns:mc="http://schemas.openxmlformats.org/markup-compatibility/2006" xmlns:o="urn:schemas-microsoft-com:office:office" xmlns:r="http://schemas.openxmlformats.org/officeDocument/2006/relationships" xmlns:m="http://schemas.openxmlformats.org/officeDocument/2006/math" xmlns:v="urn:schemas-microsoft-com:vml" xmlns:wp14="http://schemas.microsoft.com/office/word/2010/wordprocessingDrawing" xmlns:wp="http://schemas.openxmlformats.org/drawingml/2006/wordprocessingDrawing" xmlns:w10="urn:schemas-microsoft-com:office:word" xmlns:w="http://schemas.openxmlformats.org/wordprocessingml/2006/main" xmlns:w14="http://schemas.microsoft.com/office/word/2010/wordml" xmlns:w15="http://schemas.microsoft.com/office/word/2012/wordml" xmlns:w16se="http://schemas.microsoft.com/office/word/2015/wordml/symex" xmlns:wpg="http://schemas.microsoft.com/office/word/2010/wordprocessingGroup" xmlns:wpi="http://schemas.microsoft.com/office/word/2010/wordprocessingInk" xmlns:wne="http://schemas.microsoft.com/office/word/2006/wordml" xmlns:wps="http://schemas.microsoft.com/office/word/2010/wordprocessingShape" mc:Ignorable="w14 w15 w16se wp14">
+<w:numbering xmlns:wpc="http://schemas.microsoft.com/office/word/2010/wordprocessingCanvas" xmlns:cx="http://schemas.microsoft.com/office/drawing/2014/chartex" xmlns:cx1="http://schemas.microsoft.com/office/drawing/2015/9/8/chartex" xmlns:cx2="http://schemas.microsoft.com/office/drawing/2015/10/21/chartex" xmlns:cx3="http://schemas.microsoft.com/office/drawing/2016/5/9/chartex" xmlns:cx4="http://schemas.microsoft.com/office/drawing/2016/5/10/chartex" xmlns:cx5="http://schemas.microsoft.com/office/drawing/2016/5/11/chartex" xmlns:cx6="http://schemas.microsoft.com/office/drawing/2016/5/12/chartex" xmlns:cx7="http://schemas.microsoft.com/office/drawing/2016/5/13/chartex" xmlns:cx8="http://schemas.microsoft.com/office/drawing/2016/5/14/chartex" xmlns:mc="http://schemas.openxmlformats.org/markup-compatibility/2006" xmlns:aink="http://schemas.microsoft.com/office/drawing/2016/ink" xmlns:am3d="http://schemas.microsoft.com/office/drawing/2017/model3d" xmlns:o="urn:schemas-microsoft-com:office:office" xmlns:r="http://schemas.openxmlformats.org/officeDocument/2006/relationships" xmlns:m="http://schemas.openxmlformats.org/officeDocument/2006/math" xmlns:v="urn:schemas-microsoft-com:vml" xmlns:wp14="http://schemas.microsoft.com/office/word/2010/wordprocessingDrawing" xmlns:wp="http://schemas.openxmlformats.org/drawingml/2006/wordprocessingDrawing" xmlns:w10="urn:schemas-microsoft-com:office:word" xmlns:w="http://schemas.openxmlformats.org/wordprocessingml/2006/main" xmlns:w14="http://schemas.microsoft.com/office/word/2010/wordml" xmlns:w15="http://schemas.microsoft.com/office/word/2012/wordml" xmlns:w16cex="http://schemas.microsoft.com/office/word/2018/wordml/cex" xmlns:w16cid="http://schemas.microsoft.com/office/word/2016/wordml/cid" xmlns:w16="http://schemas.microsoft.com/office/word/2018/wordml" xmlns:w16sdtdh="http://schemas.microsoft.com/office/word/2020/wordml/sdtdatahash" xmlns:w16se="http://schemas.microsoft.com/office/word/2015/wordml/symex" xmlns:wpg="http://schemas.microsoft.com/office/word/2010/wordprocessingGroup" xmlns:wpi="http://schemas.microsoft.com/office/word/2010/wordprocessingInk" xmlns:wne="http://schemas.microsoft.com/office/word/2006/wordml" xmlns:wps="http://schemas.microsoft.com/office/word/2010/wordprocessingShape" mc:Ignorable="w14 w15 w16se w16cid w16 w16cex w16sdtdh wp14">
   <w:abstractNum w:abstractNumId="0" w15:restartNumberingAfterBreak="0">
     <w:nsid w:val="34EE3FBA"/>
     <w:multiLevelType w:val="hybridMultilevel"/>
@@ -27066,7 +26603,7 @@
 </file>
 
 <file path=word/styles.xml><?xml version="1.0" encoding="utf-8"?>
-<w:styles xmlns:mc="http://schemas.openxmlformats.org/markup-compatibility/2006" xmlns:r="http://schemas.openxmlformats.org/officeDocument/2006/relationships" xmlns:w="http://schemas.openxmlformats.org/wordprocessingml/2006/main" xmlns:w14="http://schemas.microsoft.com/office/word/2010/wordml" xmlns:w15="http://schemas.microsoft.com/office/word/2012/wordml" xmlns:w16se="http://schemas.microsoft.com/office/word/2015/wordml/symex" mc:Ignorable="w14 w15 w16se">
+<w:styles xmlns:mc="http://schemas.openxmlformats.org/markup-compatibility/2006" xmlns:r="http://schemas.openxmlformats.org/officeDocument/2006/relationships" xmlns:w="http://schemas.openxmlformats.org/wordprocessingml/2006/main" xmlns:w14="http://schemas.microsoft.com/office/word/2010/wordml" xmlns:w15="http://schemas.microsoft.com/office/word/2012/wordml" xmlns:w16cex="http://schemas.microsoft.com/office/word/2018/wordml/cex" xmlns:w16cid="http://schemas.microsoft.com/office/word/2016/wordml/cid" xmlns:w16="http://schemas.microsoft.com/office/word/2018/wordml" xmlns:w16sdtdh="http://schemas.microsoft.com/office/word/2020/wordml/sdtdatahash" xmlns:w16se="http://schemas.microsoft.com/office/word/2015/wordml/symex" mc:Ignorable="w14 w15 w16se w16cid w16 w16cex w16sdtdh">
   <w:docDefaults>
     <w:rPrDefault>
       <w:rPr>
@@ -27084,7 +26621,7 @@
       </w:pPr>
     </w:pPrDefault>
   </w:docDefaults>
-  <w:latentStyles w:defLockedState="0" w:defUIPriority="99" w:defSemiHidden="0" w:defUnhideWhenUsed="0" w:defQFormat="0" w:count="371">
+  <w:latentStyles w:defLockedState="0" w:defUIPriority="99" w:defSemiHidden="0" w:defUnhideWhenUsed="0" w:defQFormat="0" w:count="376">
     <w:lsdException w:name="Normal" w:uiPriority="0" w:qFormat="1"/>
     <w:lsdException w:name="heading 1" w:uiPriority="9" w:qFormat="1"/>
     <w:lsdException w:name="heading 2" w:semiHidden="1" w:uiPriority="9" w:unhideWhenUsed="1" w:qFormat="1"/>
@@ -27190,7 +26727,6 @@
     <w:lsdException w:name="HTML Sample" w:semiHidden="1" w:unhideWhenUsed="1"/>
     <w:lsdException w:name="HTML Typewriter" w:semiHidden="1" w:unhideWhenUsed="1"/>
     <w:lsdException w:name="HTML Variable" w:semiHidden="1" w:unhideWhenUsed="1"/>
-    <w:lsdException w:name="Normal Table" w:semiHidden="1" w:unhideWhenUsed="1"/>
     <w:lsdException w:name="annotation subject" w:semiHidden="1" w:unhideWhenUsed="1"/>
     <w:lsdException w:name="No List" w:semiHidden="1" w:unhideWhenUsed="1"/>
     <w:lsdException w:name="Outline List 1" w:semiHidden="1" w:unhideWhenUsed="1"/>
@@ -27233,11 +26769,8 @@
     <w:lsdException w:name="Table Contemporary" w:semiHidden="1" w:unhideWhenUsed="1"/>
     <w:lsdException w:name="Table Elegant" w:semiHidden="1" w:unhideWhenUsed="1"/>
     <w:lsdException w:name="Table Professional" w:semiHidden="1" w:unhideWhenUsed="1"/>
-    <w:lsdException w:name="Table Subtle 1" w:semiHidden="1" w:unhideWhenUsed="1"/>
     <w:lsdException w:name="Table Subtle 2" w:semiHidden="1" w:unhideWhenUsed="1"/>
     <w:lsdException w:name="Table Web 1" w:semiHidden="1" w:unhideWhenUsed="1"/>
-    <w:lsdException w:name="Table Web 2" w:semiHidden="1" w:unhideWhenUsed="1"/>
-    <w:lsdException w:name="Table Web 3" w:semiHidden="1" w:unhideWhenUsed="1"/>
     <w:lsdException w:name="Balloon Text" w:semiHidden="1" w:unhideWhenUsed="1"/>
     <w:lsdException w:name="Table Grid" w:uiPriority="39"/>
     <w:lsdException w:name="Table Theme" w:semiHidden="1" w:unhideWhenUsed="1"/>
@@ -27456,6 +26989,11 @@
     <w:lsdException w:name="List Table 5 Dark Accent 6" w:uiPriority="50"/>
     <w:lsdException w:name="List Table 6 Colorful Accent 6" w:uiPriority="51"/>
     <w:lsdException w:name="List Table 7 Colorful Accent 6" w:uiPriority="52"/>
+    <w:lsdException w:name="Mention" w:semiHidden="1" w:unhideWhenUsed="1"/>
+    <w:lsdException w:name="Smart Hyperlink" w:semiHidden="1" w:unhideWhenUsed="1"/>
+    <w:lsdException w:name="Hashtag" w:semiHidden="1" w:unhideWhenUsed="1"/>
+    <w:lsdException w:name="Unresolved Mention" w:semiHidden="1" w:unhideWhenUsed="1"/>
+    <w:lsdException w:name="Smart Link" w:semiHidden="1" w:unhideWhenUsed="1"/>
   </w:latentStyles>
   <w:style w:type="paragraph" w:default="1" w:styleId="a">
     <w:name w:val="Normal"/>
@@ -27522,6 +27060,7 @@
   <w:style w:type="character" w:default="1" w:styleId="a0">
     <w:name w:val="Default Paragraph Font"/>
     <w:uiPriority w:val="1"/>
+    <w:semiHidden/>
     <w:unhideWhenUsed/>
   </w:style>
   <w:style w:type="table" w:default="1" w:styleId="a1">
